--- a/docs/Plano de projeto.docx
+++ b/docs/Plano de projeto.docx
@@ -36,12 +36,25 @@
     </w:p>
     <w:p>
       <w:r>
-        <w:t>Desenvolver uma aplicação web com o objetivo de auxiliar o setor odontológico, agregando tanto para os profissionais e clínicas em</w:t>
-      </w:r>
-      <w:bookmarkStart w:id="0" w:name="_GoBack"/>
-      <w:bookmarkEnd w:id="0"/>
-      <w:r>
-        <w:t xml:space="preserve"> seu gerenciamento de atendimentos, controles e demais tarefas habituais, tanto para o paciente, que poderá ter um contato mais claro e fácil.</w:t>
+        <w:t xml:space="preserve">Desenvolver uma aplicação web com o objetivo de auxiliar o setor odontológico, agregando para </w:t>
+      </w:r>
+      <w:r>
+        <w:t>a clínica e seus</w:t>
+      </w:r>
+      <w:r>
+        <w:t xml:space="preserve"> profissionais </w:t>
+      </w:r>
+      <w:r>
+        <w:t xml:space="preserve">o </w:t>
+      </w:r>
+      <w:r>
+        <w:t xml:space="preserve">gerenciamento de atendimentos, controles e demais tarefas habituais, </w:t>
+      </w:r>
+      <w:r>
+        <w:t xml:space="preserve">e também </w:t>
+      </w:r>
+      <w:r>
+        <w:t>para o paciente, que poderá ter um contato mais claro e fácil.</w:t>
       </w:r>
     </w:p>
     <w:p>
@@ -58,7 +71,13 @@
     </w:p>
     <w:p>
       <w:r>
-        <w:t>Tarefas habituais com maior usabilidade e ergonomia, visando maior produtividade e maior eficácia em seu</w:t>
+        <w:t xml:space="preserve">Tarefas habituais </w:t>
+      </w:r>
+      <w:r>
+        <w:t>serão realizadas com</w:t>
+      </w:r>
+      <w:r>
+        <w:t xml:space="preserve"> maior usabilidade e ergonomia, visando maior produtividade e maior eficácia em seu</w:t>
       </w:r>
       <w:r>
         <w:t>s</w:t>
@@ -67,7 +86,17 @@
         <w:t xml:space="preserve"> controle</w:t>
       </w:r>
       <w:r>
-        <w:t>s. Para a clínica, um melhor controle sobre seus profissionais, materiais e pacientes. Para os profissionais, maior facilidade na realização de atendimentos, visto que serão proporcionadas ferramentas capazes de cumprirem um déficit existente no mercado.</w:t>
+        <w:t xml:space="preserve">s. </w:t>
+      </w:r>
+    </w:p>
+    <w:p>
+      <w:r>
+        <w:t xml:space="preserve">Para a clínica, um melhor controle sobre seus profissionais, materiais e pacientes. </w:t>
+      </w:r>
+    </w:p>
+    <w:p>
+      <w:r>
+        <w:t>Para os profissionais, maior facilidade na realização de atendimentos, visto que serão proporcionadas ferramentas capazes de cumprirem um déficit existente no mercado.</w:t>
       </w:r>
     </w:p>
     <w:p>
@@ -146,7 +175,17 @@
           <w:sz w:val="24"/>
           <w:szCs w:val="24"/>
         </w:rPr>
-        <w:t xml:space="preserve">O Sistema tem como objetivo auxiliar os profissionais da área odontológica a realizar com maior facilidade e rapidez suas tarefas </w:t>
+        <w:t>O Sistema tem como objetivo auxiliar os profissionais da área odontológica a realizar co</w:t>
+      </w:r>
+      <w:bookmarkStart w:id="0" w:name="_GoBack"/>
+      <w:bookmarkEnd w:id="0"/>
+      <w:r>
+        <w:rPr>
+          <w:rFonts w:ascii="Arial" w:eastAsia="Arial" w:hAnsi="Arial" w:cs="Arial"/>
+          <w:sz w:val="24"/>
+          <w:szCs w:val="24"/>
+        </w:rPr>
+        <w:t xml:space="preserve">m maior facilidade e rapidez suas tarefas </w:t>
       </w:r>
       <w:r>
         <w:rPr>

--- a/docs/Plano de projeto.docx
+++ b/docs/Plano de projeto.docx
@@ -9,6 +9,7 @@
           <w:ilvl w:val="0"/>
           <w:numId w:val="1"/>
         </w:numPr>
+        <w:ind w:left="567"/>
         <w:rPr>
           <w:b/>
           <w:sz w:val="28"/>
@@ -29,8 +30,14 @@
           <w:ilvl w:val="1"/>
           <w:numId w:val="1"/>
         </w:numPr>
-      </w:pPr>
-      <w:r>
+        <w:rPr>
+          <w:b/>
+        </w:rPr>
+      </w:pPr>
+      <w:r>
+        <w:rPr>
+          <w:b/>
+        </w:rPr>
         <w:t>Objetivo do projeto</w:t>
       </w:r>
     </w:p>
@@ -64,8 +71,14 @@
           <w:ilvl w:val="1"/>
           <w:numId w:val="1"/>
         </w:numPr>
-      </w:pPr>
-      <w:r>
+        <w:rPr>
+          <w:b/>
+        </w:rPr>
+      </w:pPr>
+      <w:r>
+        <w:rPr>
+          <w:b/>
+        </w:rPr>
         <w:t>Benefícios para o cliente</w:t>
       </w:r>
     </w:p>
@@ -91,7 +104,12 @@
     </w:p>
     <w:p>
       <w:r>
-        <w:t xml:space="preserve">Para a clínica, um melhor controle sobre seus profissionais, materiais e pacientes. </w:t>
+        <w:t>Para a clínica, um melhor co</w:t>
+      </w:r>
+      <w:bookmarkStart w:id="0" w:name="_GoBack"/>
+      <w:bookmarkEnd w:id="0"/>
+      <w:r>
+        <w:t xml:space="preserve">ntrole sobre seus profissionais, materiais e pacientes. </w:t>
       </w:r>
     </w:p>
     <w:p>
@@ -106,9 +124,51 @@
           <w:ilvl w:val="1"/>
           <w:numId w:val="1"/>
         </w:numPr>
-      </w:pPr>
-      <w:r>
+        <w:rPr>
+          <w:b/>
+        </w:rPr>
+      </w:pPr>
+      <w:r>
+        <w:rPr>
+          <w:b/>
+        </w:rPr>
         <w:t>Estrutura organizacional do projeto</w:t>
+      </w:r>
+    </w:p>
+    <w:p>
+      <w:hyperlink r:id="rId5" w:history="1">
+        <w:r>
+          <w:rPr>
+            <w:rStyle w:val="Hyperlink"/>
+          </w:rPr>
+          <w:t>https://www.lucidchart.com/documents/edit/8d6cdea2-7a77-40a5-a196-bd12c4cac96f/0</w:t>
+        </w:r>
+      </w:hyperlink>
+    </w:p>
+    <w:p>
+      <w:r>
+        <w:t xml:space="preserve">USER: </w:t>
+      </w:r>
+      <w:hyperlink r:id="rId6" w:history="1">
+        <w:r>
+          <w:rPr>
+            <w:rStyle w:val="Hyperlink"/>
+          </w:rPr>
+          <w:t>lucas.camargo@live.com</w:t>
+        </w:r>
+      </w:hyperlink>
+    </w:p>
+    <w:p>
+      <w:r>
+        <w:t>SENHA: SCCP1910lcs</w:t>
+      </w:r>
+    </w:p>
+    <w:p>
+      <w:r>
+        <w:rPr>
+          <w:highlight w:val="yellow"/>
+        </w:rPr>
+        <w:t>Testar Draw.io</w:t>
       </w:r>
     </w:p>
     <w:p>
@@ -118,9 +178,15 @@
           <w:ilvl w:val="1"/>
           <w:numId w:val="1"/>
         </w:numPr>
-      </w:pPr>
-      <w:r>
-        <w:t>PROCESSO DE GERENCIAMENTO DO PROJETO</w:t>
+        <w:rPr>
+          <w:b/>
+        </w:rPr>
+      </w:pPr>
+      <w:r>
+        <w:rPr>
+          <w:b/>
+        </w:rPr>
+        <w:t>Processo de gerenciamento do projeto</w:t>
       </w:r>
     </w:p>
     <w:p>
@@ -130,6 +196,7 @@
           <w:ilvl w:val="2"/>
           <w:numId w:val="1"/>
         </w:numPr>
+        <w:ind w:left="1418"/>
       </w:pPr>
       <w:r>
         <w:t>Cronograma</w:t>
@@ -142,6 +209,7 @@
           <w:ilvl w:val="2"/>
           <w:numId w:val="1"/>
         </w:numPr>
+        <w:ind w:left="1418"/>
       </w:pPr>
       <w:r>
         <w:t>Gerenciamento de riscos</w:t>
@@ -157,118 +225,6 @@
       </w:r>
       <w:proofErr w:type="spellEnd"/>
     </w:p>
-    <w:p/>
-    <w:p/>
-    <w:p>
-      <w:pPr>
-        <w:spacing w:line="360" w:lineRule="auto"/>
-        <w:jc w:val="both"/>
-        <w:rPr>
-          <w:rFonts w:ascii="Arial" w:eastAsia="Arial" w:hAnsi="Arial" w:cs="Arial"/>
-          <w:sz w:val="24"/>
-          <w:szCs w:val="24"/>
-        </w:rPr>
-      </w:pPr>
-      <w:r>
-        <w:rPr>
-          <w:rFonts w:ascii="Arial" w:eastAsia="Arial" w:hAnsi="Arial" w:cs="Arial"/>
-          <w:sz w:val="24"/>
-          <w:szCs w:val="24"/>
-        </w:rPr>
-        <w:t>O Sistema tem como objetivo auxiliar os profissionais da área odontológica a realizar co</w:t>
-      </w:r>
-      <w:bookmarkStart w:id="0" w:name="_GoBack"/>
-      <w:bookmarkEnd w:id="0"/>
-      <w:r>
-        <w:rPr>
-          <w:rFonts w:ascii="Arial" w:eastAsia="Arial" w:hAnsi="Arial" w:cs="Arial"/>
-          <w:sz w:val="24"/>
-          <w:szCs w:val="24"/>
-        </w:rPr>
-        <w:t xml:space="preserve">m maior facilidade e rapidez suas tarefas </w:t>
-      </w:r>
-      <w:r>
-        <w:rPr>
-          <w:rFonts w:ascii="Arial" w:eastAsia="Arial" w:hAnsi="Arial" w:cs="Arial"/>
-          <w:sz w:val="24"/>
-          <w:szCs w:val="24"/>
-        </w:rPr>
-        <w:t>habituais</w:t>
-      </w:r>
-      <w:r>
-        <w:rPr>
-          <w:rFonts w:ascii="Arial" w:eastAsia="Arial" w:hAnsi="Arial" w:cs="Arial"/>
-          <w:sz w:val="24"/>
-          <w:szCs w:val="24"/>
-        </w:rPr>
-        <w:t xml:space="preserve">, disponibilizando ferramentas para o auxílio do </w:t>
-      </w:r>
-      <w:r>
-        <w:rPr>
-          <w:rFonts w:ascii="Arial" w:eastAsia="Arial" w:hAnsi="Arial" w:cs="Arial"/>
-          <w:sz w:val="24"/>
-          <w:szCs w:val="24"/>
-        </w:rPr>
-        <w:t>odontólogo e das clínicas</w:t>
-      </w:r>
-      <w:r>
-        <w:rPr>
-          <w:rFonts w:ascii="Arial" w:eastAsia="Arial" w:hAnsi="Arial" w:cs="Arial"/>
-          <w:sz w:val="24"/>
-          <w:szCs w:val="24"/>
-        </w:rPr>
-        <w:t xml:space="preserve"> em suas </w:t>
-      </w:r>
-      <w:r>
-        <w:rPr>
-          <w:rFonts w:ascii="Arial" w:eastAsia="Arial" w:hAnsi="Arial" w:cs="Arial"/>
-          <w:sz w:val="24"/>
-          <w:szCs w:val="24"/>
-        </w:rPr>
-        <w:t>funções,</w:t>
-      </w:r>
-      <w:r>
-        <w:rPr>
-          <w:rFonts w:ascii="Arial" w:eastAsia="Arial" w:hAnsi="Arial" w:cs="Arial"/>
-          <w:sz w:val="24"/>
-          <w:szCs w:val="24"/>
-        </w:rPr>
-        <w:t xml:space="preserve"> e </w:t>
-      </w:r>
-      <w:r>
-        <w:rPr>
-          <w:rFonts w:ascii="Arial" w:eastAsia="Arial" w:hAnsi="Arial" w:cs="Arial"/>
-          <w:sz w:val="24"/>
-          <w:szCs w:val="24"/>
-        </w:rPr>
-        <w:t xml:space="preserve">ainda, </w:t>
-      </w:r>
-      <w:r>
-        <w:rPr>
-          <w:rFonts w:ascii="Arial" w:eastAsia="Arial" w:hAnsi="Arial" w:cs="Arial"/>
-          <w:sz w:val="24"/>
-          <w:szCs w:val="24"/>
-        </w:rPr>
-        <w:t xml:space="preserve">no contato com seus </w:t>
-      </w:r>
-      <w:r>
-        <w:rPr>
-          <w:rFonts w:ascii="Arial" w:eastAsia="Arial" w:hAnsi="Arial" w:cs="Arial"/>
-          <w:sz w:val="24"/>
-          <w:szCs w:val="24"/>
-        </w:rPr>
-        <w:t>pacientes</w:t>
-      </w:r>
-      <w:r>
-        <w:rPr>
-          <w:rFonts w:ascii="Arial" w:eastAsia="Arial" w:hAnsi="Arial" w:cs="Arial"/>
-          <w:sz w:val="24"/>
-          <w:szCs w:val="24"/>
-        </w:rPr>
-        <w:t>.</w:t>
-      </w:r>
-    </w:p>
-    <w:p/>
     <w:sectPr>
       <w:pgSz w:w="11906" w:h="16838"/>
       <w:pgMar w:top="1417" w:right="1701" w:bottom="1417" w:left="1701" w:header="708" w:footer="708" w:gutter="0"/>
@@ -284,7 +240,7 @@
   <w:abstractNum w:abstractNumId="0" w15:restartNumberingAfterBreak="0">
     <w:nsid w:val="547E260D"/>
     <w:multiLevelType w:val="multilevel"/>
-    <w:tmpl w:val="72885FFC"/>
+    <w:tmpl w:val="B810BAEA"/>
     <w:lvl w:ilvl="0">
       <w:start w:val="1"/>
       <w:numFmt w:val="decimal"/>
@@ -308,6 +264,7 @@
       </w:pPr>
       <w:rPr>
         <w:rFonts w:hint="default"/>
+        <w:sz w:val="24"/>
       </w:rPr>
     </w:lvl>
     <w:lvl w:ilvl="2">
@@ -844,6 +801,29 @@
       <w:contextualSpacing/>
     </w:pPr>
   </w:style>
+  <w:style w:type="character" w:styleId="Hyperlink">
+    <w:name w:val="Hyperlink"/>
+    <w:basedOn w:val="Fontepargpadro"/>
+    <w:uiPriority w:val="99"/>
+    <w:unhideWhenUsed/>
+    <w:rsid w:val="002F4C22"/>
+    <w:rPr>
+      <w:color w:val="0563C1" w:themeColor="hyperlink"/>
+      <w:u w:val="single"/>
+    </w:rPr>
+  </w:style>
+  <w:style w:type="character" w:styleId="MenoPendente">
+    <w:name w:val="Unresolved Mention"/>
+    <w:basedOn w:val="Fontepargpadro"/>
+    <w:uiPriority w:val="99"/>
+    <w:semiHidden/>
+    <w:unhideWhenUsed/>
+    <w:rsid w:val="002F4C22"/>
+    <w:rPr>
+      <w:color w:val="808080"/>
+      <w:shd w:val="clear" w:color="auto" w:fill="E6E6E6"/>
+    </w:rPr>
+  </w:style>
 </w:styles>
 </file>
 

--- a/docs/Plano de projeto.docx
+++ b/docs/Plano de projeto.docx
@@ -66,57 +66,125 @@
     </w:p>
     <w:p>
       <w:pPr>
+        <w:rPr>
+          <w:sz w:val="18"/>
+        </w:rPr>
+      </w:pPr>
+      <w:r>
+        <w:rPr>
+          <w:color w:val="000000"/>
+          <w:szCs w:val="27"/>
+        </w:rPr>
+        <w:t>Desenvolver uma aplicação web com o objetivo de auxiliar o setor odontológico, agregando para a clínica e seus profissionais a facilidade e maior praticidade no gerenciamento de atendimentos, controles e demais tarefas habituais exercidas pelos profissionais da clínica. Para os pacientes da clínica, a possibilidade de agendar consultas online e um controle fácil sobre estes agendamentos, desse modo, aumentando a interação dos pacientes com a clínica.</w:t>
+      </w:r>
+    </w:p>
+    <w:p>
+      <w:pPr>
         <w:pStyle w:val="PargrafodaLista"/>
         <w:numPr>
           <w:ilvl w:val="1"/>
           <w:numId w:val="1"/>
         </w:numPr>
+      </w:pPr>
+      <w:r>
         <w:rPr>
           <w:b/>
         </w:rPr>
-      </w:pPr>
-      <w:r>
-        <w:rPr>
-          <w:b/>
-        </w:rPr>
         <w:t>Benefícios para o cliente</w:t>
       </w:r>
     </w:p>
     <w:p>
-      <w:r>
-        <w:t xml:space="preserve">Tarefas habituais </w:t>
-      </w:r>
-      <w:r>
-        <w:t>serão realizadas com</w:t>
-      </w:r>
-      <w:r>
-        <w:t xml:space="preserve"> maior usabilidade e ergonomia, visando maior produtividade e maior eficácia em seu</w:t>
-      </w:r>
-      <w:r>
-        <w:t>s</w:t>
-      </w:r>
-      <w:r>
-        <w:t xml:space="preserve"> controle</w:t>
-      </w:r>
-      <w:r>
-        <w:t xml:space="preserve">s. </w:t>
-      </w:r>
-    </w:p>
-    <w:p>
-      <w:r>
-        <w:t>Para a clínica, um melhor co</w:t>
+      <w:pPr>
+        <w:pStyle w:val="NormalWeb"/>
+        <w:rPr>
+          <w:rFonts w:asciiTheme="minorHAnsi" w:hAnsiTheme="minorHAnsi" w:cstheme="minorHAnsi"/>
+          <w:color w:val="000000"/>
+          <w:sz w:val="22"/>
+          <w:szCs w:val="27"/>
+        </w:rPr>
+      </w:pPr>
+      <w:r>
+        <w:rPr>
+          <w:rFonts w:asciiTheme="minorHAnsi" w:hAnsiTheme="minorHAnsi" w:cstheme="minorHAnsi"/>
+          <w:color w:val="000000"/>
+          <w:sz w:val="22"/>
+          <w:szCs w:val="27"/>
+        </w:rPr>
+        <w:t>Tarefas habituais exercidas pelos profissionais da clínica diariamente, serão facilitadas, gerando uma maior produtividade, comodidade e eficácia dentro da clínica. Atualmente grande quantidade de tarefas destes profissionais são realizadas em papéis, tendo assim o cuidado com o armazenamento destes. O</w:t>
       </w:r>
       <w:bookmarkStart w:id="0" w:name="_GoBack"/>
       <w:bookmarkEnd w:id="0"/>
       <w:r>
-        <w:t xml:space="preserve">ntrole sobre seus profissionais, materiais e pacientes. </w:t>
-      </w:r>
-    </w:p>
-    <w:p>
-      <w:r>
-        <w:t>Para os profissionais, maior facilidade na realização de atendimentos, visto que serão proporcionadas ferramentas capazes de cumprirem um déficit existente no mercado.</w:t>
-      </w:r>
-    </w:p>
+        <w:rPr>
+          <w:rFonts w:asciiTheme="minorHAnsi" w:hAnsiTheme="minorHAnsi" w:cstheme="minorHAnsi"/>
+          <w:color w:val="000000"/>
+          <w:sz w:val="22"/>
+          <w:szCs w:val="27"/>
+        </w:rPr>
+        <w:t xml:space="preserve"> nosso produto visa facilitar e armazenar estes dados com maior segurança.</w:t>
+      </w:r>
+    </w:p>
+    <w:p>
+      <w:pPr>
+        <w:pStyle w:val="NormalWeb"/>
+        <w:rPr>
+          <w:rFonts w:asciiTheme="minorHAnsi" w:hAnsiTheme="minorHAnsi" w:cstheme="minorHAnsi"/>
+          <w:color w:val="000000"/>
+          <w:sz w:val="22"/>
+          <w:szCs w:val="27"/>
+        </w:rPr>
+      </w:pPr>
+      <w:r>
+        <w:rPr>
+          <w:rFonts w:asciiTheme="minorHAnsi" w:hAnsiTheme="minorHAnsi" w:cstheme="minorHAnsi"/>
+          <w:color w:val="000000"/>
+          <w:sz w:val="22"/>
+          <w:szCs w:val="27"/>
+        </w:rPr>
+        <w:t>Possibilitará o cliente administrar, observar e controlar sua clínica através de relatórios, onde será possível a visualização do faturamento de consultas, quantidade de atendimentos realizados, entre outros.</w:t>
+      </w:r>
+    </w:p>
+    <w:p>
+      <w:pPr>
+        <w:pStyle w:val="NormalWeb"/>
+        <w:rPr>
+          <w:rFonts w:asciiTheme="minorHAnsi" w:hAnsiTheme="minorHAnsi" w:cstheme="minorHAnsi"/>
+          <w:color w:val="000000"/>
+          <w:sz w:val="22"/>
+          <w:szCs w:val="27"/>
+        </w:rPr>
+      </w:pPr>
+      <w:r>
+        <w:rPr>
+          <w:rFonts w:asciiTheme="minorHAnsi" w:hAnsiTheme="minorHAnsi" w:cstheme="minorHAnsi"/>
+          <w:color w:val="000000"/>
+          <w:sz w:val="22"/>
+          <w:szCs w:val="27"/>
+        </w:rPr>
+        <w:t xml:space="preserve">Proporcionará aos profissionais da clínica, ferramentas em baixa no mercado para a execução de suas tarefas, além da facilidade </w:t>
+      </w:r>
+      <w:proofErr w:type="gramStart"/>
+      <w:r>
+        <w:rPr>
+          <w:rFonts w:asciiTheme="minorHAnsi" w:hAnsiTheme="minorHAnsi" w:cstheme="minorHAnsi"/>
+          <w:color w:val="000000"/>
+          <w:sz w:val="22"/>
+          <w:szCs w:val="27"/>
+        </w:rPr>
+        <w:t>no atendimentos</w:t>
+      </w:r>
+      <w:proofErr w:type="gramEnd"/>
+      <w:r>
+        <w:rPr>
+          <w:rFonts w:asciiTheme="minorHAnsi" w:hAnsiTheme="minorHAnsi" w:cstheme="minorHAnsi"/>
+          <w:color w:val="000000"/>
+          <w:sz w:val="22"/>
+          <w:szCs w:val="27"/>
+        </w:rPr>
+        <w:t xml:space="preserve"> para as recepcionistas e o melhor desempenho nos atendimentos por parte dos Odontólogos, que irão utilizar ferramentas para demarcações e diversos controles na arcada dentária de um paciente</w:t>
+      </w:r>
+    </w:p>
+    <w:p/>
     <w:p>
       <w:pPr>
         <w:pStyle w:val="PargrafodaLista"/>
@@ -203,6 +271,16 @@
       </w:r>
     </w:p>
     <w:p>
+      <w:r>
+        <w:t xml:space="preserve">Planilha </w:t>
+      </w:r>
+      <w:proofErr w:type="spellStart"/>
+      <w:r>
+        <w:t>excel</w:t>
+      </w:r>
+      <w:proofErr w:type="spellEnd"/>
+    </w:p>
+    <w:p>
       <w:pPr>
         <w:pStyle w:val="PargrafodaLista"/>
         <w:numPr>
@@ -217,7 +295,21 @@
     </w:p>
     <w:p>
       <w:r>
-        <w:t xml:space="preserve">Deve ser apresentada uma relação dos riscos identificados que podem levar ao insucesso do projeto. Para cada risco deverá ser apresentada uma ação para minimizar ou eliminar o respectivo risco, bem como o responsável pela execução desta ação. Ver material sobre gerenciamento de riscos em </w:t>
+        <w:t xml:space="preserve">Planilha </w:t>
+      </w:r>
+      <w:proofErr w:type="spellStart"/>
+      <w:r>
+        <w:t>excel</w:t>
+      </w:r>
+      <w:proofErr w:type="spellEnd"/>
+    </w:p>
+    <w:p>
+      <w:r>
+        <w:t xml:space="preserve">Deve ser apresentada uma relação dos riscos identificados que podem levar ao insucesso do projeto. Para cada risco deverá ser apresentada uma ação para minimizar ou eliminar o </w:t>
+      </w:r>
+      <w:r>
+        <w:lastRenderedPageBreak/>
+        <w:t xml:space="preserve">respectivo risco, bem como o responsável pela execução desta ação. Ver material sobre gerenciamento de riscos em </w:t>
       </w:r>
       <w:proofErr w:type="spellStart"/>
       <w:r>
@@ -240,7 +332,7 @@
   <w:abstractNum w:abstractNumId="0" w15:restartNumberingAfterBreak="0">
     <w:nsid w:val="547E260D"/>
     <w:multiLevelType w:val="multilevel"/>
-    <w:tmpl w:val="B810BAEA"/>
+    <w:tmpl w:val="EFD45564"/>
     <w:lvl w:ilvl="0">
       <w:start w:val="1"/>
       <w:numFmt w:val="decimal"/>
@@ -264,6 +356,7 @@
       </w:pPr>
       <w:rPr>
         <w:rFonts w:hint="default"/>
+        <w:b/>
         <w:sz w:val="24"/>
       </w:rPr>
     </w:lvl>
@@ -824,6 +917,23 @@
       <w:shd w:val="clear" w:color="auto" w:fill="E6E6E6"/>
     </w:rPr>
   </w:style>
+  <w:style w:type="paragraph" w:styleId="NormalWeb">
+    <w:name w:val="Normal (Web)"/>
+    <w:basedOn w:val="Normal"/>
+    <w:uiPriority w:val="99"/>
+    <w:semiHidden/>
+    <w:unhideWhenUsed/>
+    <w:rsid w:val="00FC75DA"/>
+    <w:pPr>
+      <w:spacing w:before="100" w:beforeAutospacing="1" w:after="100" w:afterAutospacing="1" w:line="240" w:lineRule="auto"/>
+    </w:pPr>
+    <w:rPr>
+      <w:rFonts w:ascii="Times New Roman" w:eastAsia="Times New Roman" w:hAnsi="Times New Roman" w:cs="Times New Roman"/>
+      <w:sz w:val="24"/>
+      <w:szCs w:val="24"/>
+      <w:lang w:eastAsia="pt-BR"/>
+    </w:rPr>
+  </w:style>
 </w:styles>
 </file>
 

--- a/docs/Plano de projeto.docx
+++ b/docs/Plano de projeto.docx
@@ -42,30 +42,8 @@
       </w:r>
     </w:p>
     <w:p>
-      <w:r>
-        <w:t xml:space="preserve">Desenvolver uma aplicação web com o objetivo de auxiliar o setor odontológico, agregando para </w:t>
-      </w:r>
-      <w:r>
-        <w:t>a clínica e seus</w:t>
-      </w:r>
-      <w:r>
-        <w:t xml:space="preserve"> profissionais </w:t>
-      </w:r>
-      <w:r>
-        <w:t xml:space="preserve">o </w:t>
-      </w:r>
-      <w:r>
-        <w:t xml:space="preserve">gerenciamento de atendimentos, controles e demais tarefas habituais, </w:t>
-      </w:r>
-      <w:r>
-        <w:t xml:space="preserve">e também </w:t>
-      </w:r>
-      <w:r>
-        <w:t>para o paciente, que poderá ter um contato mais claro e fácil.</w:t>
-      </w:r>
-    </w:p>
-    <w:p>
       <w:pPr>
+        <w:jc w:val="both"/>
         <w:rPr>
           <w:sz w:val="18"/>
         </w:rPr>
@@ -75,7 +53,98 @@
           <w:color w:val="000000"/>
           <w:szCs w:val="27"/>
         </w:rPr>
-        <w:t>Desenvolver uma aplicação web com o objetivo de auxiliar o setor odontológico, agregando para a clínica e seus profissionais a facilidade e maior praticidade no gerenciamento de atendimentos, controles e demais tarefas habituais exercidas pelos profissionais da clínica. Para os pacientes da clínica, a possibilidade de agendar consultas online e um controle fácil sobre estes agendamentos, desse modo, aumentando a interação dos pacientes com a clínica.</w:t>
+        <w:t xml:space="preserve">Desenvolver uma aplicação web com o </w:t>
+      </w:r>
+      <w:r>
+        <w:rPr>
+          <w:color w:val="000000"/>
+          <w:szCs w:val="27"/>
+        </w:rPr>
+        <w:t>intuito</w:t>
+      </w:r>
+      <w:r>
+        <w:rPr>
+          <w:color w:val="000000"/>
+          <w:szCs w:val="27"/>
+        </w:rPr>
+        <w:t xml:space="preserve"> de </w:t>
+      </w:r>
+      <w:r>
+        <w:rPr>
+          <w:color w:val="000000"/>
+          <w:szCs w:val="27"/>
+        </w:rPr>
+        <w:t>aprimorar tarefas n</w:t>
+      </w:r>
+      <w:r>
+        <w:rPr>
+          <w:color w:val="000000"/>
+          <w:szCs w:val="27"/>
+        </w:rPr>
+        <w:t>o setor odontológico</w:t>
+      </w:r>
+      <w:r>
+        <w:rPr>
+          <w:color w:val="000000"/>
+          <w:szCs w:val="27"/>
+        </w:rPr>
+        <w:t xml:space="preserve"> </w:t>
+      </w:r>
+      <w:r>
+        <w:rPr>
+          <w:color w:val="000000"/>
+          <w:szCs w:val="27"/>
+        </w:rPr>
+        <w:t>acrescentando</w:t>
+      </w:r>
+      <w:r>
+        <w:rPr>
+          <w:color w:val="000000"/>
+          <w:szCs w:val="27"/>
+        </w:rPr>
+        <w:t xml:space="preserve"> para clínicas</w:t>
+      </w:r>
+      <w:r>
+        <w:rPr>
+          <w:color w:val="000000"/>
+          <w:szCs w:val="27"/>
+        </w:rPr>
+        <w:t>,</w:t>
+      </w:r>
+      <w:r>
+        <w:rPr>
+          <w:color w:val="000000"/>
+          <w:szCs w:val="27"/>
+        </w:rPr>
+        <w:t xml:space="preserve"> consultórios odontológicos</w:t>
+      </w:r>
+      <w:r>
+        <w:rPr>
+          <w:color w:val="000000"/>
+          <w:szCs w:val="27"/>
+        </w:rPr>
+        <w:t xml:space="preserve">, odontólogos, funcionários e pacientes </w:t>
+      </w:r>
+      <w:r>
+        <w:rPr>
+          <w:color w:val="000000"/>
+          <w:szCs w:val="27"/>
+        </w:rPr>
+        <w:t>praticidade</w:t>
+      </w:r>
+      <w:r>
+        <w:rPr>
+          <w:color w:val="000000"/>
+          <w:szCs w:val="27"/>
+        </w:rPr>
+        <w:t>, facilidade e ergonomia na realização de tarefas.</w:t>
+      </w:r>
+      <w:r>
+        <w:rPr>
+          <w:color w:val="000000"/>
+          <w:szCs w:val="27"/>
+        </w:rPr>
+        <w:t xml:space="preserve"> Tarefas estas relacionadas a atendimentos de pacientes e agendamentos de consultas, que aumentarão a iteração da clínica ou consultório com seus clientes.</w:t>
       </w:r>
     </w:p>
     <w:p>
@@ -96,6 +165,7 @@
     <w:p>
       <w:pPr>
         <w:pStyle w:val="NormalWeb"/>
+        <w:jc w:val="both"/>
         <w:rPr>
           <w:rFonts w:asciiTheme="minorHAnsi" w:hAnsiTheme="minorHAnsi" w:cstheme="minorHAnsi"/>
           <w:color w:val="000000"/>
@@ -110,10 +180,8 @@
           <w:sz w:val="22"/>
           <w:szCs w:val="27"/>
         </w:rPr>
-        <w:t>Tarefas habituais exercidas pelos profissionais da clínica diariamente, serão facilitadas, gerando uma maior produtividade, comodidade e eficácia dentro da clínica. Atualmente grande quantidade de tarefas destes profissionais são realizadas em papéis, tendo assim o cuidado com o armazenamento destes. O</w:t>
+        <w:t xml:space="preserve">Tarefas habituais </w:t>
       </w:r>
-      <w:bookmarkStart w:id="0" w:name="_GoBack"/>
-      <w:bookmarkEnd w:id="0"/>
       <w:r>
         <w:rPr>
           <w:rFonts w:asciiTheme="minorHAnsi" w:hAnsiTheme="minorHAnsi" w:cstheme="minorHAnsi"/>
@@ -121,12 +189,76 @@
           <w:sz w:val="22"/>
           <w:szCs w:val="27"/>
         </w:rPr>
-        <w:t xml:space="preserve"> nosso produto visa facilitar e armazenar estes dados com maior segurança.</w:t>
+        <w:t xml:space="preserve">que são </w:t>
+      </w:r>
+      <w:r>
+        <w:rPr>
+          <w:rFonts w:asciiTheme="minorHAnsi" w:hAnsiTheme="minorHAnsi" w:cstheme="minorHAnsi"/>
+          <w:color w:val="000000"/>
+          <w:sz w:val="22"/>
+          <w:szCs w:val="27"/>
+        </w:rPr>
+        <w:t xml:space="preserve">exercidas pelos profissionais da clínica diariamente, serão facilitadas, gerando uma maior produtividade, comodidade e eficácia </w:t>
+      </w:r>
+      <w:r>
+        <w:rPr>
+          <w:rFonts w:asciiTheme="minorHAnsi" w:hAnsiTheme="minorHAnsi" w:cstheme="minorHAnsi"/>
+          <w:color w:val="000000"/>
+          <w:sz w:val="22"/>
+          <w:szCs w:val="27"/>
+        </w:rPr>
+        <w:t>nos atendimentos aos pacientes</w:t>
+      </w:r>
+      <w:r>
+        <w:rPr>
+          <w:rFonts w:asciiTheme="minorHAnsi" w:hAnsiTheme="minorHAnsi" w:cstheme="minorHAnsi"/>
+          <w:color w:val="000000"/>
+          <w:sz w:val="22"/>
+          <w:szCs w:val="27"/>
+        </w:rPr>
+        <w:t>.</w:t>
+      </w:r>
+      <w:r>
+        <w:rPr>
+          <w:rFonts w:asciiTheme="minorHAnsi" w:hAnsiTheme="minorHAnsi" w:cstheme="minorHAnsi"/>
+          <w:color w:val="000000"/>
+          <w:sz w:val="22"/>
+          <w:szCs w:val="27"/>
+        </w:rPr>
+        <w:t xml:space="preserve"> </w:t>
+      </w:r>
+      <w:r>
+        <w:rPr>
+          <w:rFonts w:asciiTheme="minorHAnsi" w:hAnsiTheme="minorHAnsi" w:cstheme="minorHAnsi"/>
+          <w:color w:val="000000"/>
+          <w:sz w:val="22"/>
+          <w:szCs w:val="27"/>
+        </w:rPr>
+        <w:t xml:space="preserve">Atualmente grande quantidade de tarefas destes profissionais são realizadas em papéis, tendo assim o cuidado com o armazenamento destes. O </w:t>
+      </w:r>
+      <w:r>
+        <w:rPr>
+          <w:rFonts w:asciiTheme="minorHAnsi" w:hAnsiTheme="minorHAnsi" w:cstheme="minorHAnsi"/>
+          <w:color w:val="000000"/>
+          <w:sz w:val="22"/>
+          <w:szCs w:val="27"/>
+        </w:rPr>
+        <w:t>projeto</w:t>
+      </w:r>
+      <w:r>
+        <w:rPr>
+          <w:rFonts w:asciiTheme="minorHAnsi" w:hAnsiTheme="minorHAnsi" w:cstheme="minorHAnsi"/>
+          <w:color w:val="000000"/>
+          <w:sz w:val="22"/>
+          <w:szCs w:val="27"/>
+        </w:rPr>
+        <w:t xml:space="preserve"> visa facilitar e armazenar estes dados com maior segurança.</w:t>
       </w:r>
     </w:p>
     <w:p>
       <w:pPr>
         <w:pStyle w:val="NormalWeb"/>
+        <w:jc w:val="both"/>
         <w:rPr>
           <w:rFonts w:asciiTheme="minorHAnsi" w:hAnsiTheme="minorHAnsi" w:cstheme="minorHAnsi"/>
           <w:color w:val="000000"/>
@@ -141,12 +273,40 @@
           <w:sz w:val="22"/>
           <w:szCs w:val="27"/>
         </w:rPr>
-        <w:t>Possibilitará o cliente administrar, observar e controlar sua clínica através de relatórios, onde será possível a visualização do faturamento de consultas, quantidade de atendimentos realizados, entre outros.</w:t>
+        <w:t xml:space="preserve">Possibilitará os proprietários de clinicas e/ou consultórios odontológicos a gerenciar e analisar as atividades realizadas nestes. </w:t>
+      </w:r>
+      <w:r>
+        <w:rPr>
+          <w:rFonts w:asciiTheme="minorHAnsi" w:hAnsiTheme="minorHAnsi" w:cstheme="minorHAnsi"/>
+          <w:color w:val="000000"/>
+          <w:sz w:val="22"/>
+          <w:szCs w:val="27"/>
+        </w:rPr>
+        <w:t>Podendo auxiliar o proprietário, a</w:t>
+      </w:r>
+      <w:r>
+        <w:rPr>
+          <w:rFonts w:asciiTheme="minorHAnsi" w:hAnsiTheme="minorHAnsi" w:cstheme="minorHAnsi"/>
+          <w:color w:val="000000"/>
+          <w:sz w:val="22"/>
+          <w:szCs w:val="27"/>
+        </w:rPr>
+        <w:t xml:space="preserve"> partir de relatórios de rendimentos, atendimentos e serviços realizados</w:t>
+      </w:r>
+      <w:r>
+        <w:rPr>
+          <w:rFonts w:asciiTheme="minorHAnsi" w:hAnsiTheme="minorHAnsi" w:cstheme="minorHAnsi"/>
+          <w:color w:val="000000"/>
+          <w:sz w:val="22"/>
+          <w:szCs w:val="27"/>
+        </w:rPr>
+        <w:t>, a tomar decisões tendo uma visão mais ampla do andamento deste.</w:t>
       </w:r>
     </w:p>
     <w:p>
       <w:pPr>
         <w:pStyle w:val="NormalWeb"/>
+        <w:jc w:val="both"/>
         <w:rPr>
           <w:rFonts w:asciiTheme="minorHAnsi" w:hAnsiTheme="minorHAnsi" w:cstheme="minorHAnsi"/>
           <w:color w:val="000000"/>
@@ -161,9 +321,20 @@
           <w:sz w:val="22"/>
           <w:szCs w:val="27"/>
         </w:rPr>
-        <w:t xml:space="preserve">Proporcionará aos profissionais da clínica, ferramentas em baixa no mercado para a execução de suas tarefas, além da facilidade </w:t>
+        <w:t>A aplicação proporcionará aos profissionais da clínica ferramentas que atualmente estão em baixa no mercado, que auxiliarão na execução de suas tarefas desde o atendimento dentro do consultório por parte do odontólogo até a melhora na organização de agendamentos para as recepcionistas ou secretárias do local, melhorando a comunicação com o cliente.</w:t>
       </w:r>
-      <w:proofErr w:type="gramStart"/>
+    </w:p>
+    <w:p>
+      <w:pPr>
+        <w:pStyle w:val="NormalWeb"/>
+        <w:jc w:val="both"/>
+        <w:rPr>
+          <w:rFonts w:asciiTheme="minorHAnsi" w:hAnsiTheme="minorHAnsi" w:cstheme="minorHAnsi"/>
+          <w:color w:val="000000"/>
+          <w:sz w:val="22"/>
+          <w:szCs w:val="27"/>
+        </w:rPr>
+      </w:pPr>
       <w:r>
         <w:rPr>
           <w:rFonts w:asciiTheme="minorHAnsi" w:hAnsiTheme="minorHAnsi" w:cstheme="minorHAnsi"/>
@@ -171,17 +342,7 @@
           <w:sz w:val="22"/>
           <w:szCs w:val="27"/>
         </w:rPr>
-        <w:t>no atendimentos</w:t>
-      </w:r>
-      <w:proofErr w:type="gramEnd"/>
-      <w:r>
-        <w:rPr>
-          <w:rFonts w:asciiTheme="minorHAnsi" w:hAnsiTheme="minorHAnsi" w:cstheme="minorHAnsi"/>
-          <w:color w:val="000000"/>
-          <w:sz w:val="22"/>
-          <w:szCs w:val="27"/>
-        </w:rPr>
-        <w:t xml:space="preserve"> para as recepcionistas e o melhor desempenho nos atendimentos por parte dos Odontólogos, que irão utilizar ferramentas para demarcações e diversos controles na arcada dentária de um paciente</w:t>
+        <w:t>Os pacientes que desejarem os serviços destas clínicas, terão maior facilidade para agendar atendimentos, pois haverá a possibilidade de visualização dos horários em que o paciente poderá comparecer a uma consulta.</w:t>
       </w:r>
     </w:p>
     <w:p/>
@@ -192,9 +353,6 @@
           <w:ilvl w:val="1"/>
           <w:numId w:val="1"/>
         </w:numPr>
-        <w:rPr>
-          <w:b/>
-        </w:rPr>
       </w:pPr>
       <w:r>
         <w:rPr>
@@ -203,41 +361,18 @@
         <w:t>Estrutura organizacional do projeto</w:t>
       </w:r>
     </w:p>
+    <w:p/>
+    <w:p/>
+    <w:p/>
+    <w:p/>
+    <w:p/>
+    <w:p/>
+    <w:p/>
+    <w:p/>
+    <w:p/>
     <w:p>
-      <w:hyperlink r:id="rId5" w:history="1">
-        <w:r>
-          <w:rPr>
-            <w:rStyle w:val="Hyperlink"/>
-          </w:rPr>
-          <w:t>https://www.lucidchart.com/documents/edit/8d6cdea2-7a77-40a5-a196-bd12c4cac96f/0</w:t>
-        </w:r>
-      </w:hyperlink>
-    </w:p>
-    <w:p>
-      <w:r>
-        <w:t xml:space="preserve">USER: </w:t>
-      </w:r>
-      <w:hyperlink r:id="rId6" w:history="1">
-        <w:r>
-          <w:rPr>
-            <w:rStyle w:val="Hyperlink"/>
-          </w:rPr>
-          <w:t>lucas.camargo@live.com</w:t>
-        </w:r>
-      </w:hyperlink>
-    </w:p>
-    <w:p>
-      <w:r>
-        <w:t>SENHA: SCCP1910lcs</w:t>
-      </w:r>
-    </w:p>
-    <w:p>
-      <w:r>
-        <w:rPr>
-          <w:highlight w:val="yellow"/>
-        </w:rPr>
-        <w:t>Testar Draw.io</w:t>
-      </w:r>
+      <w:bookmarkStart w:id="0" w:name="_GoBack"/>
+      <w:bookmarkEnd w:id="0"/>
     </w:p>
     <w:p>
       <w:pPr>
@@ -254,6 +389,7 @@
         <w:rPr>
           <w:b/>
         </w:rPr>
+        <w:lastRenderedPageBreak/>
         <w:t>Processo de gerenciamento do projeto</w:t>
       </w:r>
     </w:p>
@@ -271,15 +407,7526 @@
       </w:r>
     </w:p>
     <w:p>
+      <w:pPr>
+        <w:pStyle w:val="PargrafodaLista"/>
+        <w:numPr>
+          <w:ilvl w:val="0"/>
+          <w:numId w:val="2"/>
+        </w:numPr>
+        <w:spacing w:line="256" w:lineRule="auto"/>
+      </w:pPr>
       <w:r>
-        <w:t xml:space="preserve">Planilha </w:t>
+        <w:t>As atividades serão sequenciadas em: Documentação (Especificação), Prototipagem, Desenvolvimento, Testes e Implantação/Apresentação;</w:t>
       </w:r>
-      <w:proofErr w:type="spellStart"/>
+    </w:p>
+    <w:p>
+      <w:pPr>
+        <w:pStyle w:val="PargrafodaLista"/>
+        <w:numPr>
+          <w:ilvl w:val="0"/>
+          <w:numId w:val="2"/>
+        </w:numPr>
+        <w:spacing w:line="256" w:lineRule="auto"/>
+      </w:pPr>
       <w:r>
-        <w:t>excel</w:t>
+        <w:t>A duração das atividades foi estimada em:</w:t>
       </w:r>
-      <w:proofErr w:type="spellEnd"/>
     </w:p>
+    <w:p>
+      <w:pPr>
+        <w:pStyle w:val="PargrafodaLista"/>
+        <w:numPr>
+          <w:ilvl w:val="1"/>
+          <w:numId w:val="2"/>
+        </w:numPr>
+        <w:spacing w:line="256" w:lineRule="auto"/>
+      </w:pPr>
+      <w:r>
+        <w:t>Documentação – 5 meses</w:t>
+      </w:r>
+    </w:p>
+    <w:p>
+      <w:pPr>
+        <w:pStyle w:val="PargrafodaLista"/>
+        <w:numPr>
+          <w:ilvl w:val="1"/>
+          <w:numId w:val="2"/>
+        </w:numPr>
+        <w:spacing w:line="256" w:lineRule="auto"/>
+      </w:pPr>
+      <w:r>
+        <w:t>Prototipagem – 1 mês</w:t>
+      </w:r>
+    </w:p>
+    <w:p>
+      <w:pPr>
+        <w:pStyle w:val="PargrafodaLista"/>
+        <w:numPr>
+          <w:ilvl w:val="1"/>
+          <w:numId w:val="2"/>
+        </w:numPr>
+        <w:spacing w:line="256" w:lineRule="auto"/>
+      </w:pPr>
+      <w:r>
+        <w:t>Desenvolvimento – 3 meses</w:t>
+      </w:r>
+    </w:p>
+    <w:p>
+      <w:pPr>
+        <w:pStyle w:val="PargrafodaLista"/>
+        <w:numPr>
+          <w:ilvl w:val="1"/>
+          <w:numId w:val="2"/>
+        </w:numPr>
+        <w:spacing w:line="256" w:lineRule="auto"/>
+      </w:pPr>
+      <w:r>
+        <w:t>Testes – 5 meses</w:t>
+      </w:r>
+    </w:p>
+    <w:p>
+      <w:pPr>
+        <w:pStyle w:val="PargrafodaLista"/>
+        <w:numPr>
+          <w:ilvl w:val="0"/>
+          <w:numId w:val="2"/>
+        </w:numPr>
+        <w:spacing w:line="256" w:lineRule="auto"/>
+      </w:pPr>
+      <w:r>
+        <w:t>As atividades poderão ser realizadas em conjunto, portanto seu tempo poderá ser alterado;</w:t>
+      </w:r>
+    </w:p>
+    <w:p>
+      <w:pPr>
+        <w:pStyle w:val="PargrafodaLista"/>
+        <w:numPr>
+          <w:ilvl w:val="0"/>
+          <w:numId w:val="2"/>
+        </w:numPr>
+        <w:spacing w:line="256" w:lineRule="auto"/>
+      </w:pPr>
+      <w:r>
+        <w:t>O projeto está sujeito a alterações de escopo, assim quando o mesmo ocorrer, o dimensionamento do tempo deverá ser feito novamente e uma nova reavaliação no cronograma deverá ser realizada por parte da equipe.</w:t>
+      </w:r>
+    </w:p>
+    <w:p/>
+    <w:tbl>
+      <w:tblPr>
+        <w:tblW w:w="8740" w:type="dxa"/>
+        <w:tblCellMar>
+          <w:left w:w="70" w:type="dxa"/>
+          <w:right w:w="70" w:type="dxa"/>
+        </w:tblCellMar>
+        <w:tblLook w:val="04A0" w:firstRow="1" w:lastRow="0" w:firstColumn="1" w:lastColumn="0" w:noHBand="0" w:noVBand="1"/>
+      </w:tblPr>
+      <w:tblGrid>
+        <w:gridCol w:w="186"/>
+        <w:gridCol w:w="4231"/>
+        <w:gridCol w:w="440"/>
+        <w:gridCol w:w="440"/>
+        <w:gridCol w:w="477"/>
+        <w:gridCol w:w="440"/>
+        <w:gridCol w:w="453"/>
+        <w:gridCol w:w="440"/>
+        <w:gridCol w:w="440"/>
+        <w:gridCol w:w="456"/>
+        <w:gridCol w:w="440"/>
+        <w:gridCol w:w="445"/>
+      </w:tblGrid>
+      <w:tr>
+        <w:trPr>
+          <w:trHeight w:val="390"/>
+        </w:trPr>
+        <w:tc>
+          <w:tcPr>
+            <w:tcW w:w="4340" w:type="dxa"/>
+            <w:gridSpan w:val="2"/>
+            <w:noWrap/>
+            <w:vAlign w:val="bottom"/>
+            <w:hideMark/>
+          </w:tcPr>
+          <w:p/>
+        </w:tc>
+        <w:tc>
+          <w:tcPr>
+            <w:tcW w:w="440" w:type="dxa"/>
+            <w:tcBorders>
+              <w:top w:val="single" w:sz="8" w:space="0" w:color="000000"/>
+              <w:left w:val="single" w:sz="8" w:space="0" w:color="000000"/>
+              <w:bottom w:val="single" w:sz="8" w:space="0" w:color="000000"/>
+              <w:right w:val="single" w:sz="4" w:space="0" w:color="000000"/>
+            </w:tcBorders>
+            <w:noWrap/>
+            <w:vAlign w:val="bottom"/>
+            <w:hideMark/>
+          </w:tcPr>
+          <w:p>
+            <w:pPr>
+              <w:spacing w:after="0" w:line="240" w:lineRule="auto"/>
+              <w:rPr>
+                <w:rFonts w:ascii="Calibri" w:eastAsia="Times New Roman" w:hAnsi="Calibri" w:cs="Calibri"/>
+                <w:color w:val="000000"/>
+                <w:sz w:val="20"/>
+                <w:szCs w:val="20"/>
+                <w:lang w:eastAsia="pt-BR"/>
+              </w:rPr>
+            </w:pPr>
+            <w:r>
+              <w:rPr>
+                <w:rFonts w:ascii="Calibri" w:eastAsia="Times New Roman" w:hAnsi="Calibri" w:cs="Calibri"/>
+                <w:color w:val="000000"/>
+                <w:sz w:val="20"/>
+                <w:szCs w:val="20"/>
+                <w:lang w:eastAsia="pt-BR"/>
+              </w:rPr>
+              <w:t>Jan</w:t>
+            </w:r>
+          </w:p>
+        </w:tc>
+        <w:tc>
+          <w:tcPr>
+            <w:tcW w:w="440" w:type="dxa"/>
+            <w:tcBorders>
+              <w:top w:val="single" w:sz="8" w:space="0" w:color="000000"/>
+              <w:left w:val="nil"/>
+              <w:bottom w:val="single" w:sz="8" w:space="0" w:color="000000"/>
+              <w:right w:val="single" w:sz="4" w:space="0" w:color="000000"/>
+            </w:tcBorders>
+            <w:noWrap/>
+            <w:vAlign w:val="bottom"/>
+            <w:hideMark/>
+          </w:tcPr>
+          <w:p>
+            <w:pPr>
+              <w:spacing w:after="0" w:line="240" w:lineRule="auto"/>
+              <w:rPr>
+                <w:rFonts w:ascii="Calibri" w:eastAsia="Times New Roman" w:hAnsi="Calibri" w:cs="Calibri"/>
+                <w:color w:val="000000"/>
+                <w:sz w:val="20"/>
+                <w:szCs w:val="20"/>
+                <w:lang w:eastAsia="pt-BR"/>
+              </w:rPr>
+            </w:pPr>
+            <w:proofErr w:type="spellStart"/>
+            <w:r>
+              <w:rPr>
+                <w:rFonts w:ascii="Calibri" w:eastAsia="Times New Roman" w:hAnsi="Calibri" w:cs="Calibri"/>
+                <w:color w:val="000000"/>
+                <w:sz w:val="20"/>
+                <w:szCs w:val="20"/>
+                <w:lang w:eastAsia="pt-BR"/>
+              </w:rPr>
+              <w:t>Fev</w:t>
+            </w:r>
+            <w:proofErr w:type="spellEnd"/>
+          </w:p>
+        </w:tc>
+        <w:tc>
+          <w:tcPr>
+            <w:tcW w:w="440" w:type="dxa"/>
+            <w:tcBorders>
+              <w:top w:val="single" w:sz="8" w:space="0" w:color="000000"/>
+              <w:left w:val="nil"/>
+              <w:bottom w:val="single" w:sz="8" w:space="0" w:color="000000"/>
+              <w:right w:val="single" w:sz="4" w:space="0" w:color="000000"/>
+            </w:tcBorders>
+            <w:noWrap/>
+            <w:vAlign w:val="bottom"/>
+            <w:hideMark/>
+          </w:tcPr>
+          <w:p>
+            <w:pPr>
+              <w:spacing w:after="0" w:line="240" w:lineRule="auto"/>
+              <w:rPr>
+                <w:rFonts w:ascii="Calibri" w:eastAsia="Times New Roman" w:hAnsi="Calibri" w:cs="Calibri"/>
+                <w:color w:val="000000"/>
+                <w:sz w:val="20"/>
+                <w:szCs w:val="20"/>
+                <w:lang w:eastAsia="pt-BR"/>
+              </w:rPr>
+            </w:pPr>
+            <w:r>
+              <w:rPr>
+                <w:rFonts w:ascii="Calibri" w:eastAsia="Times New Roman" w:hAnsi="Calibri" w:cs="Calibri"/>
+                <w:color w:val="000000"/>
+                <w:sz w:val="20"/>
+                <w:szCs w:val="20"/>
+                <w:lang w:eastAsia="pt-BR"/>
+              </w:rPr>
+              <w:t>Mar</w:t>
+            </w:r>
+          </w:p>
+        </w:tc>
+        <w:tc>
+          <w:tcPr>
+            <w:tcW w:w="440" w:type="dxa"/>
+            <w:tcBorders>
+              <w:top w:val="single" w:sz="8" w:space="0" w:color="000000"/>
+              <w:left w:val="nil"/>
+              <w:bottom w:val="single" w:sz="8" w:space="0" w:color="000000"/>
+              <w:right w:val="single" w:sz="4" w:space="0" w:color="000000"/>
+            </w:tcBorders>
+            <w:noWrap/>
+            <w:vAlign w:val="bottom"/>
+            <w:hideMark/>
+          </w:tcPr>
+          <w:p>
+            <w:pPr>
+              <w:spacing w:after="0" w:line="240" w:lineRule="auto"/>
+              <w:rPr>
+                <w:rFonts w:ascii="Calibri" w:eastAsia="Times New Roman" w:hAnsi="Calibri" w:cs="Calibri"/>
+                <w:color w:val="000000"/>
+                <w:sz w:val="20"/>
+                <w:szCs w:val="20"/>
+                <w:lang w:eastAsia="pt-BR"/>
+              </w:rPr>
+            </w:pPr>
+            <w:proofErr w:type="spellStart"/>
+            <w:r>
+              <w:rPr>
+                <w:rFonts w:ascii="Calibri" w:eastAsia="Times New Roman" w:hAnsi="Calibri" w:cs="Calibri"/>
+                <w:color w:val="000000"/>
+                <w:sz w:val="20"/>
+                <w:szCs w:val="20"/>
+                <w:lang w:eastAsia="pt-BR"/>
+              </w:rPr>
+              <w:t>Abr</w:t>
+            </w:r>
+            <w:proofErr w:type="spellEnd"/>
+          </w:p>
+        </w:tc>
+        <w:tc>
+          <w:tcPr>
+            <w:tcW w:w="440" w:type="dxa"/>
+            <w:tcBorders>
+              <w:top w:val="single" w:sz="8" w:space="0" w:color="000000"/>
+              <w:left w:val="nil"/>
+              <w:bottom w:val="single" w:sz="8" w:space="0" w:color="000000"/>
+              <w:right w:val="single" w:sz="4" w:space="0" w:color="000000"/>
+            </w:tcBorders>
+            <w:noWrap/>
+            <w:vAlign w:val="bottom"/>
+            <w:hideMark/>
+          </w:tcPr>
+          <w:p>
+            <w:pPr>
+              <w:spacing w:after="0" w:line="240" w:lineRule="auto"/>
+              <w:rPr>
+                <w:rFonts w:ascii="Calibri" w:eastAsia="Times New Roman" w:hAnsi="Calibri" w:cs="Calibri"/>
+                <w:color w:val="000000"/>
+                <w:sz w:val="20"/>
+                <w:szCs w:val="20"/>
+                <w:lang w:eastAsia="pt-BR"/>
+              </w:rPr>
+            </w:pPr>
+            <w:r>
+              <w:rPr>
+                <w:rFonts w:ascii="Calibri" w:eastAsia="Times New Roman" w:hAnsi="Calibri" w:cs="Calibri"/>
+                <w:color w:val="000000"/>
+                <w:sz w:val="20"/>
+                <w:szCs w:val="20"/>
+                <w:lang w:eastAsia="pt-BR"/>
+              </w:rPr>
+              <w:t>Mai</w:t>
+            </w:r>
+          </w:p>
+        </w:tc>
+        <w:tc>
+          <w:tcPr>
+            <w:tcW w:w="440" w:type="dxa"/>
+            <w:tcBorders>
+              <w:top w:val="single" w:sz="8" w:space="0" w:color="000000"/>
+              <w:left w:val="nil"/>
+              <w:bottom w:val="single" w:sz="8" w:space="0" w:color="000000"/>
+              <w:right w:val="single" w:sz="4" w:space="0" w:color="000000"/>
+            </w:tcBorders>
+            <w:noWrap/>
+            <w:vAlign w:val="bottom"/>
+            <w:hideMark/>
+          </w:tcPr>
+          <w:p>
+            <w:pPr>
+              <w:spacing w:after="0" w:line="240" w:lineRule="auto"/>
+              <w:rPr>
+                <w:rFonts w:ascii="Calibri" w:eastAsia="Times New Roman" w:hAnsi="Calibri" w:cs="Calibri"/>
+                <w:color w:val="000000"/>
+                <w:sz w:val="20"/>
+                <w:szCs w:val="20"/>
+                <w:lang w:eastAsia="pt-BR"/>
+              </w:rPr>
+            </w:pPr>
+            <w:proofErr w:type="spellStart"/>
+            <w:r>
+              <w:rPr>
+                <w:rFonts w:ascii="Calibri" w:eastAsia="Times New Roman" w:hAnsi="Calibri" w:cs="Calibri"/>
+                <w:color w:val="000000"/>
+                <w:sz w:val="20"/>
+                <w:szCs w:val="20"/>
+                <w:lang w:eastAsia="pt-BR"/>
+              </w:rPr>
+              <w:t>Jun</w:t>
+            </w:r>
+            <w:proofErr w:type="spellEnd"/>
+          </w:p>
+        </w:tc>
+        <w:tc>
+          <w:tcPr>
+            <w:tcW w:w="440" w:type="dxa"/>
+            <w:tcBorders>
+              <w:top w:val="single" w:sz="8" w:space="0" w:color="000000"/>
+              <w:left w:val="nil"/>
+              <w:bottom w:val="single" w:sz="8" w:space="0" w:color="000000"/>
+              <w:right w:val="single" w:sz="4" w:space="0" w:color="000000"/>
+            </w:tcBorders>
+            <w:noWrap/>
+            <w:vAlign w:val="bottom"/>
+            <w:hideMark/>
+          </w:tcPr>
+          <w:p>
+            <w:pPr>
+              <w:spacing w:after="0" w:line="240" w:lineRule="auto"/>
+              <w:rPr>
+                <w:rFonts w:ascii="Calibri" w:eastAsia="Times New Roman" w:hAnsi="Calibri" w:cs="Calibri"/>
+                <w:color w:val="000000"/>
+                <w:sz w:val="20"/>
+                <w:szCs w:val="20"/>
+                <w:lang w:eastAsia="pt-BR"/>
+              </w:rPr>
+            </w:pPr>
+            <w:proofErr w:type="spellStart"/>
+            <w:r>
+              <w:rPr>
+                <w:rFonts w:ascii="Calibri" w:eastAsia="Times New Roman" w:hAnsi="Calibri" w:cs="Calibri"/>
+                <w:color w:val="000000"/>
+                <w:sz w:val="20"/>
+                <w:szCs w:val="20"/>
+                <w:lang w:eastAsia="pt-BR"/>
+              </w:rPr>
+              <w:t>Jul</w:t>
+            </w:r>
+            <w:proofErr w:type="spellEnd"/>
+          </w:p>
+        </w:tc>
+        <w:tc>
+          <w:tcPr>
+            <w:tcW w:w="440" w:type="dxa"/>
+            <w:tcBorders>
+              <w:top w:val="single" w:sz="8" w:space="0" w:color="000000"/>
+              <w:left w:val="nil"/>
+              <w:bottom w:val="single" w:sz="8" w:space="0" w:color="000000"/>
+              <w:right w:val="single" w:sz="4" w:space="0" w:color="000000"/>
+            </w:tcBorders>
+            <w:noWrap/>
+            <w:vAlign w:val="bottom"/>
+            <w:hideMark/>
+          </w:tcPr>
+          <w:p>
+            <w:pPr>
+              <w:spacing w:after="0" w:line="240" w:lineRule="auto"/>
+              <w:rPr>
+                <w:rFonts w:ascii="Calibri" w:eastAsia="Times New Roman" w:hAnsi="Calibri" w:cs="Calibri"/>
+                <w:color w:val="000000"/>
+                <w:sz w:val="20"/>
+                <w:szCs w:val="20"/>
+                <w:lang w:eastAsia="pt-BR"/>
+              </w:rPr>
+            </w:pPr>
+            <w:proofErr w:type="spellStart"/>
+            <w:r>
+              <w:rPr>
+                <w:rFonts w:ascii="Calibri" w:eastAsia="Times New Roman" w:hAnsi="Calibri" w:cs="Calibri"/>
+                <w:color w:val="000000"/>
+                <w:sz w:val="20"/>
+                <w:szCs w:val="20"/>
+                <w:lang w:eastAsia="pt-BR"/>
+              </w:rPr>
+              <w:t>Ago</w:t>
+            </w:r>
+            <w:proofErr w:type="spellEnd"/>
+          </w:p>
+        </w:tc>
+        <w:tc>
+          <w:tcPr>
+            <w:tcW w:w="440" w:type="dxa"/>
+            <w:tcBorders>
+              <w:top w:val="single" w:sz="8" w:space="0" w:color="000000"/>
+              <w:left w:val="nil"/>
+              <w:bottom w:val="single" w:sz="8" w:space="0" w:color="000000"/>
+              <w:right w:val="single" w:sz="4" w:space="0" w:color="000000"/>
+            </w:tcBorders>
+            <w:noWrap/>
+            <w:vAlign w:val="bottom"/>
+            <w:hideMark/>
+          </w:tcPr>
+          <w:p>
+            <w:pPr>
+              <w:spacing w:after="0" w:line="240" w:lineRule="auto"/>
+              <w:rPr>
+                <w:rFonts w:ascii="Calibri" w:eastAsia="Times New Roman" w:hAnsi="Calibri" w:cs="Calibri"/>
+                <w:color w:val="000000"/>
+                <w:sz w:val="20"/>
+                <w:szCs w:val="20"/>
+                <w:lang w:eastAsia="pt-BR"/>
+              </w:rPr>
+            </w:pPr>
+            <w:r>
+              <w:rPr>
+                <w:rFonts w:ascii="Calibri" w:eastAsia="Times New Roman" w:hAnsi="Calibri" w:cs="Calibri"/>
+                <w:color w:val="000000"/>
+                <w:sz w:val="20"/>
+                <w:szCs w:val="20"/>
+                <w:lang w:eastAsia="pt-BR"/>
+              </w:rPr>
+              <w:t>Set</w:t>
+            </w:r>
+          </w:p>
+        </w:tc>
+        <w:tc>
+          <w:tcPr>
+            <w:tcW w:w="440" w:type="dxa"/>
+            <w:tcBorders>
+              <w:top w:val="single" w:sz="8" w:space="0" w:color="000000"/>
+              <w:left w:val="nil"/>
+              <w:bottom w:val="single" w:sz="8" w:space="0" w:color="000000"/>
+              <w:right w:val="single" w:sz="8" w:space="0" w:color="000000"/>
+            </w:tcBorders>
+            <w:noWrap/>
+            <w:vAlign w:val="bottom"/>
+            <w:hideMark/>
+          </w:tcPr>
+          <w:p>
+            <w:pPr>
+              <w:spacing w:after="0" w:line="240" w:lineRule="auto"/>
+              <w:rPr>
+                <w:rFonts w:ascii="Calibri" w:eastAsia="Times New Roman" w:hAnsi="Calibri" w:cs="Calibri"/>
+                <w:color w:val="000000"/>
+                <w:sz w:val="20"/>
+                <w:szCs w:val="20"/>
+                <w:lang w:eastAsia="pt-BR"/>
+              </w:rPr>
+            </w:pPr>
+            <w:r>
+              <w:rPr>
+                <w:rFonts w:ascii="Calibri" w:eastAsia="Times New Roman" w:hAnsi="Calibri" w:cs="Calibri"/>
+                <w:color w:val="000000"/>
+                <w:sz w:val="20"/>
+                <w:szCs w:val="20"/>
+                <w:lang w:eastAsia="pt-BR"/>
+              </w:rPr>
+              <w:t>Out</w:t>
+            </w:r>
+          </w:p>
+        </w:tc>
+      </w:tr>
+      <w:tr>
+        <w:trPr>
+          <w:trHeight w:val="390"/>
+        </w:trPr>
+        <w:tc>
+          <w:tcPr>
+            <w:tcW w:w="4340" w:type="dxa"/>
+            <w:gridSpan w:val="2"/>
+            <w:tcBorders>
+              <w:top w:val="single" w:sz="8" w:space="0" w:color="000000"/>
+              <w:left w:val="single" w:sz="8" w:space="0" w:color="000000"/>
+              <w:bottom w:val="nil"/>
+              <w:right w:val="single" w:sz="8" w:space="0" w:color="000000"/>
+            </w:tcBorders>
+            <w:shd w:val="clear" w:color="auto" w:fill="D9D9D9"/>
+            <w:noWrap/>
+            <w:vAlign w:val="bottom"/>
+            <w:hideMark/>
+          </w:tcPr>
+          <w:p>
+            <w:pPr>
+              <w:spacing w:after="0" w:line="240" w:lineRule="auto"/>
+              <w:rPr>
+                <w:rFonts w:ascii="Calibri" w:eastAsia="Times New Roman" w:hAnsi="Calibri" w:cs="Calibri"/>
+                <w:color w:val="000000"/>
+                <w:sz w:val="20"/>
+                <w:szCs w:val="20"/>
+                <w:lang w:eastAsia="pt-BR"/>
+              </w:rPr>
+            </w:pPr>
+            <w:r>
+              <w:rPr>
+                <w:rFonts w:ascii="Calibri" w:eastAsia="Times New Roman" w:hAnsi="Calibri" w:cs="Calibri"/>
+                <w:color w:val="000000"/>
+                <w:sz w:val="20"/>
+                <w:szCs w:val="20"/>
+                <w:lang w:eastAsia="pt-BR"/>
+              </w:rPr>
+              <w:t>Proposta</w:t>
+            </w:r>
+          </w:p>
+        </w:tc>
+        <w:tc>
+          <w:tcPr>
+            <w:tcW w:w="440" w:type="dxa"/>
+            <w:tcBorders>
+              <w:top w:val="nil"/>
+              <w:left w:val="nil"/>
+              <w:bottom w:val="single" w:sz="4" w:space="0" w:color="000000"/>
+              <w:right w:val="single" w:sz="4" w:space="0" w:color="000000"/>
+            </w:tcBorders>
+            <w:shd w:val="clear" w:color="auto" w:fill="808080"/>
+            <w:noWrap/>
+            <w:vAlign w:val="bottom"/>
+            <w:hideMark/>
+          </w:tcPr>
+          <w:p>
+            <w:pPr>
+              <w:spacing w:after="0" w:line="240" w:lineRule="auto"/>
+              <w:rPr>
+                <w:rFonts w:ascii="Calibri" w:eastAsia="Times New Roman" w:hAnsi="Calibri" w:cs="Calibri"/>
+                <w:color w:val="000000"/>
+                <w:lang w:eastAsia="pt-BR"/>
+              </w:rPr>
+            </w:pPr>
+            <w:r>
+              <w:rPr>
+                <w:rFonts w:ascii="Calibri" w:eastAsia="Times New Roman" w:hAnsi="Calibri" w:cs="Calibri"/>
+                <w:color w:val="000000"/>
+                <w:lang w:eastAsia="pt-BR"/>
+              </w:rPr>
+              <w:t> </w:t>
+            </w:r>
+          </w:p>
+        </w:tc>
+        <w:tc>
+          <w:tcPr>
+            <w:tcW w:w="440" w:type="dxa"/>
+            <w:tcBorders>
+              <w:top w:val="nil"/>
+              <w:left w:val="nil"/>
+              <w:bottom w:val="single" w:sz="4" w:space="0" w:color="000000"/>
+              <w:right w:val="single" w:sz="4" w:space="0" w:color="000000"/>
+            </w:tcBorders>
+            <w:noWrap/>
+            <w:vAlign w:val="bottom"/>
+            <w:hideMark/>
+          </w:tcPr>
+          <w:p>
+            <w:pPr>
+              <w:spacing w:after="0" w:line="240" w:lineRule="auto"/>
+              <w:rPr>
+                <w:rFonts w:ascii="Calibri" w:eastAsia="Times New Roman" w:hAnsi="Calibri" w:cs="Calibri"/>
+                <w:color w:val="000000"/>
+                <w:lang w:eastAsia="pt-BR"/>
+              </w:rPr>
+            </w:pPr>
+            <w:r>
+              <w:rPr>
+                <w:rFonts w:ascii="Calibri" w:eastAsia="Times New Roman" w:hAnsi="Calibri" w:cs="Calibri"/>
+                <w:color w:val="000000"/>
+                <w:lang w:eastAsia="pt-BR"/>
+              </w:rPr>
+              <w:t> </w:t>
+            </w:r>
+          </w:p>
+        </w:tc>
+        <w:tc>
+          <w:tcPr>
+            <w:tcW w:w="440" w:type="dxa"/>
+            <w:tcBorders>
+              <w:top w:val="nil"/>
+              <w:left w:val="nil"/>
+              <w:bottom w:val="single" w:sz="4" w:space="0" w:color="000000"/>
+              <w:right w:val="single" w:sz="4" w:space="0" w:color="000000"/>
+            </w:tcBorders>
+            <w:noWrap/>
+            <w:vAlign w:val="bottom"/>
+            <w:hideMark/>
+          </w:tcPr>
+          <w:p>
+            <w:pPr>
+              <w:spacing w:after="0" w:line="240" w:lineRule="auto"/>
+              <w:rPr>
+                <w:rFonts w:ascii="Calibri" w:eastAsia="Times New Roman" w:hAnsi="Calibri" w:cs="Calibri"/>
+                <w:color w:val="000000"/>
+                <w:lang w:eastAsia="pt-BR"/>
+              </w:rPr>
+            </w:pPr>
+            <w:r>
+              <w:rPr>
+                <w:rFonts w:ascii="Calibri" w:eastAsia="Times New Roman" w:hAnsi="Calibri" w:cs="Calibri"/>
+                <w:color w:val="000000"/>
+                <w:lang w:eastAsia="pt-BR"/>
+              </w:rPr>
+              <w:t> </w:t>
+            </w:r>
+          </w:p>
+        </w:tc>
+        <w:tc>
+          <w:tcPr>
+            <w:tcW w:w="440" w:type="dxa"/>
+            <w:tcBorders>
+              <w:top w:val="nil"/>
+              <w:left w:val="nil"/>
+              <w:bottom w:val="single" w:sz="4" w:space="0" w:color="000000"/>
+              <w:right w:val="single" w:sz="4" w:space="0" w:color="000000"/>
+            </w:tcBorders>
+            <w:noWrap/>
+            <w:vAlign w:val="bottom"/>
+            <w:hideMark/>
+          </w:tcPr>
+          <w:p>
+            <w:pPr>
+              <w:spacing w:after="0" w:line="240" w:lineRule="auto"/>
+              <w:rPr>
+                <w:rFonts w:ascii="Calibri" w:eastAsia="Times New Roman" w:hAnsi="Calibri" w:cs="Calibri"/>
+                <w:color w:val="000000"/>
+                <w:lang w:eastAsia="pt-BR"/>
+              </w:rPr>
+            </w:pPr>
+            <w:r>
+              <w:rPr>
+                <w:rFonts w:ascii="Calibri" w:eastAsia="Times New Roman" w:hAnsi="Calibri" w:cs="Calibri"/>
+                <w:color w:val="000000"/>
+                <w:lang w:eastAsia="pt-BR"/>
+              </w:rPr>
+              <w:t> </w:t>
+            </w:r>
+          </w:p>
+        </w:tc>
+        <w:tc>
+          <w:tcPr>
+            <w:tcW w:w="440" w:type="dxa"/>
+            <w:tcBorders>
+              <w:top w:val="nil"/>
+              <w:left w:val="nil"/>
+              <w:bottom w:val="single" w:sz="4" w:space="0" w:color="000000"/>
+              <w:right w:val="single" w:sz="4" w:space="0" w:color="000000"/>
+            </w:tcBorders>
+            <w:noWrap/>
+            <w:vAlign w:val="bottom"/>
+            <w:hideMark/>
+          </w:tcPr>
+          <w:p>
+            <w:pPr>
+              <w:spacing w:after="0" w:line="240" w:lineRule="auto"/>
+              <w:rPr>
+                <w:rFonts w:ascii="Calibri" w:eastAsia="Times New Roman" w:hAnsi="Calibri" w:cs="Calibri"/>
+                <w:color w:val="000000"/>
+                <w:lang w:eastAsia="pt-BR"/>
+              </w:rPr>
+            </w:pPr>
+            <w:r>
+              <w:rPr>
+                <w:rFonts w:ascii="Calibri" w:eastAsia="Times New Roman" w:hAnsi="Calibri" w:cs="Calibri"/>
+                <w:color w:val="000000"/>
+                <w:lang w:eastAsia="pt-BR"/>
+              </w:rPr>
+              <w:t> </w:t>
+            </w:r>
+          </w:p>
+        </w:tc>
+        <w:tc>
+          <w:tcPr>
+            <w:tcW w:w="440" w:type="dxa"/>
+            <w:tcBorders>
+              <w:top w:val="nil"/>
+              <w:left w:val="nil"/>
+              <w:bottom w:val="single" w:sz="4" w:space="0" w:color="000000"/>
+              <w:right w:val="single" w:sz="4" w:space="0" w:color="000000"/>
+            </w:tcBorders>
+            <w:noWrap/>
+            <w:vAlign w:val="bottom"/>
+            <w:hideMark/>
+          </w:tcPr>
+          <w:p>
+            <w:pPr>
+              <w:spacing w:after="0" w:line="240" w:lineRule="auto"/>
+              <w:rPr>
+                <w:rFonts w:ascii="Calibri" w:eastAsia="Times New Roman" w:hAnsi="Calibri" w:cs="Calibri"/>
+                <w:color w:val="000000"/>
+                <w:lang w:eastAsia="pt-BR"/>
+              </w:rPr>
+            </w:pPr>
+            <w:r>
+              <w:rPr>
+                <w:rFonts w:ascii="Calibri" w:eastAsia="Times New Roman" w:hAnsi="Calibri" w:cs="Calibri"/>
+                <w:color w:val="000000"/>
+                <w:lang w:eastAsia="pt-BR"/>
+              </w:rPr>
+              <w:t> </w:t>
+            </w:r>
+          </w:p>
+        </w:tc>
+        <w:tc>
+          <w:tcPr>
+            <w:tcW w:w="440" w:type="dxa"/>
+            <w:tcBorders>
+              <w:top w:val="nil"/>
+              <w:left w:val="nil"/>
+              <w:bottom w:val="single" w:sz="4" w:space="0" w:color="000000"/>
+              <w:right w:val="single" w:sz="4" w:space="0" w:color="000000"/>
+            </w:tcBorders>
+            <w:noWrap/>
+            <w:vAlign w:val="bottom"/>
+            <w:hideMark/>
+          </w:tcPr>
+          <w:p>
+            <w:pPr>
+              <w:spacing w:after="0" w:line="240" w:lineRule="auto"/>
+              <w:rPr>
+                <w:rFonts w:ascii="Calibri" w:eastAsia="Times New Roman" w:hAnsi="Calibri" w:cs="Calibri"/>
+                <w:color w:val="000000"/>
+                <w:lang w:eastAsia="pt-BR"/>
+              </w:rPr>
+            </w:pPr>
+            <w:r>
+              <w:rPr>
+                <w:rFonts w:ascii="Calibri" w:eastAsia="Times New Roman" w:hAnsi="Calibri" w:cs="Calibri"/>
+                <w:color w:val="000000"/>
+                <w:lang w:eastAsia="pt-BR"/>
+              </w:rPr>
+              <w:t> </w:t>
+            </w:r>
+          </w:p>
+        </w:tc>
+        <w:tc>
+          <w:tcPr>
+            <w:tcW w:w="440" w:type="dxa"/>
+            <w:tcBorders>
+              <w:top w:val="nil"/>
+              <w:left w:val="nil"/>
+              <w:bottom w:val="single" w:sz="4" w:space="0" w:color="000000"/>
+              <w:right w:val="single" w:sz="4" w:space="0" w:color="000000"/>
+            </w:tcBorders>
+            <w:noWrap/>
+            <w:vAlign w:val="bottom"/>
+            <w:hideMark/>
+          </w:tcPr>
+          <w:p>
+            <w:pPr>
+              <w:spacing w:after="0" w:line="240" w:lineRule="auto"/>
+              <w:rPr>
+                <w:rFonts w:ascii="Calibri" w:eastAsia="Times New Roman" w:hAnsi="Calibri" w:cs="Calibri"/>
+                <w:color w:val="000000"/>
+                <w:lang w:eastAsia="pt-BR"/>
+              </w:rPr>
+            </w:pPr>
+            <w:r>
+              <w:rPr>
+                <w:rFonts w:ascii="Calibri" w:eastAsia="Times New Roman" w:hAnsi="Calibri" w:cs="Calibri"/>
+                <w:color w:val="000000"/>
+                <w:lang w:eastAsia="pt-BR"/>
+              </w:rPr>
+              <w:t> </w:t>
+            </w:r>
+          </w:p>
+        </w:tc>
+        <w:tc>
+          <w:tcPr>
+            <w:tcW w:w="440" w:type="dxa"/>
+            <w:tcBorders>
+              <w:top w:val="nil"/>
+              <w:left w:val="nil"/>
+              <w:bottom w:val="single" w:sz="4" w:space="0" w:color="000000"/>
+              <w:right w:val="single" w:sz="4" w:space="0" w:color="000000"/>
+            </w:tcBorders>
+            <w:noWrap/>
+            <w:vAlign w:val="bottom"/>
+            <w:hideMark/>
+          </w:tcPr>
+          <w:p>
+            <w:pPr>
+              <w:spacing w:after="0" w:line="240" w:lineRule="auto"/>
+              <w:rPr>
+                <w:rFonts w:ascii="Calibri" w:eastAsia="Times New Roman" w:hAnsi="Calibri" w:cs="Calibri"/>
+                <w:color w:val="000000"/>
+                <w:lang w:eastAsia="pt-BR"/>
+              </w:rPr>
+            </w:pPr>
+            <w:r>
+              <w:rPr>
+                <w:rFonts w:ascii="Calibri" w:eastAsia="Times New Roman" w:hAnsi="Calibri" w:cs="Calibri"/>
+                <w:color w:val="000000"/>
+                <w:lang w:eastAsia="pt-BR"/>
+              </w:rPr>
+              <w:t> </w:t>
+            </w:r>
+          </w:p>
+        </w:tc>
+        <w:tc>
+          <w:tcPr>
+            <w:tcW w:w="440" w:type="dxa"/>
+            <w:tcBorders>
+              <w:top w:val="nil"/>
+              <w:left w:val="nil"/>
+              <w:bottom w:val="single" w:sz="4" w:space="0" w:color="000000"/>
+              <w:right w:val="single" w:sz="8" w:space="0" w:color="000000"/>
+            </w:tcBorders>
+            <w:noWrap/>
+            <w:vAlign w:val="bottom"/>
+            <w:hideMark/>
+          </w:tcPr>
+          <w:p>
+            <w:pPr>
+              <w:spacing w:after="0" w:line="240" w:lineRule="auto"/>
+              <w:rPr>
+                <w:rFonts w:ascii="Calibri" w:eastAsia="Times New Roman" w:hAnsi="Calibri" w:cs="Calibri"/>
+                <w:color w:val="000000"/>
+                <w:lang w:eastAsia="pt-BR"/>
+              </w:rPr>
+            </w:pPr>
+            <w:r>
+              <w:rPr>
+                <w:rFonts w:ascii="Calibri" w:eastAsia="Times New Roman" w:hAnsi="Calibri" w:cs="Calibri"/>
+                <w:color w:val="000000"/>
+                <w:lang w:eastAsia="pt-BR"/>
+              </w:rPr>
+              <w:t> </w:t>
+            </w:r>
+          </w:p>
+        </w:tc>
+      </w:tr>
+      <w:tr>
+        <w:trPr>
+          <w:trHeight w:val="390"/>
+        </w:trPr>
+        <w:tc>
+          <w:tcPr>
+            <w:tcW w:w="4340" w:type="dxa"/>
+            <w:gridSpan w:val="2"/>
+            <w:tcBorders>
+              <w:top w:val="nil"/>
+              <w:left w:val="single" w:sz="8" w:space="0" w:color="000000"/>
+              <w:bottom w:val="nil"/>
+              <w:right w:val="single" w:sz="8" w:space="0" w:color="000000"/>
+            </w:tcBorders>
+            <w:shd w:val="clear" w:color="auto" w:fill="BFBFBF"/>
+            <w:noWrap/>
+            <w:vAlign w:val="bottom"/>
+            <w:hideMark/>
+          </w:tcPr>
+          <w:p>
+            <w:pPr>
+              <w:spacing w:after="0" w:line="240" w:lineRule="auto"/>
+              <w:rPr>
+                <w:rFonts w:ascii="Calibri" w:eastAsia="Times New Roman" w:hAnsi="Calibri" w:cs="Calibri"/>
+                <w:color w:val="000000"/>
+                <w:sz w:val="20"/>
+                <w:szCs w:val="20"/>
+                <w:lang w:eastAsia="pt-BR"/>
+              </w:rPr>
+            </w:pPr>
+            <w:r>
+              <w:rPr>
+                <w:rFonts w:ascii="Calibri" w:eastAsia="Times New Roman" w:hAnsi="Calibri" w:cs="Calibri"/>
+                <w:color w:val="000000"/>
+                <w:sz w:val="20"/>
+                <w:szCs w:val="20"/>
+                <w:lang w:eastAsia="pt-BR"/>
+              </w:rPr>
+              <w:t>Plano do Projeto</w:t>
+            </w:r>
+          </w:p>
+        </w:tc>
+        <w:tc>
+          <w:tcPr>
+            <w:tcW w:w="440" w:type="dxa"/>
+            <w:tcBorders>
+              <w:top w:val="nil"/>
+              <w:left w:val="single" w:sz="4" w:space="0" w:color="000000"/>
+              <w:bottom w:val="single" w:sz="4" w:space="0" w:color="000000"/>
+              <w:right w:val="single" w:sz="4" w:space="0" w:color="000000"/>
+            </w:tcBorders>
+            <w:shd w:val="clear" w:color="auto" w:fill="808080"/>
+            <w:noWrap/>
+            <w:vAlign w:val="bottom"/>
+            <w:hideMark/>
+          </w:tcPr>
+          <w:p>
+            <w:pPr>
+              <w:spacing w:after="0" w:line="240" w:lineRule="auto"/>
+              <w:rPr>
+                <w:rFonts w:ascii="Calibri" w:eastAsia="Times New Roman" w:hAnsi="Calibri" w:cs="Calibri"/>
+                <w:color w:val="000000"/>
+                <w:lang w:eastAsia="pt-BR"/>
+              </w:rPr>
+            </w:pPr>
+            <w:r>
+              <w:rPr>
+                <w:rFonts w:ascii="Calibri" w:eastAsia="Times New Roman" w:hAnsi="Calibri" w:cs="Calibri"/>
+                <w:color w:val="000000"/>
+                <w:lang w:eastAsia="pt-BR"/>
+              </w:rPr>
+              <w:t> </w:t>
+            </w:r>
+          </w:p>
+        </w:tc>
+        <w:tc>
+          <w:tcPr>
+            <w:tcW w:w="440" w:type="dxa"/>
+            <w:tcBorders>
+              <w:top w:val="nil"/>
+              <w:left w:val="nil"/>
+              <w:bottom w:val="single" w:sz="4" w:space="0" w:color="000000"/>
+              <w:right w:val="single" w:sz="4" w:space="0" w:color="000000"/>
+            </w:tcBorders>
+            <w:shd w:val="clear" w:color="auto" w:fill="808080"/>
+            <w:noWrap/>
+            <w:vAlign w:val="bottom"/>
+            <w:hideMark/>
+          </w:tcPr>
+          <w:p>
+            <w:pPr>
+              <w:spacing w:after="0" w:line="240" w:lineRule="auto"/>
+              <w:rPr>
+                <w:rFonts w:ascii="Calibri" w:eastAsia="Times New Roman" w:hAnsi="Calibri" w:cs="Calibri"/>
+                <w:color w:val="000000"/>
+                <w:lang w:eastAsia="pt-BR"/>
+              </w:rPr>
+            </w:pPr>
+            <w:r>
+              <w:rPr>
+                <w:rFonts w:ascii="Calibri" w:eastAsia="Times New Roman" w:hAnsi="Calibri" w:cs="Calibri"/>
+                <w:color w:val="000000"/>
+                <w:lang w:eastAsia="pt-BR"/>
+              </w:rPr>
+              <w:t> </w:t>
+            </w:r>
+          </w:p>
+        </w:tc>
+        <w:tc>
+          <w:tcPr>
+            <w:tcW w:w="440" w:type="dxa"/>
+            <w:tcBorders>
+              <w:top w:val="nil"/>
+              <w:left w:val="nil"/>
+              <w:bottom w:val="single" w:sz="4" w:space="0" w:color="000000"/>
+              <w:right w:val="single" w:sz="4" w:space="0" w:color="000000"/>
+            </w:tcBorders>
+            <w:noWrap/>
+            <w:vAlign w:val="bottom"/>
+            <w:hideMark/>
+          </w:tcPr>
+          <w:p>
+            <w:pPr>
+              <w:spacing w:after="0" w:line="240" w:lineRule="auto"/>
+              <w:rPr>
+                <w:rFonts w:ascii="Calibri" w:eastAsia="Times New Roman" w:hAnsi="Calibri" w:cs="Calibri"/>
+                <w:color w:val="000000"/>
+                <w:lang w:eastAsia="pt-BR"/>
+              </w:rPr>
+            </w:pPr>
+            <w:r>
+              <w:rPr>
+                <w:rFonts w:ascii="Calibri" w:eastAsia="Times New Roman" w:hAnsi="Calibri" w:cs="Calibri"/>
+                <w:color w:val="000000"/>
+                <w:lang w:eastAsia="pt-BR"/>
+              </w:rPr>
+              <w:t> </w:t>
+            </w:r>
+          </w:p>
+        </w:tc>
+        <w:tc>
+          <w:tcPr>
+            <w:tcW w:w="440" w:type="dxa"/>
+            <w:tcBorders>
+              <w:top w:val="nil"/>
+              <w:left w:val="nil"/>
+              <w:bottom w:val="single" w:sz="4" w:space="0" w:color="000000"/>
+              <w:right w:val="single" w:sz="4" w:space="0" w:color="000000"/>
+            </w:tcBorders>
+            <w:noWrap/>
+            <w:vAlign w:val="bottom"/>
+            <w:hideMark/>
+          </w:tcPr>
+          <w:p>
+            <w:pPr>
+              <w:spacing w:after="0" w:line="240" w:lineRule="auto"/>
+              <w:rPr>
+                <w:rFonts w:ascii="Calibri" w:eastAsia="Times New Roman" w:hAnsi="Calibri" w:cs="Calibri"/>
+                <w:color w:val="000000"/>
+                <w:lang w:eastAsia="pt-BR"/>
+              </w:rPr>
+            </w:pPr>
+            <w:r>
+              <w:rPr>
+                <w:rFonts w:ascii="Calibri" w:eastAsia="Times New Roman" w:hAnsi="Calibri" w:cs="Calibri"/>
+                <w:color w:val="000000"/>
+                <w:lang w:eastAsia="pt-BR"/>
+              </w:rPr>
+              <w:t> </w:t>
+            </w:r>
+          </w:p>
+        </w:tc>
+        <w:tc>
+          <w:tcPr>
+            <w:tcW w:w="440" w:type="dxa"/>
+            <w:tcBorders>
+              <w:top w:val="nil"/>
+              <w:left w:val="nil"/>
+              <w:bottom w:val="single" w:sz="4" w:space="0" w:color="000000"/>
+              <w:right w:val="single" w:sz="4" w:space="0" w:color="000000"/>
+            </w:tcBorders>
+            <w:noWrap/>
+            <w:vAlign w:val="bottom"/>
+            <w:hideMark/>
+          </w:tcPr>
+          <w:p>
+            <w:pPr>
+              <w:spacing w:after="0" w:line="240" w:lineRule="auto"/>
+              <w:rPr>
+                <w:rFonts w:ascii="Calibri" w:eastAsia="Times New Roman" w:hAnsi="Calibri" w:cs="Calibri"/>
+                <w:color w:val="000000"/>
+                <w:lang w:eastAsia="pt-BR"/>
+              </w:rPr>
+            </w:pPr>
+            <w:r>
+              <w:rPr>
+                <w:rFonts w:ascii="Calibri" w:eastAsia="Times New Roman" w:hAnsi="Calibri" w:cs="Calibri"/>
+                <w:color w:val="000000"/>
+                <w:lang w:eastAsia="pt-BR"/>
+              </w:rPr>
+              <w:t> </w:t>
+            </w:r>
+          </w:p>
+        </w:tc>
+        <w:tc>
+          <w:tcPr>
+            <w:tcW w:w="440" w:type="dxa"/>
+            <w:tcBorders>
+              <w:top w:val="nil"/>
+              <w:left w:val="nil"/>
+              <w:bottom w:val="single" w:sz="4" w:space="0" w:color="000000"/>
+              <w:right w:val="single" w:sz="4" w:space="0" w:color="000000"/>
+            </w:tcBorders>
+            <w:noWrap/>
+            <w:vAlign w:val="bottom"/>
+            <w:hideMark/>
+          </w:tcPr>
+          <w:p>
+            <w:pPr>
+              <w:spacing w:after="0" w:line="240" w:lineRule="auto"/>
+              <w:rPr>
+                <w:rFonts w:ascii="Calibri" w:eastAsia="Times New Roman" w:hAnsi="Calibri" w:cs="Calibri"/>
+                <w:color w:val="000000"/>
+                <w:lang w:eastAsia="pt-BR"/>
+              </w:rPr>
+            </w:pPr>
+            <w:r>
+              <w:rPr>
+                <w:rFonts w:ascii="Calibri" w:eastAsia="Times New Roman" w:hAnsi="Calibri" w:cs="Calibri"/>
+                <w:color w:val="000000"/>
+                <w:lang w:eastAsia="pt-BR"/>
+              </w:rPr>
+              <w:t> </w:t>
+            </w:r>
+          </w:p>
+        </w:tc>
+        <w:tc>
+          <w:tcPr>
+            <w:tcW w:w="440" w:type="dxa"/>
+            <w:tcBorders>
+              <w:top w:val="nil"/>
+              <w:left w:val="nil"/>
+              <w:bottom w:val="single" w:sz="4" w:space="0" w:color="000000"/>
+              <w:right w:val="single" w:sz="4" w:space="0" w:color="000000"/>
+            </w:tcBorders>
+            <w:noWrap/>
+            <w:vAlign w:val="bottom"/>
+            <w:hideMark/>
+          </w:tcPr>
+          <w:p>
+            <w:pPr>
+              <w:spacing w:after="0" w:line="240" w:lineRule="auto"/>
+              <w:rPr>
+                <w:rFonts w:ascii="Calibri" w:eastAsia="Times New Roman" w:hAnsi="Calibri" w:cs="Calibri"/>
+                <w:color w:val="000000"/>
+                <w:lang w:eastAsia="pt-BR"/>
+              </w:rPr>
+            </w:pPr>
+            <w:r>
+              <w:rPr>
+                <w:rFonts w:ascii="Calibri" w:eastAsia="Times New Roman" w:hAnsi="Calibri" w:cs="Calibri"/>
+                <w:color w:val="000000"/>
+                <w:lang w:eastAsia="pt-BR"/>
+              </w:rPr>
+              <w:t> </w:t>
+            </w:r>
+          </w:p>
+        </w:tc>
+        <w:tc>
+          <w:tcPr>
+            <w:tcW w:w="440" w:type="dxa"/>
+            <w:tcBorders>
+              <w:top w:val="nil"/>
+              <w:left w:val="nil"/>
+              <w:bottom w:val="single" w:sz="4" w:space="0" w:color="000000"/>
+              <w:right w:val="single" w:sz="4" w:space="0" w:color="000000"/>
+            </w:tcBorders>
+            <w:noWrap/>
+            <w:vAlign w:val="bottom"/>
+            <w:hideMark/>
+          </w:tcPr>
+          <w:p>
+            <w:pPr>
+              <w:spacing w:after="0" w:line="240" w:lineRule="auto"/>
+              <w:rPr>
+                <w:rFonts w:ascii="Calibri" w:eastAsia="Times New Roman" w:hAnsi="Calibri" w:cs="Calibri"/>
+                <w:color w:val="000000"/>
+                <w:lang w:eastAsia="pt-BR"/>
+              </w:rPr>
+            </w:pPr>
+            <w:r>
+              <w:rPr>
+                <w:rFonts w:ascii="Calibri" w:eastAsia="Times New Roman" w:hAnsi="Calibri" w:cs="Calibri"/>
+                <w:color w:val="000000"/>
+                <w:lang w:eastAsia="pt-BR"/>
+              </w:rPr>
+              <w:t> </w:t>
+            </w:r>
+          </w:p>
+        </w:tc>
+        <w:tc>
+          <w:tcPr>
+            <w:tcW w:w="440" w:type="dxa"/>
+            <w:tcBorders>
+              <w:top w:val="nil"/>
+              <w:left w:val="nil"/>
+              <w:bottom w:val="single" w:sz="4" w:space="0" w:color="000000"/>
+              <w:right w:val="single" w:sz="4" w:space="0" w:color="000000"/>
+            </w:tcBorders>
+            <w:noWrap/>
+            <w:vAlign w:val="bottom"/>
+            <w:hideMark/>
+          </w:tcPr>
+          <w:p>
+            <w:pPr>
+              <w:spacing w:after="0" w:line="240" w:lineRule="auto"/>
+              <w:rPr>
+                <w:rFonts w:ascii="Calibri" w:eastAsia="Times New Roman" w:hAnsi="Calibri" w:cs="Calibri"/>
+                <w:color w:val="000000"/>
+                <w:lang w:eastAsia="pt-BR"/>
+              </w:rPr>
+            </w:pPr>
+            <w:r>
+              <w:rPr>
+                <w:rFonts w:ascii="Calibri" w:eastAsia="Times New Roman" w:hAnsi="Calibri" w:cs="Calibri"/>
+                <w:color w:val="000000"/>
+                <w:lang w:eastAsia="pt-BR"/>
+              </w:rPr>
+              <w:t> </w:t>
+            </w:r>
+          </w:p>
+        </w:tc>
+        <w:tc>
+          <w:tcPr>
+            <w:tcW w:w="440" w:type="dxa"/>
+            <w:tcBorders>
+              <w:top w:val="nil"/>
+              <w:left w:val="nil"/>
+              <w:bottom w:val="single" w:sz="4" w:space="0" w:color="000000"/>
+              <w:right w:val="single" w:sz="8" w:space="0" w:color="000000"/>
+            </w:tcBorders>
+            <w:noWrap/>
+            <w:vAlign w:val="bottom"/>
+            <w:hideMark/>
+          </w:tcPr>
+          <w:p>
+            <w:pPr>
+              <w:spacing w:after="0" w:line="240" w:lineRule="auto"/>
+              <w:rPr>
+                <w:rFonts w:ascii="Calibri" w:eastAsia="Times New Roman" w:hAnsi="Calibri" w:cs="Calibri"/>
+                <w:color w:val="000000"/>
+                <w:lang w:eastAsia="pt-BR"/>
+              </w:rPr>
+            </w:pPr>
+            <w:r>
+              <w:rPr>
+                <w:rFonts w:ascii="Calibri" w:eastAsia="Times New Roman" w:hAnsi="Calibri" w:cs="Calibri"/>
+                <w:color w:val="000000"/>
+                <w:lang w:eastAsia="pt-BR"/>
+              </w:rPr>
+              <w:t> </w:t>
+            </w:r>
+          </w:p>
+        </w:tc>
+      </w:tr>
+      <w:tr>
+        <w:trPr>
+          <w:trHeight w:val="390"/>
+        </w:trPr>
+        <w:tc>
+          <w:tcPr>
+            <w:tcW w:w="4340" w:type="dxa"/>
+            <w:gridSpan w:val="2"/>
+            <w:tcBorders>
+              <w:top w:val="nil"/>
+              <w:left w:val="single" w:sz="8" w:space="0" w:color="000000"/>
+              <w:bottom w:val="nil"/>
+              <w:right w:val="single" w:sz="8" w:space="0" w:color="000000"/>
+            </w:tcBorders>
+            <w:shd w:val="clear" w:color="auto" w:fill="D9D9D9"/>
+            <w:noWrap/>
+            <w:vAlign w:val="bottom"/>
+            <w:hideMark/>
+          </w:tcPr>
+          <w:p>
+            <w:pPr>
+              <w:spacing w:after="0" w:line="240" w:lineRule="auto"/>
+              <w:rPr>
+                <w:rFonts w:ascii="Calibri" w:eastAsia="Times New Roman" w:hAnsi="Calibri" w:cs="Calibri"/>
+                <w:color w:val="000000"/>
+                <w:sz w:val="20"/>
+                <w:szCs w:val="20"/>
+                <w:lang w:eastAsia="pt-BR"/>
+              </w:rPr>
+            </w:pPr>
+            <w:r>
+              <w:rPr>
+                <w:rFonts w:ascii="Calibri" w:eastAsia="Times New Roman" w:hAnsi="Calibri" w:cs="Calibri"/>
+                <w:color w:val="000000"/>
+                <w:sz w:val="20"/>
+                <w:szCs w:val="20"/>
+                <w:lang w:eastAsia="pt-BR"/>
+              </w:rPr>
+              <w:t>Descrição do projeto</w:t>
+            </w:r>
+          </w:p>
+        </w:tc>
+        <w:tc>
+          <w:tcPr>
+            <w:tcW w:w="440" w:type="dxa"/>
+            <w:tcBorders>
+              <w:top w:val="nil"/>
+              <w:left w:val="single" w:sz="4" w:space="0" w:color="000000"/>
+              <w:bottom w:val="single" w:sz="4" w:space="0" w:color="000000"/>
+              <w:right w:val="single" w:sz="4" w:space="0" w:color="000000"/>
+            </w:tcBorders>
+            <w:noWrap/>
+            <w:vAlign w:val="bottom"/>
+            <w:hideMark/>
+          </w:tcPr>
+          <w:p>
+            <w:pPr>
+              <w:spacing w:after="0" w:line="240" w:lineRule="auto"/>
+              <w:rPr>
+                <w:rFonts w:ascii="Calibri" w:eastAsia="Times New Roman" w:hAnsi="Calibri" w:cs="Calibri"/>
+                <w:color w:val="000000"/>
+                <w:lang w:eastAsia="pt-BR"/>
+              </w:rPr>
+            </w:pPr>
+            <w:r>
+              <w:rPr>
+                <w:rFonts w:ascii="Calibri" w:eastAsia="Times New Roman" w:hAnsi="Calibri" w:cs="Calibri"/>
+                <w:color w:val="000000"/>
+                <w:lang w:eastAsia="pt-BR"/>
+              </w:rPr>
+              <w:t> </w:t>
+            </w:r>
+          </w:p>
+        </w:tc>
+        <w:tc>
+          <w:tcPr>
+            <w:tcW w:w="440" w:type="dxa"/>
+            <w:tcBorders>
+              <w:top w:val="nil"/>
+              <w:left w:val="nil"/>
+              <w:bottom w:val="single" w:sz="4" w:space="0" w:color="000000"/>
+              <w:right w:val="single" w:sz="4" w:space="0" w:color="000000"/>
+            </w:tcBorders>
+            <w:shd w:val="clear" w:color="auto" w:fill="808080"/>
+            <w:noWrap/>
+            <w:vAlign w:val="bottom"/>
+            <w:hideMark/>
+          </w:tcPr>
+          <w:p>
+            <w:pPr>
+              <w:spacing w:after="0" w:line="240" w:lineRule="auto"/>
+              <w:rPr>
+                <w:rFonts w:ascii="Calibri" w:eastAsia="Times New Roman" w:hAnsi="Calibri" w:cs="Calibri"/>
+                <w:color w:val="000000"/>
+                <w:lang w:eastAsia="pt-BR"/>
+              </w:rPr>
+            </w:pPr>
+            <w:r>
+              <w:rPr>
+                <w:rFonts w:ascii="Calibri" w:eastAsia="Times New Roman" w:hAnsi="Calibri" w:cs="Calibri"/>
+                <w:color w:val="000000"/>
+                <w:lang w:eastAsia="pt-BR"/>
+              </w:rPr>
+              <w:t> </w:t>
+            </w:r>
+          </w:p>
+        </w:tc>
+        <w:tc>
+          <w:tcPr>
+            <w:tcW w:w="440" w:type="dxa"/>
+            <w:tcBorders>
+              <w:top w:val="nil"/>
+              <w:left w:val="nil"/>
+              <w:bottom w:val="single" w:sz="4" w:space="0" w:color="000000"/>
+              <w:right w:val="single" w:sz="4" w:space="0" w:color="000000"/>
+            </w:tcBorders>
+            <w:shd w:val="clear" w:color="auto" w:fill="808080"/>
+            <w:noWrap/>
+            <w:vAlign w:val="bottom"/>
+            <w:hideMark/>
+          </w:tcPr>
+          <w:p>
+            <w:pPr>
+              <w:spacing w:after="0" w:line="240" w:lineRule="auto"/>
+              <w:rPr>
+                <w:rFonts w:ascii="Calibri" w:eastAsia="Times New Roman" w:hAnsi="Calibri" w:cs="Calibri"/>
+                <w:color w:val="000000"/>
+                <w:lang w:eastAsia="pt-BR"/>
+              </w:rPr>
+            </w:pPr>
+            <w:r>
+              <w:rPr>
+                <w:rFonts w:ascii="Calibri" w:eastAsia="Times New Roman" w:hAnsi="Calibri" w:cs="Calibri"/>
+                <w:color w:val="000000"/>
+                <w:lang w:eastAsia="pt-BR"/>
+              </w:rPr>
+              <w:t> </w:t>
+            </w:r>
+          </w:p>
+        </w:tc>
+        <w:tc>
+          <w:tcPr>
+            <w:tcW w:w="440" w:type="dxa"/>
+            <w:tcBorders>
+              <w:top w:val="nil"/>
+              <w:left w:val="nil"/>
+              <w:bottom w:val="single" w:sz="4" w:space="0" w:color="000000"/>
+              <w:right w:val="single" w:sz="4" w:space="0" w:color="000000"/>
+            </w:tcBorders>
+            <w:noWrap/>
+            <w:vAlign w:val="bottom"/>
+            <w:hideMark/>
+          </w:tcPr>
+          <w:p>
+            <w:pPr>
+              <w:spacing w:after="0" w:line="240" w:lineRule="auto"/>
+              <w:rPr>
+                <w:rFonts w:ascii="Calibri" w:eastAsia="Times New Roman" w:hAnsi="Calibri" w:cs="Calibri"/>
+                <w:color w:val="000000"/>
+                <w:lang w:eastAsia="pt-BR"/>
+              </w:rPr>
+            </w:pPr>
+            <w:r>
+              <w:rPr>
+                <w:rFonts w:ascii="Calibri" w:eastAsia="Times New Roman" w:hAnsi="Calibri" w:cs="Calibri"/>
+                <w:color w:val="000000"/>
+                <w:lang w:eastAsia="pt-BR"/>
+              </w:rPr>
+              <w:t> </w:t>
+            </w:r>
+          </w:p>
+        </w:tc>
+        <w:tc>
+          <w:tcPr>
+            <w:tcW w:w="440" w:type="dxa"/>
+            <w:tcBorders>
+              <w:top w:val="nil"/>
+              <w:left w:val="nil"/>
+              <w:bottom w:val="single" w:sz="4" w:space="0" w:color="000000"/>
+              <w:right w:val="single" w:sz="4" w:space="0" w:color="000000"/>
+            </w:tcBorders>
+            <w:noWrap/>
+            <w:vAlign w:val="bottom"/>
+            <w:hideMark/>
+          </w:tcPr>
+          <w:p>
+            <w:pPr>
+              <w:spacing w:after="0" w:line="240" w:lineRule="auto"/>
+              <w:rPr>
+                <w:rFonts w:ascii="Calibri" w:eastAsia="Times New Roman" w:hAnsi="Calibri" w:cs="Calibri"/>
+                <w:color w:val="000000"/>
+                <w:lang w:eastAsia="pt-BR"/>
+              </w:rPr>
+            </w:pPr>
+            <w:r>
+              <w:rPr>
+                <w:rFonts w:ascii="Calibri" w:eastAsia="Times New Roman" w:hAnsi="Calibri" w:cs="Calibri"/>
+                <w:color w:val="000000"/>
+                <w:lang w:eastAsia="pt-BR"/>
+              </w:rPr>
+              <w:t> </w:t>
+            </w:r>
+          </w:p>
+        </w:tc>
+        <w:tc>
+          <w:tcPr>
+            <w:tcW w:w="440" w:type="dxa"/>
+            <w:tcBorders>
+              <w:top w:val="nil"/>
+              <w:left w:val="nil"/>
+              <w:bottom w:val="single" w:sz="4" w:space="0" w:color="000000"/>
+              <w:right w:val="single" w:sz="4" w:space="0" w:color="000000"/>
+            </w:tcBorders>
+            <w:noWrap/>
+            <w:vAlign w:val="bottom"/>
+            <w:hideMark/>
+          </w:tcPr>
+          <w:p>
+            <w:pPr>
+              <w:spacing w:after="0" w:line="240" w:lineRule="auto"/>
+              <w:rPr>
+                <w:rFonts w:ascii="Calibri" w:eastAsia="Times New Roman" w:hAnsi="Calibri" w:cs="Calibri"/>
+                <w:color w:val="000000"/>
+                <w:lang w:eastAsia="pt-BR"/>
+              </w:rPr>
+            </w:pPr>
+            <w:r>
+              <w:rPr>
+                <w:rFonts w:ascii="Calibri" w:eastAsia="Times New Roman" w:hAnsi="Calibri" w:cs="Calibri"/>
+                <w:color w:val="000000"/>
+                <w:lang w:eastAsia="pt-BR"/>
+              </w:rPr>
+              <w:t> </w:t>
+            </w:r>
+          </w:p>
+        </w:tc>
+        <w:tc>
+          <w:tcPr>
+            <w:tcW w:w="440" w:type="dxa"/>
+            <w:tcBorders>
+              <w:top w:val="nil"/>
+              <w:left w:val="nil"/>
+              <w:bottom w:val="single" w:sz="4" w:space="0" w:color="000000"/>
+              <w:right w:val="single" w:sz="4" w:space="0" w:color="000000"/>
+            </w:tcBorders>
+            <w:noWrap/>
+            <w:vAlign w:val="bottom"/>
+            <w:hideMark/>
+          </w:tcPr>
+          <w:p>
+            <w:pPr>
+              <w:spacing w:after="0" w:line="240" w:lineRule="auto"/>
+              <w:rPr>
+                <w:rFonts w:ascii="Calibri" w:eastAsia="Times New Roman" w:hAnsi="Calibri" w:cs="Calibri"/>
+                <w:color w:val="000000"/>
+                <w:lang w:eastAsia="pt-BR"/>
+              </w:rPr>
+            </w:pPr>
+            <w:r>
+              <w:rPr>
+                <w:rFonts w:ascii="Calibri" w:eastAsia="Times New Roman" w:hAnsi="Calibri" w:cs="Calibri"/>
+                <w:color w:val="000000"/>
+                <w:lang w:eastAsia="pt-BR"/>
+              </w:rPr>
+              <w:t> </w:t>
+            </w:r>
+          </w:p>
+        </w:tc>
+        <w:tc>
+          <w:tcPr>
+            <w:tcW w:w="440" w:type="dxa"/>
+            <w:tcBorders>
+              <w:top w:val="nil"/>
+              <w:left w:val="nil"/>
+              <w:bottom w:val="single" w:sz="4" w:space="0" w:color="000000"/>
+              <w:right w:val="single" w:sz="4" w:space="0" w:color="000000"/>
+            </w:tcBorders>
+            <w:noWrap/>
+            <w:vAlign w:val="bottom"/>
+            <w:hideMark/>
+          </w:tcPr>
+          <w:p>
+            <w:pPr>
+              <w:spacing w:after="0" w:line="240" w:lineRule="auto"/>
+              <w:rPr>
+                <w:rFonts w:ascii="Calibri" w:eastAsia="Times New Roman" w:hAnsi="Calibri" w:cs="Calibri"/>
+                <w:color w:val="000000"/>
+                <w:lang w:eastAsia="pt-BR"/>
+              </w:rPr>
+            </w:pPr>
+            <w:r>
+              <w:rPr>
+                <w:rFonts w:ascii="Calibri" w:eastAsia="Times New Roman" w:hAnsi="Calibri" w:cs="Calibri"/>
+                <w:color w:val="000000"/>
+                <w:lang w:eastAsia="pt-BR"/>
+              </w:rPr>
+              <w:t> </w:t>
+            </w:r>
+          </w:p>
+        </w:tc>
+        <w:tc>
+          <w:tcPr>
+            <w:tcW w:w="440" w:type="dxa"/>
+            <w:tcBorders>
+              <w:top w:val="nil"/>
+              <w:left w:val="nil"/>
+              <w:bottom w:val="single" w:sz="4" w:space="0" w:color="000000"/>
+              <w:right w:val="single" w:sz="4" w:space="0" w:color="000000"/>
+            </w:tcBorders>
+            <w:noWrap/>
+            <w:vAlign w:val="bottom"/>
+            <w:hideMark/>
+          </w:tcPr>
+          <w:p>
+            <w:pPr>
+              <w:spacing w:after="0" w:line="240" w:lineRule="auto"/>
+              <w:rPr>
+                <w:rFonts w:ascii="Calibri" w:eastAsia="Times New Roman" w:hAnsi="Calibri" w:cs="Calibri"/>
+                <w:color w:val="000000"/>
+                <w:lang w:eastAsia="pt-BR"/>
+              </w:rPr>
+            </w:pPr>
+            <w:r>
+              <w:rPr>
+                <w:rFonts w:ascii="Calibri" w:eastAsia="Times New Roman" w:hAnsi="Calibri" w:cs="Calibri"/>
+                <w:color w:val="000000"/>
+                <w:lang w:eastAsia="pt-BR"/>
+              </w:rPr>
+              <w:t> </w:t>
+            </w:r>
+          </w:p>
+        </w:tc>
+        <w:tc>
+          <w:tcPr>
+            <w:tcW w:w="440" w:type="dxa"/>
+            <w:tcBorders>
+              <w:top w:val="nil"/>
+              <w:left w:val="nil"/>
+              <w:bottom w:val="single" w:sz="4" w:space="0" w:color="000000"/>
+              <w:right w:val="single" w:sz="8" w:space="0" w:color="000000"/>
+            </w:tcBorders>
+            <w:noWrap/>
+            <w:vAlign w:val="bottom"/>
+            <w:hideMark/>
+          </w:tcPr>
+          <w:p>
+            <w:pPr>
+              <w:spacing w:after="0" w:line="240" w:lineRule="auto"/>
+              <w:rPr>
+                <w:rFonts w:ascii="Calibri" w:eastAsia="Times New Roman" w:hAnsi="Calibri" w:cs="Calibri"/>
+                <w:color w:val="000000"/>
+                <w:lang w:eastAsia="pt-BR"/>
+              </w:rPr>
+            </w:pPr>
+            <w:r>
+              <w:rPr>
+                <w:rFonts w:ascii="Calibri" w:eastAsia="Times New Roman" w:hAnsi="Calibri" w:cs="Calibri"/>
+                <w:color w:val="000000"/>
+                <w:lang w:eastAsia="pt-BR"/>
+              </w:rPr>
+              <w:t> </w:t>
+            </w:r>
+          </w:p>
+        </w:tc>
+      </w:tr>
+      <w:tr>
+        <w:trPr>
+          <w:trHeight w:val="390"/>
+        </w:trPr>
+        <w:tc>
+          <w:tcPr>
+            <w:tcW w:w="4340" w:type="dxa"/>
+            <w:gridSpan w:val="2"/>
+            <w:tcBorders>
+              <w:top w:val="nil"/>
+              <w:left w:val="single" w:sz="8" w:space="0" w:color="000000"/>
+              <w:bottom w:val="nil"/>
+              <w:right w:val="single" w:sz="8" w:space="0" w:color="000000"/>
+            </w:tcBorders>
+            <w:shd w:val="clear" w:color="auto" w:fill="BFBFBF"/>
+            <w:noWrap/>
+            <w:vAlign w:val="bottom"/>
+            <w:hideMark/>
+          </w:tcPr>
+          <w:p>
+            <w:pPr>
+              <w:spacing w:after="0" w:line="240" w:lineRule="auto"/>
+              <w:rPr>
+                <w:rFonts w:ascii="Calibri" w:eastAsia="Times New Roman" w:hAnsi="Calibri" w:cs="Calibri"/>
+                <w:color w:val="000000"/>
+                <w:sz w:val="20"/>
+                <w:szCs w:val="20"/>
+                <w:lang w:eastAsia="pt-BR"/>
+              </w:rPr>
+            </w:pPr>
+            <w:r>
+              <w:rPr>
+                <w:rFonts w:ascii="Calibri" w:eastAsia="Times New Roman" w:hAnsi="Calibri" w:cs="Calibri"/>
+                <w:color w:val="000000"/>
+                <w:sz w:val="20"/>
+                <w:szCs w:val="20"/>
+                <w:lang w:eastAsia="pt-BR"/>
+              </w:rPr>
+              <w:t>Arquitetura</w:t>
+            </w:r>
+          </w:p>
+        </w:tc>
+        <w:tc>
+          <w:tcPr>
+            <w:tcW w:w="440" w:type="dxa"/>
+            <w:tcBorders>
+              <w:top w:val="nil"/>
+              <w:left w:val="single" w:sz="4" w:space="0" w:color="000000"/>
+              <w:bottom w:val="single" w:sz="4" w:space="0" w:color="000000"/>
+              <w:right w:val="single" w:sz="4" w:space="0" w:color="000000"/>
+            </w:tcBorders>
+            <w:noWrap/>
+            <w:vAlign w:val="bottom"/>
+            <w:hideMark/>
+          </w:tcPr>
+          <w:p>
+            <w:pPr>
+              <w:spacing w:after="0" w:line="240" w:lineRule="auto"/>
+              <w:rPr>
+                <w:rFonts w:ascii="Calibri" w:eastAsia="Times New Roman" w:hAnsi="Calibri" w:cs="Calibri"/>
+                <w:color w:val="000000"/>
+                <w:lang w:eastAsia="pt-BR"/>
+              </w:rPr>
+            </w:pPr>
+            <w:r>
+              <w:rPr>
+                <w:rFonts w:ascii="Calibri" w:eastAsia="Times New Roman" w:hAnsi="Calibri" w:cs="Calibri"/>
+                <w:color w:val="000000"/>
+                <w:lang w:eastAsia="pt-BR"/>
+              </w:rPr>
+              <w:t> </w:t>
+            </w:r>
+          </w:p>
+        </w:tc>
+        <w:tc>
+          <w:tcPr>
+            <w:tcW w:w="440" w:type="dxa"/>
+            <w:tcBorders>
+              <w:top w:val="nil"/>
+              <w:left w:val="nil"/>
+              <w:bottom w:val="single" w:sz="4" w:space="0" w:color="000000"/>
+              <w:right w:val="single" w:sz="4" w:space="0" w:color="000000"/>
+            </w:tcBorders>
+            <w:noWrap/>
+            <w:vAlign w:val="bottom"/>
+            <w:hideMark/>
+          </w:tcPr>
+          <w:p>
+            <w:pPr>
+              <w:spacing w:after="0" w:line="240" w:lineRule="auto"/>
+              <w:rPr>
+                <w:rFonts w:ascii="Calibri" w:eastAsia="Times New Roman" w:hAnsi="Calibri" w:cs="Calibri"/>
+                <w:color w:val="000000"/>
+                <w:lang w:eastAsia="pt-BR"/>
+              </w:rPr>
+            </w:pPr>
+            <w:r>
+              <w:rPr>
+                <w:rFonts w:ascii="Calibri" w:eastAsia="Times New Roman" w:hAnsi="Calibri" w:cs="Calibri"/>
+                <w:color w:val="000000"/>
+                <w:lang w:eastAsia="pt-BR"/>
+              </w:rPr>
+              <w:t> </w:t>
+            </w:r>
+          </w:p>
+        </w:tc>
+        <w:tc>
+          <w:tcPr>
+            <w:tcW w:w="440" w:type="dxa"/>
+            <w:tcBorders>
+              <w:top w:val="nil"/>
+              <w:left w:val="nil"/>
+              <w:bottom w:val="single" w:sz="4" w:space="0" w:color="000000"/>
+              <w:right w:val="single" w:sz="4" w:space="0" w:color="000000"/>
+            </w:tcBorders>
+            <w:shd w:val="clear" w:color="auto" w:fill="808080"/>
+            <w:noWrap/>
+            <w:vAlign w:val="bottom"/>
+            <w:hideMark/>
+          </w:tcPr>
+          <w:p>
+            <w:pPr>
+              <w:spacing w:after="0" w:line="240" w:lineRule="auto"/>
+              <w:rPr>
+                <w:rFonts w:ascii="Calibri" w:eastAsia="Times New Roman" w:hAnsi="Calibri" w:cs="Calibri"/>
+                <w:color w:val="000000"/>
+                <w:lang w:eastAsia="pt-BR"/>
+              </w:rPr>
+            </w:pPr>
+            <w:r>
+              <w:rPr>
+                <w:rFonts w:ascii="Calibri" w:eastAsia="Times New Roman" w:hAnsi="Calibri" w:cs="Calibri"/>
+                <w:color w:val="000000"/>
+                <w:lang w:eastAsia="pt-BR"/>
+              </w:rPr>
+              <w:t> </w:t>
+            </w:r>
+          </w:p>
+        </w:tc>
+        <w:tc>
+          <w:tcPr>
+            <w:tcW w:w="440" w:type="dxa"/>
+            <w:tcBorders>
+              <w:top w:val="nil"/>
+              <w:left w:val="nil"/>
+              <w:bottom w:val="single" w:sz="4" w:space="0" w:color="000000"/>
+              <w:right w:val="single" w:sz="4" w:space="0" w:color="000000"/>
+            </w:tcBorders>
+            <w:noWrap/>
+            <w:vAlign w:val="bottom"/>
+            <w:hideMark/>
+          </w:tcPr>
+          <w:p>
+            <w:pPr>
+              <w:spacing w:after="0" w:line="240" w:lineRule="auto"/>
+              <w:rPr>
+                <w:rFonts w:ascii="Calibri" w:eastAsia="Times New Roman" w:hAnsi="Calibri" w:cs="Calibri"/>
+                <w:color w:val="000000"/>
+                <w:lang w:eastAsia="pt-BR"/>
+              </w:rPr>
+            </w:pPr>
+            <w:r>
+              <w:rPr>
+                <w:rFonts w:ascii="Calibri" w:eastAsia="Times New Roman" w:hAnsi="Calibri" w:cs="Calibri"/>
+                <w:color w:val="000000"/>
+                <w:lang w:eastAsia="pt-BR"/>
+              </w:rPr>
+              <w:t> </w:t>
+            </w:r>
+          </w:p>
+        </w:tc>
+        <w:tc>
+          <w:tcPr>
+            <w:tcW w:w="440" w:type="dxa"/>
+            <w:tcBorders>
+              <w:top w:val="nil"/>
+              <w:left w:val="nil"/>
+              <w:bottom w:val="single" w:sz="4" w:space="0" w:color="000000"/>
+              <w:right w:val="single" w:sz="4" w:space="0" w:color="000000"/>
+            </w:tcBorders>
+            <w:noWrap/>
+            <w:vAlign w:val="bottom"/>
+            <w:hideMark/>
+          </w:tcPr>
+          <w:p>
+            <w:pPr>
+              <w:spacing w:after="0" w:line="240" w:lineRule="auto"/>
+              <w:rPr>
+                <w:rFonts w:ascii="Calibri" w:eastAsia="Times New Roman" w:hAnsi="Calibri" w:cs="Calibri"/>
+                <w:color w:val="000000"/>
+                <w:lang w:eastAsia="pt-BR"/>
+              </w:rPr>
+            </w:pPr>
+            <w:r>
+              <w:rPr>
+                <w:rFonts w:ascii="Calibri" w:eastAsia="Times New Roman" w:hAnsi="Calibri" w:cs="Calibri"/>
+                <w:color w:val="000000"/>
+                <w:lang w:eastAsia="pt-BR"/>
+              </w:rPr>
+              <w:t> </w:t>
+            </w:r>
+          </w:p>
+        </w:tc>
+        <w:tc>
+          <w:tcPr>
+            <w:tcW w:w="440" w:type="dxa"/>
+            <w:tcBorders>
+              <w:top w:val="nil"/>
+              <w:left w:val="nil"/>
+              <w:bottom w:val="single" w:sz="4" w:space="0" w:color="000000"/>
+              <w:right w:val="single" w:sz="4" w:space="0" w:color="000000"/>
+            </w:tcBorders>
+            <w:noWrap/>
+            <w:vAlign w:val="bottom"/>
+            <w:hideMark/>
+          </w:tcPr>
+          <w:p>
+            <w:pPr>
+              <w:spacing w:after="0" w:line="240" w:lineRule="auto"/>
+              <w:rPr>
+                <w:rFonts w:ascii="Calibri" w:eastAsia="Times New Roman" w:hAnsi="Calibri" w:cs="Calibri"/>
+                <w:color w:val="000000"/>
+                <w:lang w:eastAsia="pt-BR"/>
+              </w:rPr>
+            </w:pPr>
+            <w:r>
+              <w:rPr>
+                <w:rFonts w:ascii="Calibri" w:eastAsia="Times New Roman" w:hAnsi="Calibri" w:cs="Calibri"/>
+                <w:color w:val="000000"/>
+                <w:lang w:eastAsia="pt-BR"/>
+              </w:rPr>
+              <w:t> </w:t>
+            </w:r>
+          </w:p>
+        </w:tc>
+        <w:tc>
+          <w:tcPr>
+            <w:tcW w:w="440" w:type="dxa"/>
+            <w:tcBorders>
+              <w:top w:val="nil"/>
+              <w:left w:val="nil"/>
+              <w:bottom w:val="single" w:sz="4" w:space="0" w:color="000000"/>
+              <w:right w:val="single" w:sz="4" w:space="0" w:color="000000"/>
+            </w:tcBorders>
+            <w:noWrap/>
+            <w:vAlign w:val="bottom"/>
+            <w:hideMark/>
+          </w:tcPr>
+          <w:p>
+            <w:pPr>
+              <w:spacing w:after="0" w:line="240" w:lineRule="auto"/>
+              <w:rPr>
+                <w:rFonts w:ascii="Calibri" w:eastAsia="Times New Roman" w:hAnsi="Calibri" w:cs="Calibri"/>
+                <w:color w:val="000000"/>
+                <w:lang w:eastAsia="pt-BR"/>
+              </w:rPr>
+            </w:pPr>
+            <w:r>
+              <w:rPr>
+                <w:rFonts w:ascii="Calibri" w:eastAsia="Times New Roman" w:hAnsi="Calibri" w:cs="Calibri"/>
+                <w:color w:val="000000"/>
+                <w:lang w:eastAsia="pt-BR"/>
+              </w:rPr>
+              <w:t> </w:t>
+            </w:r>
+          </w:p>
+        </w:tc>
+        <w:tc>
+          <w:tcPr>
+            <w:tcW w:w="440" w:type="dxa"/>
+            <w:tcBorders>
+              <w:top w:val="nil"/>
+              <w:left w:val="nil"/>
+              <w:bottom w:val="single" w:sz="4" w:space="0" w:color="000000"/>
+              <w:right w:val="single" w:sz="4" w:space="0" w:color="000000"/>
+            </w:tcBorders>
+            <w:noWrap/>
+            <w:vAlign w:val="bottom"/>
+            <w:hideMark/>
+          </w:tcPr>
+          <w:p>
+            <w:pPr>
+              <w:spacing w:after="0" w:line="240" w:lineRule="auto"/>
+              <w:rPr>
+                <w:rFonts w:ascii="Calibri" w:eastAsia="Times New Roman" w:hAnsi="Calibri" w:cs="Calibri"/>
+                <w:color w:val="000000"/>
+                <w:lang w:eastAsia="pt-BR"/>
+              </w:rPr>
+            </w:pPr>
+            <w:r>
+              <w:rPr>
+                <w:rFonts w:ascii="Calibri" w:eastAsia="Times New Roman" w:hAnsi="Calibri" w:cs="Calibri"/>
+                <w:color w:val="000000"/>
+                <w:lang w:eastAsia="pt-BR"/>
+              </w:rPr>
+              <w:t> </w:t>
+            </w:r>
+          </w:p>
+        </w:tc>
+        <w:tc>
+          <w:tcPr>
+            <w:tcW w:w="440" w:type="dxa"/>
+            <w:tcBorders>
+              <w:top w:val="nil"/>
+              <w:left w:val="nil"/>
+              <w:bottom w:val="single" w:sz="4" w:space="0" w:color="000000"/>
+              <w:right w:val="single" w:sz="4" w:space="0" w:color="000000"/>
+            </w:tcBorders>
+            <w:noWrap/>
+            <w:vAlign w:val="bottom"/>
+            <w:hideMark/>
+          </w:tcPr>
+          <w:p>
+            <w:pPr>
+              <w:spacing w:after="0" w:line="240" w:lineRule="auto"/>
+              <w:rPr>
+                <w:rFonts w:ascii="Calibri" w:eastAsia="Times New Roman" w:hAnsi="Calibri" w:cs="Calibri"/>
+                <w:color w:val="000000"/>
+                <w:lang w:eastAsia="pt-BR"/>
+              </w:rPr>
+            </w:pPr>
+            <w:r>
+              <w:rPr>
+                <w:rFonts w:ascii="Calibri" w:eastAsia="Times New Roman" w:hAnsi="Calibri" w:cs="Calibri"/>
+                <w:color w:val="000000"/>
+                <w:lang w:eastAsia="pt-BR"/>
+              </w:rPr>
+              <w:t> </w:t>
+            </w:r>
+          </w:p>
+        </w:tc>
+        <w:tc>
+          <w:tcPr>
+            <w:tcW w:w="440" w:type="dxa"/>
+            <w:tcBorders>
+              <w:top w:val="nil"/>
+              <w:left w:val="nil"/>
+              <w:bottom w:val="single" w:sz="4" w:space="0" w:color="000000"/>
+              <w:right w:val="single" w:sz="8" w:space="0" w:color="000000"/>
+            </w:tcBorders>
+            <w:noWrap/>
+            <w:vAlign w:val="bottom"/>
+            <w:hideMark/>
+          </w:tcPr>
+          <w:p>
+            <w:pPr>
+              <w:spacing w:after="0" w:line="240" w:lineRule="auto"/>
+              <w:rPr>
+                <w:rFonts w:ascii="Calibri" w:eastAsia="Times New Roman" w:hAnsi="Calibri" w:cs="Calibri"/>
+                <w:color w:val="000000"/>
+                <w:lang w:eastAsia="pt-BR"/>
+              </w:rPr>
+            </w:pPr>
+            <w:r>
+              <w:rPr>
+                <w:rFonts w:ascii="Calibri" w:eastAsia="Times New Roman" w:hAnsi="Calibri" w:cs="Calibri"/>
+                <w:color w:val="000000"/>
+                <w:lang w:eastAsia="pt-BR"/>
+              </w:rPr>
+              <w:t> </w:t>
+            </w:r>
+          </w:p>
+        </w:tc>
+      </w:tr>
+      <w:tr>
+        <w:trPr>
+          <w:trHeight w:val="390"/>
+        </w:trPr>
+        <w:tc>
+          <w:tcPr>
+            <w:tcW w:w="4340" w:type="dxa"/>
+            <w:gridSpan w:val="2"/>
+            <w:tcBorders>
+              <w:top w:val="nil"/>
+              <w:left w:val="single" w:sz="8" w:space="0" w:color="000000"/>
+              <w:bottom w:val="nil"/>
+              <w:right w:val="single" w:sz="8" w:space="0" w:color="000000"/>
+            </w:tcBorders>
+            <w:shd w:val="clear" w:color="auto" w:fill="D9D9D9"/>
+            <w:noWrap/>
+            <w:vAlign w:val="bottom"/>
+            <w:hideMark/>
+          </w:tcPr>
+          <w:p>
+            <w:pPr>
+              <w:spacing w:after="0" w:line="240" w:lineRule="auto"/>
+              <w:rPr>
+                <w:rFonts w:ascii="Calibri" w:eastAsia="Times New Roman" w:hAnsi="Calibri" w:cs="Calibri"/>
+                <w:color w:val="000000"/>
+                <w:sz w:val="20"/>
+                <w:szCs w:val="20"/>
+                <w:lang w:eastAsia="pt-BR"/>
+              </w:rPr>
+            </w:pPr>
+            <w:r>
+              <w:rPr>
+                <w:rFonts w:ascii="Calibri" w:eastAsia="Times New Roman" w:hAnsi="Calibri" w:cs="Calibri"/>
+                <w:color w:val="000000"/>
+                <w:sz w:val="20"/>
+                <w:szCs w:val="20"/>
+                <w:lang w:eastAsia="pt-BR"/>
+              </w:rPr>
+              <w:t>Modelo de Casos e Uso</w:t>
+            </w:r>
+          </w:p>
+        </w:tc>
+        <w:tc>
+          <w:tcPr>
+            <w:tcW w:w="440" w:type="dxa"/>
+            <w:tcBorders>
+              <w:top w:val="nil"/>
+              <w:left w:val="single" w:sz="4" w:space="0" w:color="000000"/>
+              <w:bottom w:val="single" w:sz="4" w:space="0" w:color="000000"/>
+              <w:right w:val="single" w:sz="4" w:space="0" w:color="000000"/>
+            </w:tcBorders>
+            <w:noWrap/>
+            <w:vAlign w:val="bottom"/>
+            <w:hideMark/>
+          </w:tcPr>
+          <w:p>
+            <w:pPr>
+              <w:spacing w:after="0" w:line="240" w:lineRule="auto"/>
+              <w:rPr>
+                <w:rFonts w:ascii="Calibri" w:eastAsia="Times New Roman" w:hAnsi="Calibri" w:cs="Calibri"/>
+                <w:color w:val="000000"/>
+                <w:lang w:eastAsia="pt-BR"/>
+              </w:rPr>
+            </w:pPr>
+            <w:r>
+              <w:rPr>
+                <w:rFonts w:ascii="Calibri" w:eastAsia="Times New Roman" w:hAnsi="Calibri" w:cs="Calibri"/>
+                <w:color w:val="000000"/>
+                <w:lang w:eastAsia="pt-BR"/>
+              </w:rPr>
+              <w:t> </w:t>
+            </w:r>
+          </w:p>
+        </w:tc>
+        <w:tc>
+          <w:tcPr>
+            <w:tcW w:w="440" w:type="dxa"/>
+            <w:tcBorders>
+              <w:top w:val="nil"/>
+              <w:left w:val="nil"/>
+              <w:bottom w:val="single" w:sz="4" w:space="0" w:color="000000"/>
+              <w:right w:val="single" w:sz="4" w:space="0" w:color="000000"/>
+            </w:tcBorders>
+            <w:noWrap/>
+            <w:vAlign w:val="bottom"/>
+            <w:hideMark/>
+          </w:tcPr>
+          <w:p>
+            <w:pPr>
+              <w:spacing w:after="0" w:line="240" w:lineRule="auto"/>
+              <w:rPr>
+                <w:rFonts w:ascii="Calibri" w:eastAsia="Times New Roman" w:hAnsi="Calibri" w:cs="Calibri"/>
+                <w:color w:val="000000"/>
+                <w:lang w:eastAsia="pt-BR"/>
+              </w:rPr>
+            </w:pPr>
+            <w:r>
+              <w:rPr>
+                <w:rFonts w:ascii="Calibri" w:eastAsia="Times New Roman" w:hAnsi="Calibri" w:cs="Calibri"/>
+                <w:color w:val="000000"/>
+                <w:lang w:eastAsia="pt-BR"/>
+              </w:rPr>
+              <w:t> </w:t>
+            </w:r>
+          </w:p>
+        </w:tc>
+        <w:tc>
+          <w:tcPr>
+            <w:tcW w:w="440" w:type="dxa"/>
+            <w:tcBorders>
+              <w:top w:val="nil"/>
+              <w:left w:val="nil"/>
+              <w:bottom w:val="single" w:sz="4" w:space="0" w:color="000000"/>
+              <w:right w:val="single" w:sz="4" w:space="0" w:color="000000"/>
+            </w:tcBorders>
+            <w:shd w:val="clear" w:color="auto" w:fill="808080"/>
+            <w:noWrap/>
+            <w:vAlign w:val="bottom"/>
+            <w:hideMark/>
+          </w:tcPr>
+          <w:p>
+            <w:pPr>
+              <w:spacing w:after="0" w:line="240" w:lineRule="auto"/>
+              <w:rPr>
+                <w:rFonts w:ascii="Calibri" w:eastAsia="Times New Roman" w:hAnsi="Calibri" w:cs="Calibri"/>
+                <w:color w:val="000000"/>
+                <w:lang w:eastAsia="pt-BR"/>
+              </w:rPr>
+            </w:pPr>
+            <w:r>
+              <w:rPr>
+                <w:rFonts w:ascii="Calibri" w:eastAsia="Times New Roman" w:hAnsi="Calibri" w:cs="Calibri"/>
+                <w:color w:val="000000"/>
+                <w:lang w:eastAsia="pt-BR"/>
+              </w:rPr>
+              <w:t> </w:t>
+            </w:r>
+          </w:p>
+        </w:tc>
+        <w:tc>
+          <w:tcPr>
+            <w:tcW w:w="440" w:type="dxa"/>
+            <w:tcBorders>
+              <w:top w:val="nil"/>
+              <w:left w:val="nil"/>
+              <w:bottom w:val="single" w:sz="4" w:space="0" w:color="000000"/>
+              <w:right w:val="single" w:sz="4" w:space="0" w:color="000000"/>
+            </w:tcBorders>
+            <w:shd w:val="clear" w:color="auto" w:fill="808080"/>
+            <w:noWrap/>
+            <w:vAlign w:val="bottom"/>
+            <w:hideMark/>
+          </w:tcPr>
+          <w:p>
+            <w:pPr>
+              <w:spacing w:after="0" w:line="240" w:lineRule="auto"/>
+              <w:rPr>
+                <w:rFonts w:ascii="Calibri" w:eastAsia="Times New Roman" w:hAnsi="Calibri" w:cs="Calibri"/>
+                <w:color w:val="000000"/>
+                <w:lang w:eastAsia="pt-BR"/>
+              </w:rPr>
+            </w:pPr>
+            <w:r>
+              <w:rPr>
+                <w:rFonts w:ascii="Calibri" w:eastAsia="Times New Roman" w:hAnsi="Calibri" w:cs="Calibri"/>
+                <w:color w:val="000000"/>
+                <w:lang w:eastAsia="pt-BR"/>
+              </w:rPr>
+              <w:t> </w:t>
+            </w:r>
+          </w:p>
+        </w:tc>
+        <w:tc>
+          <w:tcPr>
+            <w:tcW w:w="440" w:type="dxa"/>
+            <w:tcBorders>
+              <w:top w:val="nil"/>
+              <w:left w:val="nil"/>
+              <w:bottom w:val="single" w:sz="4" w:space="0" w:color="000000"/>
+              <w:right w:val="single" w:sz="4" w:space="0" w:color="000000"/>
+            </w:tcBorders>
+            <w:noWrap/>
+            <w:vAlign w:val="bottom"/>
+            <w:hideMark/>
+          </w:tcPr>
+          <w:p>
+            <w:pPr>
+              <w:spacing w:after="0" w:line="240" w:lineRule="auto"/>
+              <w:rPr>
+                <w:rFonts w:ascii="Calibri" w:eastAsia="Times New Roman" w:hAnsi="Calibri" w:cs="Calibri"/>
+                <w:color w:val="000000"/>
+                <w:lang w:eastAsia="pt-BR"/>
+              </w:rPr>
+            </w:pPr>
+            <w:r>
+              <w:rPr>
+                <w:rFonts w:ascii="Calibri" w:eastAsia="Times New Roman" w:hAnsi="Calibri" w:cs="Calibri"/>
+                <w:color w:val="000000"/>
+                <w:lang w:eastAsia="pt-BR"/>
+              </w:rPr>
+              <w:t> </w:t>
+            </w:r>
+          </w:p>
+        </w:tc>
+        <w:tc>
+          <w:tcPr>
+            <w:tcW w:w="440" w:type="dxa"/>
+            <w:tcBorders>
+              <w:top w:val="nil"/>
+              <w:left w:val="nil"/>
+              <w:bottom w:val="single" w:sz="4" w:space="0" w:color="000000"/>
+              <w:right w:val="single" w:sz="4" w:space="0" w:color="000000"/>
+            </w:tcBorders>
+            <w:noWrap/>
+            <w:vAlign w:val="bottom"/>
+            <w:hideMark/>
+          </w:tcPr>
+          <w:p>
+            <w:pPr>
+              <w:spacing w:after="0" w:line="240" w:lineRule="auto"/>
+              <w:rPr>
+                <w:rFonts w:ascii="Calibri" w:eastAsia="Times New Roman" w:hAnsi="Calibri" w:cs="Calibri"/>
+                <w:color w:val="000000"/>
+                <w:lang w:eastAsia="pt-BR"/>
+              </w:rPr>
+            </w:pPr>
+            <w:r>
+              <w:rPr>
+                <w:rFonts w:ascii="Calibri" w:eastAsia="Times New Roman" w:hAnsi="Calibri" w:cs="Calibri"/>
+                <w:color w:val="000000"/>
+                <w:lang w:eastAsia="pt-BR"/>
+              </w:rPr>
+              <w:t> </w:t>
+            </w:r>
+          </w:p>
+        </w:tc>
+        <w:tc>
+          <w:tcPr>
+            <w:tcW w:w="440" w:type="dxa"/>
+            <w:tcBorders>
+              <w:top w:val="nil"/>
+              <w:left w:val="nil"/>
+              <w:bottom w:val="single" w:sz="4" w:space="0" w:color="000000"/>
+              <w:right w:val="single" w:sz="4" w:space="0" w:color="000000"/>
+            </w:tcBorders>
+            <w:noWrap/>
+            <w:vAlign w:val="bottom"/>
+            <w:hideMark/>
+          </w:tcPr>
+          <w:p>
+            <w:pPr>
+              <w:spacing w:after="0" w:line="240" w:lineRule="auto"/>
+              <w:rPr>
+                <w:rFonts w:ascii="Calibri" w:eastAsia="Times New Roman" w:hAnsi="Calibri" w:cs="Calibri"/>
+                <w:color w:val="000000"/>
+                <w:lang w:eastAsia="pt-BR"/>
+              </w:rPr>
+            </w:pPr>
+            <w:r>
+              <w:rPr>
+                <w:rFonts w:ascii="Calibri" w:eastAsia="Times New Roman" w:hAnsi="Calibri" w:cs="Calibri"/>
+                <w:color w:val="000000"/>
+                <w:lang w:eastAsia="pt-BR"/>
+              </w:rPr>
+              <w:t> </w:t>
+            </w:r>
+          </w:p>
+        </w:tc>
+        <w:tc>
+          <w:tcPr>
+            <w:tcW w:w="440" w:type="dxa"/>
+            <w:tcBorders>
+              <w:top w:val="nil"/>
+              <w:left w:val="nil"/>
+              <w:bottom w:val="single" w:sz="4" w:space="0" w:color="000000"/>
+              <w:right w:val="single" w:sz="4" w:space="0" w:color="000000"/>
+            </w:tcBorders>
+            <w:noWrap/>
+            <w:vAlign w:val="bottom"/>
+            <w:hideMark/>
+          </w:tcPr>
+          <w:p>
+            <w:pPr>
+              <w:spacing w:after="0" w:line="240" w:lineRule="auto"/>
+              <w:rPr>
+                <w:rFonts w:ascii="Calibri" w:eastAsia="Times New Roman" w:hAnsi="Calibri" w:cs="Calibri"/>
+                <w:color w:val="000000"/>
+                <w:lang w:eastAsia="pt-BR"/>
+              </w:rPr>
+            </w:pPr>
+            <w:r>
+              <w:rPr>
+                <w:rFonts w:ascii="Calibri" w:eastAsia="Times New Roman" w:hAnsi="Calibri" w:cs="Calibri"/>
+                <w:color w:val="000000"/>
+                <w:lang w:eastAsia="pt-BR"/>
+              </w:rPr>
+              <w:t> </w:t>
+            </w:r>
+          </w:p>
+        </w:tc>
+        <w:tc>
+          <w:tcPr>
+            <w:tcW w:w="440" w:type="dxa"/>
+            <w:tcBorders>
+              <w:top w:val="nil"/>
+              <w:left w:val="nil"/>
+              <w:bottom w:val="single" w:sz="4" w:space="0" w:color="000000"/>
+              <w:right w:val="single" w:sz="4" w:space="0" w:color="000000"/>
+            </w:tcBorders>
+            <w:noWrap/>
+            <w:vAlign w:val="bottom"/>
+            <w:hideMark/>
+          </w:tcPr>
+          <w:p>
+            <w:pPr>
+              <w:spacing w:after="0" w:line="240" w:lineRule="auto"/>
+              <w:rPr>
+                <w:rFonts w:ascii="Calibri" w:eastAsia="Times New Roman" w:hAnsi="Calibri" w:cs="Calibri"/>
+                <w:color w:val="000000"/>
+                <w:lang w:eastAsia="pt-BR"/>
+              </w:rPr>
+            </w:pPr>
+            <w:r>
+              <w:rPr>
+                <w:rFonts w:ascii="Calibri" w:eastAsia="Times New Roman" w:hAnsi="Calibri" w:cs="Calibri"/>
+                <w:color w:val="000000"/>
+                <w:lang w:eastAsia="pt-BR"/>
+              </w:rPr>
+              <w:t> </w:t>
+            </w:r>
+          </w:p>
+        </w:tc>
+        <w:tc>
+          <w:tcPr>
+            <w:tcW w:w="440" w:type="dxa"/>
+            <w:tcBorders>
+              <w:top w:val="nil"/>
+              <w:left w:val="nil"/>
+              <w:bottom w:val="single" w:sz="4" w:space="0" w:color="000000"/>
+              <w:right w:val="single" w:sz="8" w:space="0" w:color="000000"/>
+            </w:tcBorders>
+            <w:noWrap/>
+            <w:vAlign w:val="bottom"/>
+            <w:hideMark/>
+          </w:tcPr>
+          <w:p>
+            <w:pPr>
+              <w:spacing w:after="0" w:line="240" w:lineRule="auto"/>
+              <w:rPr>
+                <w:rFonts w:ascii="Calibri" w:eastAsia="Times New Roman" w:hAnsi="Calibri" w:cs="Calibri"/>
+                <w:color w:val="000000"/>
+                <w:lang w:eastAsia="pt-BR"/>
+              </w:rPr>
+            </w:pPr>
+            <w:r>
+              <w:rPr>
+                <w:rFonts w:ascii="Calibri" w:eastAsia="Times New Roman" w:hAnsi="Calibri" w:cs="Calibri"/>
+                <w:color w:val="000000"/>
+                <w:lang w:eastAsia="pt-BR"/>
+              </w:rPr>
+              <w:t> </w:t>
+            </w:r>
+          </w:p>
+        </w:tc>
+      </w:tr>
+      <w:tr>
+        <w:trPr>
+          <w:trHeight w:val="390"/>
+        </w:trPr>
+        <w:tc>
+          <w:tcPr>
+            <w:tcW w:w="4340" w:type="dxa"/>
+            <w:gridSpan w:val="2"/>
+            <w:tcBorders>
+              <w:top w:val="nil"/>
+              <w:left w:val="single" w:sz="8" w:space="0" w:color="000000"/>
+              <w:bottom w:val="nil"/>
+              <w:right w:val="single" w:sz="8" w:space="0" w:color="000000"/>
+            </w:tcBorders>
+            <w:shd w:val="clear" w:color="auto" w:fill="BFBFBF"/>
+            <w:noWrap/>
+            <w:vAlign w:val="bottom"/>
+            <w:hideMark/>
+          </w:tcPr>
+          <w:p>
+            <w:pPr>
+              <w:spacing w:after="0" w:line="240" w:lineRule="auto"/>
+              <w:rPr>
+                <w:rFonts w:ascii="Calibri" w:eastAsia="Times New Roman" w:hAnsi="Calibri" w:cs="Calibri"/>
+                <w:color w:val="000000"/>
+                <w:sz w:val="20"/>
+                <w:szCs w:val="20"/>
+                <w:lang w:eastAsia="pt-BR"/>
+              </w:rPr>
+            </w:pPr>
+            <w:r>
+              <w:rPr>
+                <w:rFonts w:ascii="Calibri" w:eastAsia="Times New Roman" w:hAnsi="Calibri" w:cs="Calibri"/>
+                <w:color w:val="000000"/>
+                <w:sz w:val="20"/>
+                <w:szCs w:val="20"/>
+                <w:lang w:eastAsia="pt-BR"/>
+              </w:rPr>
+              <w:t>Especificação dos Casos e Usos</w:t>
+            </w:r>
+          </w:p>
+        </w:tc>
+        <w:tc>
+          <w:tcPr>
+            <w:tcW w:w="440" w:type="dxa"/>
+            <w:tcBorders>
+              <w:top w:val="nil"/>
+              <w:left w:val="single" w:sz="4" w:space="0" w:color="000000"/>
+              <w:bottom w:val="single" w:sz="4" w:space="0" w:color="000000"/>
+              <w:right w:val="single" w:sz="4" w:space="0" w:color="000000"/>
+            </w:tcBorders>
+            <w:noWrap/>
+            <w:vAlign w:val="bottom"/>
+            <w:hideMark/>
+          </w:tcPr>
+          <w:p>
+            <w:pPr>
+              <w:spacing w:after="0" w:line="240" w:lineRule="auto"/>
+              <w:rPr>
+                <w:rFonts w:ascii="Calibri" w:eastAsia="Times New Roman" w:hAnsi="Calibri" w:cs="Calibri"/>
+                <w:color w:val="000000"/>
+                <w:lang w:eastAsia="pt-BR"/>
+              </w:rPr>
+            </w:pPr>
+            <w:r>
+              <w:rPr>
+                <w:rFonts w:ascii="Calibri" w:eastAsia="Times New Roman" w:hAnsi="Calibri" w:cs="Calibri"/>
+                <w:color w:val="000000"/>
+                <w:lang w:eastAsia="pt-BR"/>
+              </w:rPr>
+              <w:t> </w:t>
+            </w:r>
+          </w:p>
+        </w:tc>
+        <w:tc>
+          <w:tcPr>
+            <w:tcW w:w="440" w:type="dxa"/>
+            <w:tcBorders>
+              <w:top w:val="nil"/>
+              <w:left w:val="nil"/>
+              <w:bottom w:val="single" w:sz="4" w:space="0" w:color="000000"/>
+              <w:right w:val="single" w:sz="4" w:space="0" w:color="000000"/>
+            </w:tcBorders>
+            <w:noWrap/>
+            <w:vAlign w:val="bottom"/>
+            <w:hideMark/>
+          </w:tcPr>
+          <w:p>
+            <w:pPr>
+              <w:spacing w:after="0" w:line="240" w:lineRule="auto"/>
+              <w:rPr>
+                <w:rFonts w:ascii="Calibri" w:eastAsia="Times New Roman" w:hAnsi="Calibri" w:cs="Calibri"/>
+                <w:color w:val="000000"/>
+                <w:lang w:eastAsia="pt-BR"/>
+              </w:rPr>
+            </w:pPr>
+            <w:r>
+              <w:rPr>
+                <w:rFonts w:ascii="Calibri" w:eastAsia="Times New Roman" w:hAnsi="Calibri" w:cs="Calibri"/>
+                <w:color w:val="000000"/>
+                <w:lang w:eastAsia="pt-BR"/>
+              </w:rPr>
+              <w:t> </w:t>
+            </w:r>
+          </w:p>
+        </w:tc>
+        <w:tc>
+          <w:tcPr>
+            <w:tcW w:w="440" w:type="dxa"/>
+            <w:tcBorders>
+              <w:top w:val="nil"/>
+              <w:left w:val="nil"/>
+              <w:bottom w:val="single" w:sz="4" w:space="0" w:color="000000"/>
+              <w:right w:val="single" w:sz="4" w:space="0" w:color="000000"/>
+            </w:tcBorders>
+            <w:shd w:val="clear" w:color="auto" w:fill="808080"/>
+            <w:noWrap/>
+            <w:vAlign w:val="bottom"/>
+            <w:hideMark/>
+          </w:tcPr>
+          <w:p>
+            <w:pPr>
+              <w:spacing w:after="0" w:line="240" w:lineRule="auto"/>
+              <w:rPr>
+                <w:rFonts w:ascii="Calibri" w:eastAsia="Times New Roman" w:hAnsi="Calibri" w:cs="Calibri"/>
+                <w:color w:val="000000"/>
+                <w:lang w:eastAsia="pt-BR"/>
+              </w:rPr>
+            </w:pPr>
+            <w:r>
+              <w:rPr>
+                <w:rFonts w:ascii="Calibri" w:eastAsia="Times New Roman" w:hAnsi="Calibri" w:cs="Calibri"/>
+                <w:color w:val="000000"/>
+                <w:lang w:eastAsia="pt-BR"/>
+              </w:rPr>
+              <w:t> </w:t>
+            </w:r>
+          </w:p>
+        </w:tc>
+        <w:tc>
+          <w:tcPr>
+            <w:tcW w:w="440" w:type="dxa"/>
+            <w:tcBorders>
+              <w:top w:val="nil"/>
+              <w:left w:val="nil"/>
+              <w:bottom w:val="single" w:sz="4" w:space="0" w:color="000000"/>
+              <w:right w:val="single" w:sz="4" w:space="0" w:color="000000"/>
+            </w:tcBorders>
+            <w:shd w:val="clear" w:color="auto" w:fill="808080"/>
+            <w:noWrap/>
+            <w:vAlign w:val="bottom"/>
+            <w:hideMark/>
+          </w:tcPr>
+          <w:p>
+            <w:pPr>
+              <w:spacing w:after="0" w:line="240" w:lineRule="auto"/>
+              <w:rPr>
+                <w:rFonts w:ascii="Calibri" w:eastAsia="Times New Roman" w:hAnsi="Calibri" w:cs="Calibri"/>
+                <w:color w:val="000000"/>
+                <w:lang w:eastAsia="pt-BR"/>
+              </w:rPr>
+            </w:pPr>
+            <w:r>
+              <w:rPr>
+                <w:rFonts w:ascii="Calibri" w:eastAsia="Times New Roman" w:hAnsi="Calibri" w:cs="Calibri"/>
+                <w:color w:val="000000"/>
+                <w:lang w:eastAsia="pt-BR"/>
+              </w:rPr>
+              <w:t> </w:t>
+            </w:r>
+          </w:p>
+        </w:tc>
+        <w:tc>
+          <w:tcPr>
+            <w:tcW w:w="440" w:type="dxa"/>
+            <w:tcBorders>
+              <w:top w:val="nil"/>
+              <w:left w:val="nil"/>
+              <w:bottom w:val="single" w:sz="4" w:space="0" w:color="000000"/>
+              <w:right w:val="single" w:sz="4" w:space="0" w:color="000000"/>
+            </w:tcBorders>
+            <w:noWrap/>
+            <w:vAlign w:val="bottom"/>
+            <w:hideMark/>
+          </w:tcPr>
+          <w:p>
+            <w:pPr>
+              <w:spacing w:after="0" w:line="240" w:lineRule="auto"/>
+              <w:rPr>
+                <w:rFonts w:ascii="Calibri" w:eastAsia="Times New Roman" w:hAnsi="Calibri" w:cs="Calibri"/>
+                <w:color w:val="000000"/>
+                <w:lang w:eastAsia="pt-BR"/>
+              </w:rPr>
+            </w:pPr>
+            <w:r>
+              <w:rPr>
+                <w:rFonts w:ascii="Calibri" w:eastAsia="Times New Roman" w:hAnsi="Calibri" w:cs="Calibri"/>
+                <w:color w:val="000000"/>
+                <w:lang w:eastAsia="pt-BR"/>
+              </w:rPr>
+              <w:t> </w:t>
+            </w:r>
+          </w:p>
+        </w:tc>
+        <w:tc>
+          <w:tcPr>
+            <w:tcW w:w="440" w:type="dxa"/>
+            <w:tcBorders>
+              <w:top w:val="nil"/>
+              <w:left w:val="nil"/>
+              <w:bottom w:val="single" w:sz="4" w:space="0" w:color="000000"/>
+              <w:right w:val="single" w:sz="4" w:space="0" w:color="000000"/>
+            </w:tcBorders>
+            <w:noWrap/>
+            <w:vAlign w:val="bottom"/>
+            <w:hideMark/>
+          </w:tcPr>
+          <w:p>
+            <w:pPr>
+              <w:spacing w:after="0" w:line="240" w:lineRule="auto"/>
+              <w:rPr>
+                <w:rFonts w:ascii="Calibri" w:eastAsia="Times New Roman" w:hAnsi="Calibri" w:cs="Calibri"/>
+                <w:color w:val="000000"/>
+                <w:lang w:eastAsia="pt-BR"/>
+              </w:rPr>
+            </w:pPr>
+            <w:r>
+              <w:rPr>
+                <w:rFonts w:ascii="Calibri" w:eastAsia="Times New Roman" w:hAnsi="Calibri" w:cs="Calibri"/>
+                <w:color w:val="000000"/>
+                <w:lang w:eastAsia="pt-BR"/>
+              </w:rPr>
+              <w:t> </w:t>
+            </w:r>
+          </w:p>
+        </w:tc>
+        <w:tc>
+          <w:tcPr>
+            <w:tcW w:w="440" w:type="dxa"/>
+            <w:tcBorders>
+              <w:top w:val="nil"/>
+              <w:left w:val="nil"/>
+              <w:bottom w:val="single" w:sz="4" w:space="0" w:color="000000"/>
+              <w:right w:val="single" w:sz="4" w:space="0" w:color="000000"/>
+            </w:tcBorders>
+            <w:noWrap/>
+            <w:vAlign w:val="bottom"/>
+            <w:hideMark/>
+          </w:tcPr>
+          <w:p>
+            <w:pPr>
+              <w:spacing w:after="0" w:line="240" w:lineRule="auto"/>
+              <w:rPr>
+                <w:rFonts w:ascii="Calibri" w:eastAsia="Times New Roman" w:hAnsi="Calibri" w:cs="Calibri"/>
+                <w:color w:val="000000"/>
+                <w:lang w:eastAsia="pt-BR"/>
+              </w:rPr>
+            </w:pPr>
+            <w:r>
+              <w:rPr>
+                <w:rFonts w:ascii="Calibri" w:eastAsia="Times New Roman" w:hAnsi="Calibri" w:cs="Calibri"/>
+                <w:color w:val="000000"/>
+                <w:lang w:eastAsia="pt-BR"/>
+              </w:rPr>
+              <w:t> </w:t>
+            </w:r>
+          </w:p>
+        </w:tc>
+        <w:tc>
+          <w:tcPr>
+            <w:tcW w:w="440" w:type="dxa"/>
+            <w:tcBorders>
+              <w:top w:val="nil"/>
+              <w:left w:val="nil"/>
+              <w:bottom w:val="single" w:sz="4" w:space="0" w:color="000000"/>
+              <w:right w:val="single" w:sz="4" w:space="0" w:color="000000"/>
+            </w:tcBorders>
+            <w:noWrap/>
+            <w:vAlign w:val="bottom"/>
+            <w:hideMark/>
+          </w:tcPr>
+          <w:p>
+            <w:pPr>
+              <w:spacing w:after="0" w:line="240" w:lineRule="auto"/>
+              <w:rPr>
+                <w:rFonts w:ascii="Calibri" w:eastAsia="Times New Roman" w:hAnsi="Calibri" w:cs="Calibri"/>
+                <w:color w:val="000000"/>
+                <w:lang w:eastAsia="pt-BR"/>
+              </w:rPr>
+            </w:pPr>
+            <w:r>
+              <w:rPr>
+                <w:rFonts w:ascii="Calibri" w:eastAsia="Times New Roman" w:hAnsi="Calibri" w:cs="Calibri"/>
+                <w:color w:val="000000"/>
+                <w:lang w:eastAsia="pt-BR"/>
+              </w:rPr>
+              <w:t> </w:t>
+            </w:r>
+          </w:p>
+        </w:tc>
+        <w:tc>
+          <w:tcPr>
+            <w:tcW w:w="440" w:type="dxa"/>
+            <w:tcBorders>
+              <w:top w:val="nil"/>
+              <w:left w:val="nil"/>
+              <w:bottom w:val="single" w:sz="4" w:space="0" w:color="000000"/>
+              <w:right w:val="single" w:sz="4" w:space="0" w:color="000000"/>
+            </w:tcBorders>
+            <w:noWrap/>
+            <w:vAlign w:val="bottom"/>
+            <w:hideMark/>
+          </w:tcPr>
+          <w:p>
+            <w:pPr>
+              <w:spacing w:after="0" w:line="240" w:lineRule="auto"/>
+              <w:rPr>
+                <w:rFonts w:ascii="Calibri" w:eastAsia="Times New Roman" w:hAnsi="Calibri" w:cs="Calibri"/>
+                <w:color w:val="000000"/>
+                <w:lang w:eastAsia="pt-BR"/>
+              </w:rPr>
+            </w:pPr>
+            <w:r>
+              <w:rPr>
+                <w:rFonts w:ascii="Calibri" w:eastAsia="Times New Roman" w:hAnsi="Calibri" w:cs="Calibri"/>
+                <w:color w:val="000000"/>
+                <w:lang w:eastAsia="pt-BR"/>
+              </w:rPr>
+              <w:t> </w:t>
+            </w:r>
+          </w:p>
+        </w:tc>
+        <w:tc>
+          <w:tcPr>
+            <w:tcW w:w="440" w:type="dxa"/>
+            <w:tcBorders>
+              <w:top w:val="nil"/>
+              <w:left w:val="nil"/>
+              <w:bottom w:val="single" w:sz="4" w:space="0" w:color="000000"/>
+              <w:right w:val="single" w:sz="8" w:space="0" w:color="000000"/>
+            </w:tcBorders>
+            <w:noWrap/>
+            <w:vAlign w:val="bottom"/>
+            <w:hideMark/>
+          </w:tcPr>
+          <w:p>
+            <w:pPr>
+              <w:spacing w:after="0" w:line="240" w:lineRule="auto"/>
+              <w:rPr>
+                <w:rFonts w:ascii="Calibri" w:eastAsia="Times New Roman" w:hAnsi="Calibri" w:cs="Calibri"/>
+                <w:color w:val="000000"/>
+                <w:lang w:eastAsia="pt-BR"/>
+              </w:rPr>
+            </w:pPr>
+            <w:r>
+              <w:rPr>
+                <w:rFonts w:ascii="Calibri" w:eastAsia="Times New Roman" w:hAnsi="Calibri" w:cs="Calibri"/>
+                <w:color w:val="000000"/>
+                <w:lang w:eastAsia="pt-BR"/>
+              </w:rPr>
+              <w:t> </w:t>
+            </w:r>
+          </w:p>
+        </w:tc>
+      </w:tr>
+      <w:tr>
+        <w:trPr>
+          <w:trHeight w:val="390"/>
+        </w:trPr>
+        <w:tc>
+          <w:tcPr>
+            <w:tcW w:w="4340" w:type="dxa"/>
+            <w:gridSpan w:val="2"/>
+            <w:tcBorders>
+              <w:top w:val="nil"/>
+              <w:left w:val="single" w:sz="8" w:space="0" w:color="000000"/>
+              <w:bottom w:val="nil"/>
+              <w:right w:val="single" w:sz="8" w:space="0" w:color="000000"/>
+            </w:tcBorders>
+            <w:shd w:val="clear" w:color="auto" w:fill="D9D9D9"/>
+            <w:noWrap/>
+            <w:vAlign w:val="bottom"/>
+            <w:hideMark/>
+          </w:tcPr>
+          <w:p>
+            <w:pPr>
+              <w:spacing w:after="0" w:line="240" w:lineRule="auto"/>
+              <w:rPr>
+                <w:rFonts w:ascii="Calibri" w:eastAsia="Times New Roman" w:hAnsi="Calibri" w:cs="Calibri"/>
+                <w:color w:val="000000"/>
+                <w:sz w:val="20"/>
+                <w:szCs w:val="20"/>
+                <w:lang w:eastAsia="pt-BR"/>
+              </w:rPr>
+            </w:pPr>
+            <w:r>
+              <w:rPr>
+                <w:rFonts w:ascii="Calibri" w:eastAsia="Times New Roman" w:hAnsi="Calibri" w:cs="Calibri"/>
+                <w:color w:val="000000"/>
+                <w:sz w:val="20"/>
+                <w:szCs w:val="20"/>
+                <w:lang w:eastAsia="pt-BR"/>
+              </w:rPr>
+              <w:t>Diagrama de Sequência do Fluxo Básico</w:t>
+            </w:r>
+          </w:p>
+        </w:tc>
+        <w:tc>
+          <w:tcPr>
+            <w:tcW w:w="440" w:type="dxa"/>
+            <w:tcBorders>
+              <w:top w:val="nil"/>
+              <w:left w:val="single" w:sz="4" w:space="0" w:color="000000"/>
+              <w:bottom w:val="single" w:sz="4" w:space="0" w:color="000000"/>
+              <w:right w:val="single" w:sz="4" w:space="0" w:color="000000"/>
+            </w:tcBorders>
+            <w:noWrap/>
+            <w:vAlign w:val="bottom"/>
+            <w:hideMark/>
+          </w:tcPr>
+          <w:p>
+            <w:pPr>
+              <w:spacing w:after="0" w:line="240" w:lineRule="auto"/>
+              <w:rPr>
+                <w:rFonts w:ascii="Calibri" w:eastAsia="Times New Roman" w:hAnsi="Calibri" w:cs="Calibri"/>
+                <w:color w:val="000000"/>
+                <w:lang w:eastAsia="pt-BR"/>
+              </w:rPr>
+            </w:pPr>
+            <w:r>
+              <w:rPr>
+                <w:rFonts w:ascii="Calibri" w:eastAsia="Times New Roman" w:hAnsi="Calibri" w:cs="Calibri"/>
+                <w:color w:val="000000"/>
+                <w:lang w:eastAsia="pt-BR"/>
+              </w:rPr>
+              <w:t> </w:t>
+            </w:r>
+          </w:p>
+        </w:tc>
+        <w:tc>
+          <w:tcPr>
+            <w:tcW w:w="440" w:type="dxa"/>
+            <w:tcBorders>
+              <w:top w:val="nil"/>
+              <w:left w:val="nil"/>
+              <w:bottom w:val="single" w:sz="4" w:space="0" w:color="000000"/>
+              <w:right w:val="single" w:sz="4" w:space="0" w:color="000000"/>
+            </w:tcBorders>
+            <w:noWrap/>
+            <w:vAlign w:val="bottom"/>
+            <w:hideMark/>
+          </w:tcPr>
+          <w:p>
+            <w:pPr>
+              <w:spacing w:after="0" w:line="240" w:lineRule="auto"/>
+              <w:rPr>
+                <w:rFonts w:ascii="Calibri" w:eastAsia="Times New Roman" w:hAnsi="Calibri" w:cs="Calibri"/>
+                <w:color w:val="000000"/>
+                <w:lang w:eastAsia="pt-BR"/>
+              </w:rPr>
+            </w:pPr>
+            <w:r>
+              <w:rPr>
+                <w:rFonts w:ascii="Calibri" w:eastAsia="Times New Roman" w:hAnsi="Calibri" w:cs="Calibri"/>
+                <w:color w:val="000000"/>
+                <w:lang w:eastAsia="pt-BR"/>
+              </w:rPr>
+              <w:t> </w:t>
+            </w:r>
+          </w:p>
+        </w:tc>
+        <w:tc>
+          <w:tcPr>
+            <w:tcW w:w="440" w:type="dxa"/>
+            <w:tcBorders>
+              <w:top w:val="nil"/>
+              <w:left w:val="nil"/>
+              <w:bottom w:val="single" w:sz="4" w:space="0" w:color="000000"/>
+              <w:right w:val="single" w:sz="4" w:space="0" w:color="000000"/>
+            </w:tcBorders>
+            <w:noWrap/>
+            <w:vAlign w:val="bottom"/>
+            <w:hideMark/>
+          </w:tcPr>
+          <w:p>
+            <w:pPr>
+              <w:spacing w:after="0" w:line="240" w:lineRule="auto"/>
+              <w:rPr>
+                <w:rFonts w:ascii="Calibri" w:eastAsia="Times New Roman" w:hAnsi="Calibri" w:cs="Calibri"/>
+                <w:color w:val="000000"/>
+                <w:lang w:eastAsia="pt-BR"/>
+              </w:rPr>
+            </w:pPr>
+            <w:r>
+              <w:rPr>
+                <w:rFonts w:ascii="Calibri" w:eastAsia="Times New Roman" w:hAnsi="Calibri" w:cs="Calibri"/>
+                <w:color w:val="000000"/>
+                <w:lang w:eastAsia="pt-BR"/>
+              </w:rPr>
+              <w:t> </w:t>
+            </w:r>
+          </w:p>
+        </w:tc>
+        <w:tc>
+          <w:tcPr>
+            <w:tcW w:w="440" w:type="dxa"/>
+            <w:tcBorders>
+              <w:top w:val="nil"/>
+              <w:left w:val="nil"/>
+              <w:bottom w:val="single" w:sz="4" w:space="0" w:color="000000"/>
+              <w:right w:val="single" w:sz="4" w:space="0" w:color="000000"/>
+            </w:tcBorders>
+            <w:shd w:val="clear" w:color="auto" w:fill="808080"/>
+            <w:noWrap/>
+            <w:vAlign w:val="bottom"/>
+            <w:hideMark/>
+          </w:tcPr>
+          <w:p>
+            <w:pPr>
+              <w:spacing w:after="0" w:line="240" w:lineRule="auto"/>
+              <w:rPr>
+                <w:rFonts w:ascii="Calibri" w:eastAsia="Times New Roman" w:hAnsi="Calibri" w:cs="Calibri"/>
+                <w:color w:val="000000"/>
+                <w:lang w:eastAsia="pt-BR"/>
+              </w:rPr>
+            </w:pPr>
+            <w:r>
+              <w:rPr>
+                <w:rFonts w:ascii="Calibri" w:eastAsia="Times New Roman" w:hAnsi="Calibri" w:cs="Calibri"/>
+                <w:color w:val="000000"/>
+                <w:lang w:eastAsia="pt-BR"/>
+              </w:rPr>
+              <w:t> </w:t>
+            </w:r>
+          </w:p>
+        </w:tc>
+        <w:tc>
+          <w:tcPr>
+            <w:tcW w:w="440" w:type="dxa"/>
+            <w:tcBorders>
+              <w:top w:val="nil"/>
+              <w:left w:val="nil"/>
+              <w:bottom w:val="single" w:sz="4" w:space="0" w:color="000000"/>
+              <w:right w:val="single" w:sz="4" w:space="0" w:color="000000"/>
+            </w:tcBorders>
+            <w:shd w:val="clear" w:color="auto" w:fill="808080"/>
+            <w:noWrap/>
+            <w:vAlign w:val="bottom"/>
+            <w:hideMark/>
+          </w:tcPr>
+          <w:p>
+            <w:pPr>
+              <w:spacing w:after="0" w:line="240" w:lineRule="auto"/>
+              <w:rPr>
+                <w:rFonts w:ascii="Calibri" w:eastAsia="Times New Roman" w:hAnsi="Calibri" w:cs="Calibri"/>
+                <w:color w:val="000000"/>
+                <w:lang w:eastAsia="pt-BR"/>
+              </w:rPr>
+            </w:pPr>
+            <w:r>
+              <w:rPr>
+                <w:rFonts w:ascii="Calibri" w:eastAsia="Times New Roman" w:hAnsi="Calibri" w:cs="Calibri"/>
+                <w:color w:val="000000"/>
+                <w:lang w:eastAsia="pt-BR"/>
+              </w:rPr>
+              <w:t> </w:t>
+            </w:r>
+          </w:p>
+        </w:tc>
+        <w:tc>
+          <w:tcPr>
+            <w:tcW w:w="440" w:type="dxa"/>
+            <w:tcBorders>
+              <w:top w:val="nil"/>
+              <w:left w:val="nil"/>
+              <w:bottom w:val="single" w:sz="4" w:space="0" w:color="000000"/>
+              <w:right w:val="single" w:sz="4" w:space="0" w:color="000000"/>
+            </w:tcBorders>
+            <w:noWrap/>
+            <w:vAlign w:val="bottom"/>
+            <w:hideMark/>
+          </w:tcPr>
+          <w:p>
+            <w:pPr>
+              <w:spacing w:after="0" w:line="240" w:lineRule="auto"/>
+              <w:rPr>
+                <w:rFonts w:ascii="Calibri" w:eastAsia="Times New Roman" w:hAnsi="Calibri" w:cs="Calibri"/>
+                <w:color w:val="000000"/>
+                <w:lang w:eastAsia="pt-BR"/>
+              </w:rPr>
+            </w:pPr>
+            <w:r>
+              <w:rPr>
+                <w:rFonts w:ascii="Calibri" w:eastAsia="Times New Roman" w:hAnsi="Calibri" w:cs="Calibri"/>
+                <w:color w:val="000000"/>
+                <w:lang w:eastAsia="pt-BR"/>
+              </w:rPr>
+              <w:t> </w:t>
+            </w:r>
+          </w:p>
+        </w:tc>
+        <w:tc>
+          <w:tcPr>
+            <w:tcW w:w="440" w:type="dxa"/>
+            <w:tcBorders>
+              <w:top w:val="nil"/>
+              <w:left w:val="nil"/>
+              <w:bottom w:val="single" w:sz="4" w:space="0" w:color="000000"/>
+              <w:right w:val="single" w:sz="4" w:space="0" w:color="000000"/>
+            </w:tcBorders>
+            <w:noWrap/>
+            <w:vAlign w:val="bottom"/>
+            <w:hideMark/>
+          </w:tcPr>
+          <w:p>
+            <w:pPr>
+              <w:spacing w:after="0" w:line="240" w:lineRule="auto"/>
+              <w:rPr>
+                <w:rFonts w:ascii="Calibri" w:eastAsia="Times New Roman" w:hAnsi="Calibri" w:cs="Calibri"/>
+                <w:color w:val="000000"/>
+                <w:lang w:eastAsia="pt-BR"/>
+              </w:rPr>
+            </w:pPr>
+            <w:r>
+              <w:rPr>
+                <w:rFonts w:ascii="Calibri" w:eastAsia="Times New Roman" w:hAnsi="Calibri" w:cs="Calibri"/>
+                <w:color w:val="000000"/>
+                <w:lang w:eastAsia="pt-BR"/>
+              </w:rPr>
+              <w:t> </w:t>
+            </w:r>
+          </w:p>
+        </w:tc>
+        <w:tc>
+          <w:tcPr>
+            <w:tcW w:w="440" w:type="dxa"/>
+            <w:tcBorders>
+              <w:top w:val="nil"/>
+              <w:left w:val="nil"/>
+              <w:bottom w:val="single" w:sz="4" w:space="0" w:color="000000"/>
+              <w:right w:val="single" w:sz="4" w:space="0" w:color="000000"/>
+            </w:tcBorders>
+            <w:noWrap/>
+            <w:vAlign w:val="bottom"/>
+            <w:hideMark/>
+          </w:tcPr>
+          <w:p>
+            <w:pPr>
+              <w:spacing w:after="0" w:line="240" w:lineRule="auto"/>
+              <w:rPr>
+                <w:rFonts w:ascii="Calibri" w:eastAsia="Times New Roman" w:hAnsi="Calibri" w:cs="Calibri"/>
+                <w:color w:val="000000"/>
+                <w:lang w:eastAsia="pt-BR"/>
+              </w:rPr>
+            </w:pPr>
+            <w:r>
+              <w:rPr>
+                <w:rFonts w:ascii="Calibri" w:eastAsia="Times New Roman" w:hAnsi="Calibri" w:cs="Calibri"/>
+                <w:color w:val="000000"/>
+                <w:lang w:eastAsia="pt-BR"/>
+              </w:rPr>
+              <w:t> </w:t>
+            </w:r>
+          </w:p>
+        </w:tc>
+        <w:tc>
+          <w:tcPr>
+            <w:tcW w:w="440" w:type="dxa"/>
+            <w:tcBorders>
+              <w:top w:val="nil"/>
+              <w:left w:val="nil"/>
+              <w:bottom w:val="single" w:sz="4" w:space="0" w:color="000000"/>
+              <w:right w:val="single" w:sz="4" w:space="0" w:color="000000"/>
+            </w:tcBorders>
+            <w:noWrap/>
+            <w:vAlign w:val="bottom"/>
+            <w:hideMark/>
+          </w:tcPr>
+          <w:p>
+            <w:pPr>
+              <w:spacing w:after="0" w:line="240" w:lineRule="auto"/>
+              <w:rPr>
+                <w:rFonts w:ascii="Calibri" w:eastAsia="Times New Roman" w:hAnsi="Calibri" w:cs="Calibri"/>
+                <w:color w:val="000000"/>
+                <w:lang w:eastAsia="pt-BR"/>
+              </w:rPr>
+            </w:pPr>
+            <w:r>
+              <w:rPr>
+                <w:rFonts w:ascii="Calibri" w:eastAsia="Times New Roman" w:hAnsi="Calibri" w:cs="Calibri"/>
+                <w:color w:val="000000"/>
+                <w:lang w:eastAsia="pt-BR"/>
+              </w:rPr>
+              <w:t> </w:t>
+            </w:r>
+          </w:p>
+        </w:tc>
+        <w:tc>
+          <w:tcPr>
+            <w:tcW w:w="440" w:type="dxa"/>
+            <w:tcBorders>
+              <w:top w:val="nil"/>
+              <w:left w:val="nil"/>
+              <w:bottom w:val="single" w:sz="4" w:space="0" w:color="000000"/>
+              <w:right w:val="single" w:sz="8" w:space="0" w:color="000000"/>
+            </w:tcBorders>
+            <w:noWrap/>
+            <w:vAlign w:val="bottom"/>
+            <w:hideMark/>
+          </w:tcPr>
+          <w:p>
+            <w:pPr>
+              <w:spacing w:after="0" w:line="240" w:lineRule="auto"/>
+              <w:rPr>
+                <w:rFonts w:ascii="Calibri" w:eastAsia="Times New Roman" w:hAnsi="Calibri" w:cs="Calibri"/>
+                <w:color w:val="000000"/>
+                <w:lang w:eastAsia="pt-BR"/>
+              </w:rPr>
+            </w:pPr>
+            <w:r>
+              <w:rPr>
+                <w:rFonts w:ascii="Calibri" w:eastAsia="Times New Roman" w:hAnsi="Calibri" w:cs="Calibri"/>
+                <w:color w:val="000000"/>
+                <w:lang w:eastAsia="pt-BR"/>
+              </w:rPr>
+              <w:t> </w:t>
+            </w:r>
+          </w:p>
+        </w:tc>
+      </w:tr>
+      <w:tr>
+        <w:trPr>
+          <w:trHeight w:val="390"/>
+        </w:trPr>
+        <w:tc>
+          <w:tcPr>
+            <w:tcW w:w="4340" w:type="dxa"/>
+            <w:gridSpan w:val="2"/>
+            <w:tcBorders>
+              <w:top w:val="nil"/>
+              <w:left w:val="single" w:sz="8" w:space="0" w:color="000000"/>
+              <w:bottom w:val="nil"/>
+              <w:right w:val="single" w:sz="8" w:space="0" w:color="000000"/>
+            </w:tcBorders>
+            <w:shd w:val="clear" w:color="auto" w:fill="BFBFBF"/>
+            <w:noWrap/>
+            <w:vAlign w:val="bottom"/>
+            <w:hideMark/>
+          </w:tcPr>
+          <w:p>
+            <w:pPr>
+              <w:spacing w:after="0" w:line="240" w:lineRule="auto"/>
+              <w:rPr>
+                <w:rFonts w:ascii="Calibri" w:eastAsia="Times New Roman" w:hAnsi="Calibri" w:cs="Calibri"/>
+                <w:color w:val="000000"/>
+                <w:sz w:val="20"/>
+                <w:szCs w:val="20"/>
+                <w:lang w:eastAsia="pt-BR"/>
+              </w:rPr>
+            </w:pPr>
+            <w:r>
+              <w:rPr>
+                <w:rFonts w:ascii="Calibri" w:eastAsia="Times New Roman" w:hAnsi="Calibri" w:cs="Calibri"/>
+                <w:color w:val="000000"/>
+                <w:sz w:val="20"/>
+                <w:szCs w:val="20"/>
+                <w:lang w:eastAsia="pt-BR"/>
+              </w:rPr>
+              <w:t>Diagramas de Sequência dos Fluxos Alternativos</w:t>
+            </w:r>
+          </w:p>
+        </w:tc>
+        <w:tc>
+          <w:tcPr>
+            <w:tcW w:w="440" w:type="dxa"/>
+            <w:tcBorders>
+              <w:top w:val="nil"/>
+              <w:left w:val="single" w:sz="4" w:space="0" w:color="000000"/>
+              <w:bottom w:val="single" w:sz="4" w:space="0" w:color="000000"/>
+              <w:right w:val="single" w:sz="4" w:space="0" w:color="000000"/>
+            </w:tcBorders>
+            <w:noWrap/>
+            <w:vAlign w:val="bottom"/>
+            <w:hideMark/>
+          </w:tcPr>
+          <w:p>
+            <w:pPr>
+              <w:spacing w:after="0" w:line="240" w:lineRule="auto"/>
+              <w:rPr>
+                <w:rFonts w:ascii="Calibri" w:eastAsia="Times New Roman" w:hAnsi="Calibri" w:cs="Calibri"/>
+                <w:color w:val="000000"/>
+                <w:lang w:eastAsia="pt-BR"/>
+              </w:rPr>
+            </w:pPr>
+            <w:r>
+              <w:rPr>
+                <w:rFonts w:ascii="Calibri" w:eastAsia="Times New Roman" w:hAnsi="Calibri" w:cs="Calibri"/>
+                <w:color w:val="000000"/>
+                <w:lang w:eastAsia="pt-BR"/>
+              </w:rPr>
+              <w:t> </w:t>
+            </w:r>
+          </w:p>
+        </w:tc>
+        <w:tc>
+          <w:tcPr>
+            <w:tcW w:w="440" w:type="dxa"/>
+            <w:tcBorders>
+              <w:top w:val="nil"/>
+              <w:left w:val="nil"/>
+              <w:bottom w:val="single" w:sz="4" w:space="0" w:color="000000"/>
+              <w:right w:val="single" w:sz="4" w:space="0" w:color="000000"/>
+            </w:tcBorders>
+            <w:noWrap/>
+            <w:vAlign w:val="bottom"/>
+            <w:hideMark/>
+          </w:tcPr>
+          <w:p>
+            <w:pPr>
+              <w:spacing w:after="0" w:line="240" w:lineRule="auto"/>
+              <w:rPr>
+                <w:rFonts w:ascii="Calibri" w:eastAsia="Times New Roman" w:hAnsi="Calibri" w:cs="Calibri"/>
+                <w:color w:val="000000"/>
+                <w:lang w:eastAsia="pt-BR"/>
+              </w:rPr>
+            </w:pPr>
+            <w:r>
+              <w:rPr>
+                <w:rFonts w:ascii="Calibri" w:eastAsia="Times New Roman" w:hAnsi="Calibri" w:cs="Calibri"/>
+                <w:color w:val="000000"/>
+                <w:lang w:eastAsia="pt-BR"/>
+              </w:rPr>
+              <w:t> </w:t>
+            </w:r>
+          </w:p>
+        </w:tc>
+        <w:tc>
+          <w:tcPr>
+            <w:tcW w:w="440" w:type="dxa"/>
+            <w:tcBorders>
+              <w:top w:val="nil"/>
+              <w:left w:val="nil"/>
+              <w:bottom w:val="single" w:sz="4" w:space="0" w:color="000000"/>
+              <w:right w:val="single" w:sz="4" w:space="0" w:color="000000"/>
+            </w:tcBorders>
+            <w:noWrap/>
+            <w:vAlign w:val="bottom"/>
+            <w:hideMark/>
+          </w:tcPr>
+          <w:p>
+            <w:pPr>
+              <w:spacing w:after="0" w:line="240" w:lineRule="auto"/>
+              <w:rPr>
+                <w:rFonts w:ascii="Calibri" w:eastAsia="Times New Roman" w:hAnsi="Calibri" w:cs="Calibri"/>
+                <w:color w:val="000000"/>
+                <w:lang w:eastAsia="pt-BR"/>
+              </w:rPr>
+            </w:pPr>
+            <w:r>
+              <w:rPr>
+                <w:rFonts w:ascii="Calibri" w:eastAsia="Times New Roman" w:hAnsi="Calibri" w:cs="Calibri"/>
+                <w:color w:val="000000"/>
+                <w:lang w:eastAsia="pt-BR"/>
+              </w:rPr>
+              <w:t> </w:t>
+            </w:r>
+          </w:p>
+        </w:tc>
+        <w:tc>
+          <w:tcPr>
+            <w:tcW w:w="440" w:type="dxa"/>
+            <w:tcBorders>
+              <w:top w:val="nil"/>
+              <w:left w:val="nil"/>
+              <w:bottom w:val="single" w:sz="4" w:space="0" w:color="000000"/>
+              <w:right w:val="single" w:sz="4" w:space="0" w:color="000000"/>
+            </w:tcBorders>
+            <w:shd w:val="clear" w:color="auto" w:fill="808080"/>
+            <w:noWrap/>
+            <w:vAlign w:val="bottom"/>
+            <w:hideMark/>
+          </w:tcPr>
+          <w:p>
+            <w:pPr>
+              <w:spacing w:after="0" w:line="240" w:lineRule="auto"/>
+              <w:rPr>
+                <w:rFonts w:ascii="Calibri" w:eastAsia="Times New Roman" w:hAnsi="Calibri" w:cs="Calibri"/>
+                <w:color w:val="000000"/>
+                <w:lang w:eastAsia="pt-BR"/>
+              </w:rPr>
+            </w:pPr>
+            <w:r>
+              <w:rPr>
+                <w:rFonts w:ascii="Calibri" w:eastAsia="Times New Roman" w:hAnsi="Calibri" w:cs="Calibri"/>
+                <w:color w:val="000000"/>
+                <w:lang w:eastAsia="pt-BR"/>
+              </w:rPr>
+              <w:t> </w:t>
+            </w:r>
+          </w:p>
+        </w:tc>
+        <w:tc>
+          <w:tcPr>
+            <w:tcW w:w="440" w:type="dxa"/>
+            <w:tcBorders>
+              <w:top w:val="nil"/>
+              <w:left w:val="nil"/>
+              <w:bottom w:val="single" w:sz="4" w:space="0" w:color="000000"/>
+              <w:right w:val="single" w:sz="4" w:space="0" w:color="000000"/>
+            </w:tcBorders>
+            <w:shd w:val="clear" w:color="auto" w:fill="808080"/>
+            <w:noWrap/>
+            <w:vAlign w:val="bottom"/>
+            <w:hideMark/>
+          </w:tcPr>
+          <w:p>
+            <w:pPr>
+              <w:spacing w:after="0" w:line="240" w:lineRule="auto"/>
+              <w:rPr>
+                <w:rFonts w:ascii="Calibri" w:eastAsia="Times New Roman" w:hAnsi="Calibri" w:cs="Calibri"/>
+                <w:color w:val="000000"/>
+                <w:lang w:eastAsia="pt-BR"/>
+              </w:rPr>
+            </w:pPr>
+            <w:r>
+              <w:rPr>
+                <w:rFonts w:ascii="Calibri" w:eastAsia="Times New Roman" w:hAnsi="Calibri" w:cs="Calibri"/>
+                <w:color w:val="000000"/>
+                <w:lang w:eastAsia="pt-BR"/>
+              </w:rPr>
+              <w:t> </w:t>
+            </w:r>
+          </w:p>
+        </w:tc>
+        <w:tc>
+          <w:tcPr>
+            <w:tcW w:w="440" w:type="dxa"/>
+            <w:tcBorders>
+              <w:top w:val="nil"/>
+              <w:left w:val="nil"/>
+              <w:bottom w:val="single" w:sz="4" w:space="0" w:color="000000"/>
+              <w:right w:val="single" w:sz="4" w:space="0" w:color="000000"/>
+            </w:tcBorders>
+            <w:noWrap/>
+            <w:vAlign w:val="bottom"/>
+            <w:hideMark/>
+          </w:tcPr>
+          <w:p>
+            <w:pPr>
+              <w:spacing w:after="0" w:line="240" w:lineRule="auto"/>
+              <w:rPr>
+                <w:rFonts w:ascii="Calibri" w:eastAsia="Times New Roman" w:hAnsi="Calibri" w:cs="Calibri"/>
+                <w:color w:val="000000"/>
+                <w:lang w:eastAsia="pt-BR"/>
+              </w:rPr>
+            </w:pPr>
+            <w:r>
+              <w:rPr>
+                <w:rFonts w:ascii="Calibri" w:eastAsia="Times New Roman" w:hAnsi="Calibri" w:cs="Calibri"/>
+                <w:color w:val="000000"/>
+                <w:lang w:eastAsia="pt-BR"/>
+              </w:rPr>
+              <w:t> </w:t>
+            </w:r>
+          </w:p>
+        </w:tc>
+        <w:tc>
+          <w:tcPr>
+            <w:tcW w:w="440" w:type="dxa"/>
+            <w:tcBorders>
+              <w:top w:val="nil"/>
+              <w:left w:val="nil"/>
+              <w:bottom w:val="single" w:sz="4" w:space="0" w:color="000000"/>
+              <w:right w:val="single" w:sz="4" w:space="0" w:color="000000"/>
+            </w:tcBorders>
+            <w:noWrap/>
+            <w:vAlign w:val="bottom"/>
+            <w:hideMark/>
+          </w:tcPr>
+          <w:p>
+            <w:pPr>
+              <w:spacing w:after="0" w:line="240" w:lineRule="auto"/>
+              <w:rPr>
+                <w:rFonts w:ascii="Calibri" w:eastAsia="Times New Roman" w:hAnsi="Calibri" w:cs="Calibri"/>
+                <w:color w:val="000000"/>
+                <w:lang w:eastAsia="pt-BR"/>
+              </w:rPr>
+            </w:pPr>
+            <w:r>
+              <w:rPr>
+                <w:rFonts w:ascii="Calibri" w:eastAsia="Times New Roman" w:hAnsi="Calibri" w:cs="Calibri"/>
+                <w:color w:val="000000"/>
+                <w:lang w:eastAsia="pt-BR"/>
+              </w:rPr>
+              <w:t> </w:t>
+            </w:r>
+          </w:p>
+        </w:tc>
+        <w:tc>
+          <w:tcPr>
+            <w:tcW w:w="440" w:type="dxa"/>
+            <w:tcBorders>
+              <w:top w:val="nil"/>
+              <w:left w:val="nil"/>
+              <w:bottom w:val="single" w:sz="4" w:space="0" w:color="000000"/>
+              <w:right w:val="single" w:sz="4" w:space="0" w:color="000000"/>
+            </w:tcBorders>
+            <w:noWrap/>
+            <w:vAlign w:val="bottom"/>
+            <w:hideMark/>
+          </w:tcPr>
+          <w:p>
+            <w:pPr>
+              <w:spacing w:after="0" w:line="240" w:lineRule="auto"/>
+              <w:rPr>
+                <w:rFonts w:ascii="Calibri" w:eastAsia="Times New Roman" w:hAnsi="Calibri" w:cs="Calibri"/>
+                <w:color w:val="000000"/>
+                <w:lang w:eastAsia="pt-BR"/>
+              </w:rPr>
+            </w:pPr>
+            <w:r>
+              <w:rPr>
+                <w:rFonts w:ascii="Calibri" w:eastAsia="Times New Roman" w:hAnsi="Calibri" w:cs="Calibri"/>
+                <w:color w:val="000000"/>
+                <w:lang w:eastAsia="pt-BR"/>
+              </w:rPr>
+              <w:t> </w:t>
+            </w:r>
+          </w:p>
+        </w:tc>
+        <w:tc>
+          <w:tcPr>
+            <w:tcW w:w="440" w:type="dxa"/>
+            <w:tcBorders>
+              <w:top w:val="nil"/>
+              <w:left w:val="nil"/>
+              <w:bottom w:val="single" w:sz="4" w:space="0" w:color="000000"/>
+              <w:right w:val="single" w:sz="4" w:space="0" w:color="000000"/>
+            </w:tcBorders>
+            <w:noWrap/>
+            <w:vAlign w:val="bottom"/>
+            <w:hideMark/>
+          </w:tcPr>
+          <w:p>
+            <w:pPr>
+              <w:spacing w:after="0" w:line="240" w:lineRule="auto"/>
+              <w:rPr>
+                <w:rFonts w:ascii="Calibri" w:eastAsia="Times New Roman" w:hAnsi="Calibri" w:cs="Calibri"/>
+                <w:color w:val="000000"/>
+                <w:lang w:eastAsia="pt-BR"/>
+              </w:rPr>
+            </w:pPr>
+            <w:r>
+              <w:rPr>
+                <w:rFonts w:ascii="Calibri" w:eastAsia="Times New Roman" w:hAnsi="Calibri" w:cs="Calibri"/>
+                <w:color w:val="000000"/>
+                <w:lang w:eastAsia="pt-BR"/>
+              </w:rPr>
+              <w:t> </w:t>
+            </w:r>
+          </w:p>
+        </w:tc>
+        <w:tc>
+          <w:tcPr>
+            <w:tcW w:w="440" w:type="dxa"/>
+            <w:tcBorders>
+              <w:top w:val="nil"/>
+              <w:left w:val="nil"/>
+              <w:bottom w:val="single" w:sz="4" w:space="0" w:color="000000"/>
+              <w:right w:val="single" w:sz="8" w:space="0" w:color="000000"/>
+            </w:tcBorders>
+            <w:noWrap/>
+            <w:vAlign w:val="bottom"/>
+            <w:hideMark/>
+          </w:tcPr>
+          <w:p>
+            <w:pPr>
+              <w:spacing w:after="0" w:line="240" w:lineRule="auto"/>
+              <w:rPr>
+                <w:rFonts w:ascii="Calibri" w:eastAsia="Times New Roman" w:hAnsi="Calibri" w:cs="Calibri"/>
+                <w:color w:val="000000"/>
+                <w:lang w:eastAsia="pt-BR"/>
+              </w:rPr>
+            </w:pPr>
+            <w:r>
+              <w:rPr>
+                <w:rFonts w:ascii="Calibri" w:eastAsia="Times New Roman" w:hAnsi="Calibri" w:cs="Calibri"/>
+                <w:color w:val="000000"/>
+                <w:lang w:eastAsia="pt-BR"/>
+              </w:rPr>
+              <w:t> </w:t>
+            </w:r>
+          </w:p>
+        </w:tc>
+      </w:tr>
+      <w:tr>
+        <w:trPr>
+          <w:trHeight w:val="390"/>
+        </w:trPr>
+        <w:tc>
+          <w:tcPr>
+            <w:tcW w:w="4340" w:type="dxa"/>
+            <w:gridSpan w:val="2"/>
+            <w:tcBorders>
+              <w:top w:val="nil"/>
+              <w:left w:val="single" w:sz="8" w:space="0" w:color="000000"/>
+              <w:bottom w:val="nil"/>
+              <w:right w:val="single" w:sz="8" w:space="0" w:color="000000"/>
+            </w:tcBorders>
+            <w:shd w:val="clear" w:color="auto" w:fill="D9D9D9"/>
+            <w:noWrap/>
+            <w:vAlign w:val="bottom"/>
+            <w:hideMark/>
+          </w:tcPr>
+          <w:p>
+            <w:pPr>
+              <w:spacing w:after="0" w:line="240" w:lineRule="auto"/>
+              <w:rPr>
+                <w:rFonts w:ascii="Calibri" w:eastAsia="Times New Roman" w:hAnsi="Calibri" w:cs="Calibri"/>
+                <w:color w:val="000000"/>
+                <w:sz w:val="20"/>
+                <w:szCs w:val="20"/>
+                <w:lang w:eastAsia="pt-BR"/>
+              </w:rPr>
+            </w:pPr>
+            <w:r>
+              <w:rPr>
+                <w:rFonts w:ascii="Calibri" w:eastAsia="Times New Roman" w:hAnsi="Calibri" w:cs="Calibri"/>
+                <w:color w:val="000000"/>
+                <w:sz w:val="20"/>
+                <w:szCs w:val="20"/>
+                <w:lang w:eastAsia="pt-BR"/>
+              </w:rPr>
+              <w:t>Diagrama de Classes</w:t>
+            </w:r>
+          </w:p>
+        </w:tc>
+        <w:tc>
+          <w:tcPr>
+            <w:tcW w:w="440" w:type="dxa"/>
+            <w:tcBorders>
+              <w:top w:val="nil"/>
+              <w:left w:val="single" w:sz="4" w:space="0" w:color="000000"/>
+              <w:bottom w:val="single" w:sz="4" w:space="0" w:color="000000"/>
+              <w:right w:val="single" w:sz="4" w:space="0" w:color="000000"/>
+            </w:tcBorders>
+            <w:noWrap/>
+            <w:vAlign w:val="bottom"/>
+            <w:hideMark/>
+          </w:tcPr>
+          <w:p>
+            <w:pPr>
+              <w:spacing w:after="0" w:line="240" w:lineRule="auto"/>
+              <w:rPr>
+                <w:rFonts w:ascii="Calibri" w:eastAsia="Times New Roman" w:hAnsi="Calibri" w:cs="Calibri"/>
+                <w:color w:val="000000"/>
+                <w:lang w:eastAsia="pt-BR"/>
+              </w:rPr>
+            </w:pPr>
+            <w:r>
+              <w:rPr>
+                <w:rFonts w:ascii="Calibri" w:eastAsia="Times New Roman" w:hAnsi="Calibri" w:cs="Calibri"/>
+                <w:color w:val="000000"/>
+                <w:lang w:eastAsia="pt-BR"/>
+              </w:rPr>
+              <w:t> </w:t>
+            </w:r>
+          </w:p>
+        </w:tc>
+        <w:tc>
+          <w:tcPr>
+            <w:tcW w:w="440" w:type="dxa"/>
+            <w:tcBorders>
+              <w:top w:val="nil"/>
+              <w:left w:val="nil"/>
+              <w:bottom w:val="single" w:sz="4" w:space="0" w:color="000000"/>
+              <w:right w:val="single" w:sz="4" w:space="0" w:color="000000"/>
+            </w:tcBorders>
+            <w:noWrap/>
+            <w:vAlign w:val="bottom"/>
+            <w:hideMark/>
+          </w:tcPr>
+          <w:p>
+            <w:pPr>
+              <w:spacing w:after="0" w:line="240" w:lineRule="auto"/>
+              <w:rPr>
+                <w:rFonts w:ascii="Calibri" w:eastAsia="Times New Roman" w:hAnsi="Calibri" w:cs="Calibri"/>
+                <w:color w:val="000000"/>
+                <w:lang w:eastAsia="pt-BR"/>
+              </w:rPr>
+            </w:pPr>
+            <w:r>
+              <w:rPr>
+                <w:rFonts w:ascii="Calibri" w:eastAsia="Times New Roman" w:hAnsi="Calibri" w:cs="Calibri"/>
+                <w:color w:val="000000"/>
+                <w:lang w:eastAsia="pt-BR"/>
+              </w:rPr>
+              <w:t> </w:t>
+            </w:r>
+          </w:p>
+        </w:tc>
+        <w:tc>
+          <w:tcPr>
+            <w:tcW w:w="440" w:type="dxa"/>
+            <w:tcBorders>
+              <w:top w:val="nil"/>
+              <w:left w:val="nil"/>
+              <w:bottom w:val="single" w:sz="4" w:space="0" w:color="000000"/>
+              <w:right w:val="single" w:sz="4" w:space="0" w:color="000000"/>
+            </w:tcBorders>
+            <w:noWrap/>
+            <w:vAlign w:val="bottom"/>
+            <w:hideMark/>
+          </w:tcPr>
+          <w:p>
+            <w:pPr>
+              <w:spacing w:after="0" w:line="240" w:lineRule="auto"/>
+              <w:rPr>
+                <w:rFonts w:ascii="Calibri" w:eastAsia="Times New Roman" w:hAnsi="Calibri" w:cs="Calibri"/>
+                <w:color w:val="000000"/>
+                <w:lang w:eastAsia="pt-BR"/>
+              </w:rPr>
+            </w:pPr>
+            <w:r>
+              <w:rPr>
+                <w:rFonts w:ascii="Calibri" w:eastAsia="Times New Roman" w:hAnsi="Calibri" w:cs="Calibri"/>
+                <w:color w:val="000000"/>
+                <w:lang w:eastAsia="pt-BR"/>
+              </w:rPr>
+              <w:t> </w:t>
+            </w:r>
+          </w:p>
+        </w:tc>
+        <w:tc>
+          <w:tcPr>
+            <w:tcW w:w="440" w:type="dxa"/>
+            <w:tcBorders>
+              <w:top w:val="nil"/>
+              <w:left w:val="nil"/>
+              <w:bottom w:val="single" w:sz="4" w:space="0" w:color="000000"/>
+              <w:right w:val="single" w:sz="4" w:space="0" w:color="000000"/>
+            </w:tcBorders>
+            <w:shd w:val="clear" w:color="auto" w:fill="808080"/>
+            <w:noWrap/>
+            <w:vAlign w:val="bottom"/>
+            <w:hideMark/>
+          </w:tcPr>
+          <w:p>
+            <w:pPr>
+              <w:spacing w:after="0" w:line="240" w:lineRule="auto"/>
+              <w:rPr>
+                <w:rFonts w:ascii="Calibri" w:eastAsia="Times New Roman" w:hAnsi="Calibri" w:cs="Calibri"/>
+                <w:color w:val="000000"/>
+                <w:lang w:eastAsia="pt-BR"/>
+              </w:rPr>
+            </w:pPr>
+            <w:r>
+              <w:rPr>
+                <w:rFonts w:ascii="Calibri" w:eastAsia="Times New Roman" w:hAnsi="Calibri" w:cs="Calibri"/>
+                <w:color w:val="000000"/>
+                <w:lang w:eastAsia="pt-BR"/>
+              </w:rPr>
+              <w:t> </w:t>
+            </w:r>
+          </w:p>
+        </w:tc>
+        <w:tc>
+          <w:tcPr>
+            <w:tcW w:w="440" w:type="dxa"/>
+            <w:tcBorders>
+              <w:top w:val="nil"/>
+              <w:left w:val="nil"/>
+              <w:bottom w:val="single" w:sz="4" w:space="0" w:color="000000"/>
+              <w:right w:val="single" w:sz="4" w:space="0" w:color="000000"/>
+            </w:tcBorders>
+            <w:shd w:val="clear" w:color="auto" w:fill="808080"/>
+            <w:noWrap/>
+            <w:vAlign w:val="bottom"/>
+            <w:hideMark/>
+          </w:tcPr>
+          <w:p>
+            <w:pPr>
+              <w:spacing w:after="0" w:line="240" w:lineRule="auto"/>
+              <w:rPr>
+                <w:rFonts w:ascii="Calibri" w:eastAsia="Times New Roman" w:hAnsi="Calibri" w:cs="Calibri"/>
+                <w:color w:val="000000"/>
+                <w:lang w:eastAsia="pt-BR"/>
+              </w:rPr>
+            </w:pPr>
+            <w:r>
+              <w:rPr>
+                <w:rFonts w:ascii="Calibri" w:eastAsia="Times New Roman" w:hAnsi="Calibri" w:cs="Calibri"/>
+                <w:color w:val="000000"/>
+                <w:lang w:eastAsia="pt-BR"/>
+              </w:rPr>
+              <w:t> </w:t>
+            </w:r>
+          </w:p>
+        </w:tc>
+        <w:tc>
+          <w:tcPr>
+            <w:tcW w:w="440" w:type="dxa"/>
+            <w:tcBorders>
+              <w:top w:val="nil"/>
+              <w:left w:val="nil"/>
+              <w:bottom w:val="single" w:sz="4" w:space="0" w:color="000000"/>
+              <w:right w:val="single" w:sz="4" w:space="0" w:color="000000"/>
+            </w:tcBorders>
+            <w:noWrap/>
+            <w:vAlign w:val="bottom"/>
+            <w:hideMark/>
+          </w:tcPr>
+          <w:p>
+            <w:pPr>
+              <w:spacing w:after="0" w:line="240" w:lineRule="auto"/>
+              <w:rPr>
+                <w:rFonts w:ascii="Calibri" w:eastAsia="Times New Roman" w:hAnsi="Calibri" w:cs="Calibri"/>
+                <w:color w:val="000000"/>
+                <w:lang w:eastAsia="pt-BR"/>
+              </w:rPr>
+            </w:pPr>
+            <w:r>
+              <w:rPr>
+                <w:rFonts w:ascii="Calibri" w:eastAsia="Times New Roman" w:hAnsi="Calibri" w:cs="Calibri"/>
+                <w:color w:val="000000"/>
+                <w:lang w:eastAsia="pt-BR"/>
+              </w:rPr>
+              <w:t> </w:t>
+            </w:r>
+          </w:p>
+        </w:tc>
+        <w:tc>
+          <w:tcPr>
+            <w:tcW w:w="440" w:type="dxa"/>
+            <w:tcBorders>
+              <w:top w:val="nil"/>
+              <w:left w:val="nil"/>
+              <w:bottom w:val="single" w:sz="4" w:space="0" w:color="000000"/>
+              <w:right w:val="single" w:sz="4" w:space="0" w:color="000000"/>
+            </w:tcBorders>
+            <w:noWrap/>
+            <w:vAlign w:val="bottom"/>
+            <w:hideMark/>
+          </w:tcPr>
+          <w:p>
+            <w:pPr>
+              <w:spacing w:after="0" w:line="240" w:lineRule="auto"/>
+              <w:rPr>
+                <w:rFonts w:ascii="Calibri" w:eastAsia="Times New Roman" w:hAnsi="Calibri" w:cs="Calibri"/>
+                <w:color w:val="000000"/>
+                <w:lang w:eastAsia="pt-BR"/>
+              </w:rPr>
+            </w:pPr>
+            <w:r>
+              <w:rPr>
+                <w:rFonts w:ascii="Calibri" w:eastAsia="Times New Roman" w:hAnsi="Calibri" w:cs="Calibri"/>
+                <w:color w:val="000000"/>
+                <w:lang w:eastAsia="pt-BR"/>
+              </w:rPr>
+              <w:t> </w:t>
+            </w:r>
+          </w:p>
+        </w:tc>
+        <w:tc>
+          <w:tcPr>
+            <w:tcW w:w="440" w:type="dxa"/>
+            <w:tcBorders>
+              <w:top w:val="nil"/>
+              <w:left w:val="nil"/>
+              <w:bottom w:val="single" w:sz="4" w:space="0" w:color="000000"/>
+              <w:right w:val="single" w:sz="4" w:space="0" w:color="000000"/>
+            </w:tcBorders>
+            <w:noWrap/>
+            <w:vAlign w:val="bottom"/>
+            <w:hideMark/>
+          </w:tcPr>
+          <w:p>
+            <w:pPr>
+              <w:spacing w:after="0" w:line="240" w:lineRule="auto"/>
+              <w:rPr>
+                <w:rFonts w:ascii="Calibri" w:eastAsia="Times New Roman" w:hAnsi="Calibri" w:cs="Calibri"/>
+                <w:color w:val="000000"/>
+                <w:lang w:eastAsia="pt-BR"/>
+              </w:rPr>
+            </w:pPr>
+            <w:r>
+              <w:rPr>
+                <w:rFonts w:ascii="Calibri" w:eastAsia="Times New Roman" w:hAnsi="Calibri" w:cs="Calibri"/>
+                <w:color w:val="000000"/>
+                <w:lang w:eastAsia="pt-BR"/>
+              </w:rPr>
+              <w:t> </w:t>
+            </w:r>
+          </w:p>
+        </w:tc>
+        <w:tc>
+          <w:tcPr>
+            <w:tcW w:w="440" w:type="dxa"/>
+            <w:tcBorders>
+              <w:top w:val="nil"/>
+              <w:left w:val="nil"/>
+              <w:bottom w:val="single" w:sz="4" w:space="0" w:color="000000"/>
+              <w:right w:val="single" w:sz="4" w:space="0" w:color="000000"/>
+            </w:tcBorders>
+            <w:noWrap/>
+            <w:vAlign w:val="bottom"/>
+            <w:hideMark/>
+          </w:tcPr>
+          <w:p>
+            <w:pPr>
+              <w:spacing w:after="0" w:line="240" w:lineRule="auto"/>
+              <w:rPr>
+                <w:rFonts w:ascii="Calibri" w:eastAsia="Times New Roman" w:hAnsi="Calibri" w:cs="Calibri"/>
+                <w:color w:val="000000"/>
+                <w:lang w:eastAsia="pt-BR"/>
+              </w:rPr>
+            </w:pPr>
+            <w:r>
+              <w:rPr>
+                <w:rFonts w:ascii="Calibri" w:eastAsia="Times New Roman" w:hAnsi="Calibri" w:cs="Calibri"/>
+                <w:color w:val="000000"/>
+                <w:lang w:eastAsia="pt-BR"/>
+              </w:rPr>
+              <w:t> </w:t>
+            </w:r>
+          </w:p>
+        </w:tc>
+        <w:tc>
+          <w:tcPr>
+            <w:tcW w:w="440" w:type="dxa"/>
+            <w:tcBorders>
+              <w:top w:val="nil"/>
+              <w:left w:val="nil"/>
+              <w:bottom w:val="single" w:sz="4" w:space="0" w:color="000000"/>
+              <w:right w:val="single" w:sz="8" w:space="0" w:color="000000"/>
+            </w:tcBorders>
+            <w:noWrap/>
+            <w:vAlign w:val="bottom"/>
+            <w:hideMark/>
+          </w:tcPr>
+          <w:p>
+            <w:pPr>
+              <w:spacing w:after="0" w:line="240" w:lineRule="auto"/>
+              <w:rPr>
+                <w:rFonts w:ascii="Calibri" w:eastAsia="Times New Roman" w:hAnsi="Calibri" w:cs="Calibri"/>
+                <w:color w:val="000000"/>
+                <w:lang w:eastAsia="pt-BR"/>
+              </w:rPr>
+            </w:pPr>
+            <w:r>
+              <w:rPr>
+                <w:rFonts w:ascii="Calibri" w:eastAsia="Times New Roman" w:hAnsi="Calibri" w:cs="Calibri"/>
+                <w:color w:val="000000"/>
+                <w:lang w:eastAsia="pt-BR"/>
+              </w:rPr>
+              <w:t> </w:t>
+            </w:r>
+          </w:p>
+        </w:tc>
+      </w:tr>
+      <w:tr>
+        <w:trPr>
+          <w:trHeight w:val="390"/>
+        </w:trPr>
+        <w:tc>
+          <w:tcPr>
+            <w:tcW w:w="4340" w:type="dxa"/>
+            <w:gridSpan w:val="2"/>
+            <w:tcBorders>
+              <w:top w:val="nil"/>
+              <w:left w:val="single" w:sz="8" w:space="0" w:color="000000"/>
+              <w:bottom w:val="nil"/>
+              <w:right w:val="single" w:sz="8" w:space="0" w:color="000000"/>
+            </w:tcBorders>
+            <w:shd w:val="clear" w:color="auto" w:fill="BFBFBF"/>
+            <w:noWrap/>
+            <w:vAlign w:val="bottom"/>
+            <w:hideMark/>
+          </w:tcPr>
+          <w:p>
+            <w:pPr>
+              <w:spacing w:after="0" w:line="240" w:lineRule="auto"/>
+              <w:rPr>
+                <w:rFonts w:ascii="Calibri" w:eastAsia="Times New Roman" w:hAnsi="Calibri" w:cs="Calibri"/>
+                <w:color w:val="000000"/>
+                <w:sz w:val="20"/>
+                <w:szCs w:val="20"/>
+                <w:lang w:eastAsia="pt-BR"/>
+              </w:rPr>
+            </w:pPr>
+            <w:r>
+              <w:rPr>
+                <w:rFonts w:ascii="Calibri" w:eastAsia="Times New Roman" w:hAnsi="Calibri" w:cs="Calibri"/>
+                <w:color w:val="000000"/>
+                <w:sz w:val="20"/>
+                <w:szCs w:val="20"/>
+                <w:lang w:eastAsia="pt-BR"/>
+              </w:rPr>
+              <w:t>Dicionário das Classes</w:t>
+            </w:r>
+          </w:p>
+        </w:tc>
+        <w:tc>
+          <w:tcPr>
+            <w:tcW w:w="440" w:type="dxa"/>
+            <w:tcBorders>
+              <w:top w:val="nil"/>
+              <w:left w:val="single" w:sz="4" w:space="0" w:color="000000"/>
+              <w:bottom w:val="single" w:sz="4" w:space="0" w:color="000000"/>
+              <w:right w:val="single" w:sz="4" w:space="0" w:color="000000"/>
+            </w:tcBorders>
+            <w:noWrap/>
+            <w:vAlign w:val="bottom"/>
+            <w:hideMark/>
+          </w:tcPr>
+          <w:p>
+            <w:pPr>
+              <w:spacing w:after="0" w:line="240" w:lineRule="auto"/>
+              <w:rPr>
+                <w:rFonts w:ascii="Calibri" w:eastAsia="Times New Roman" w:hAnsi="Calibri" w:cs="Calibri"/>
+                <w:color w:val="000000"/>
+                <w:lang w:eastAsia="pt-BR"/>
+              </w:rPr>
+            </w:pPr>
+            <w:r>
+              <w:rPr>
+                <w:rFonts w:ascii="Calibri" w:eastAsia="Times New Roman" w:hAnsi="Calibri" w:cs="Calibri"/>
+                <w:color w:val="000000"/>
+                <w:lang w:eastAsia="pt-BR"/>
+              </w:rPr>
+              <w:t> </w:t>
+            </w:r>
+          </w:p>
+        </w:tc>
+        <w:tc>
+          <w:tcPr>
+            <w:tcW w:w="440" w:type="dxa"/>
+            <w:tcBorders>
+              <w:top w:val="nil"/>
+              <w:left w:val="nil"/>
+              <w:bottom w:val="single" w:sz="4" w:space="0" w:color="000000"/>
+              <w:right w:val="single" w:sz="4" w:space="0" w:color="000000"/>
+            </w:tcBorders>
+            <w:noWrap/>
+            <w:vAlign w:val="bottom"/>
+            <w:hideMark/>
+          </w:tcPr>
+          <w:p>
+            <w:pPr>
+              <w:spacing w:after="0" w:line="240" w:lineRule="auto"/>
+              <w:rPr>
+                <w:rFonts w:ascii="Calibri" w:eastAsia="Times New Roman" w:hAnsi="Calibri" w:cs="Calibri"/>
+                <w:color w:val="000000"/>
+                <w:lang w:eastAsia="pt-BR"/>
+              </w:rPr>
+            </w:pPr>
+            <w:r>
+              <w:rPr>
+                <w:rFonts w:ascii="Calibri" w:eastAsia="Times New Roman" w:hAnsi="Calibri" w:cs="Calibri"/>
+                <w:color w:val="000000"/>
+                <w:lang w:eastAsia="pt-BR"/>
+              </w:rPr>
+              <w:t> </w:t>
+            </w:r>
+          </w:p>
+        </w:tc>
+        <w:tc>
+          <w:tcPr>
+            <w:tcW w:w="440" w:type="dxa"/>
+            <w:tcBorders>
+              <w:top w:val="nil"/>
+              <w:left w:val="nil"/>
+              <w:bottom w:val="single" w:sz="4" w:space="0" w:color="000000"/>
+              <w:right w:val="single" w:sz="4" w:space="0" w:color="000000"/>
+            </w:tcBorders>
+            <w:noWrap/>
+            <w:vAlign w:val="bottom"/>
+            <w:hideMark/>
+          </w:tcPr>
+          <w:p>
+            <w:pPr>
+              <w:spacing w:after="0" w:line="240" w:lineRule="auto"/>
+              <w:rPr>
+                <w:rFonts w:ascii="Calibri" w:eastAsia="Times New Roman" w:hAnsi="Calibri" w:cs="Calibri"/>
+                <w:color w:val="000000"/>
+                <w:lang w:eastAsia="pt-BR"/>
+              </w:rPr>
+            </w:pPr>
+            <w:r>
+              <w:rPr>
+                <w:rFonts w:ascii="Calibri" w:eastAsia="Times New Roman" w:hAnsi="Calibri" w:cs="Calibri"/>
+                <w:color w:val="000000"/>
+                <w:lang w:eastAsia="pt-BR"/>
+              </w:rPr>
+              <w:t> </w:t>
+            </w:r>
+          </w:p>
+        </w:tc>
+        <w:tc>
+          <w:tcPr>
+            <w:tcW w:w="440" w:type="dxa"/>
+            <w:tcBorders>
+              <w:top w:val="nil"/>
+              <w:left w:val="nil"/>
+              <w:bottom w:val="single" w:sz="4" w:space="0" w:color="000000"/>
+              <w:right w:val="single" w:sz="4" w:space="0" w:color="000000"/>
+            </w:tcBorders>
+            <w:shd w:val="clear" w:color="auto" w:fill="808080"/>
+            <w:noWrap/>
+            <w:vAlign w:val="bottom"/>
+            <w:hideMark/>
+          </w:tcPr>
+          <w:p>
+            <w:pPr>
+              <w:spacing w:after="0" w:line="240" w:lineRule="auto"/>
+              <w:rPr>
+                <w:rFonts w:ascii="Calibri" w:eastAsia="Times New Roman" w:hAnsi="Calibri" w:cs="Calibri"/>
+                <w:color w:val="000000"/>
+                <w:lang w:eastAsia="pt-BR"/>
+              </w:rPr>
+            </w:pPr>
+            <w:r>
+              <w:rPr>
+                <w:rFonts w:ascii="Calibri" w:eastAsia="Times New Roman" w:hAnsi="Calibri" w:cs="Calibri"/>
+                <w:color w:val="000000"/>
+                <w:lang w:eastAsia="pt-BR"/>
+              </w:rPr>
+              <w:t> </w:t>
+            </w:r>
+          </w:p>
+        </w:tc>
+        <w:tc>
+          <w:tcPr>
+            <w:tcW w:w="440" w:type="dxa"/>
+            <w:tcBorders>
+              <w:top w:val="nil"/>
+              <w:left w:val="nil"/>
+              <w:bottom w:val="single" w:sz="4" w:space="0" w:color="000000"/>
+              <w:right w:val="single" w:sz="4" w:space="0" w:color="000000"/>
+            </w:tcBorders>
+            <w:shd w:val="clear" w:color="auto" w:fill="808080"/>
+            <w:noWrap/>
+            <w:vAlign w:val="bottom"/>
+            <w:hideMark/>
+          </w:tcPr>
+          <w:p>
+            <w:pPr>
+              <w:spacing w:after="0" w:line="240" w:lineRule="auto"/>
+              <w:rPr>
+                <w:rFonts w:ascii="Calibri" w:eastAsia="Times New Roman" w:hAnsi="Calibri" w:cs="Calibri"/>
+                <w:color w:val="000000"/>
+                <w:lang w:eastAsia="pt-BR"/>
+              </w:rPr>
+            </w:pPr>
+            <w:r>
+              <w:rPr>
+                <w:rFonts w:ascii="Calibri" w:eastAsia="Times New Roman" w:hAnsi="Calibri" w:cs="Calibri"/>
+                <w:color w:val="000000"/>
+                <w:lang w:eastAsia="pt-BR"/>
+              </w:rPr>
+              <w:t> </w:t>
+            </w:r>
+          </w:p>
+        </w:tc>
+        <w:tc>
+          <w:tcPr>
+            <w:tcW w:w="440" w:type="dxa"/>
+            <w:tcBorders>
+              <w:top w:val="nil"/>
+              <w:left w:val="nil"/>
+              <w:bottom w:val="single" w:sz="4" w:space="0" w:color="000000"/>
+              <w:right w:val="single" w:sz="4" w:space="0" w:color="000000"/>
+            </w:tcBorders>
+            <w:noWrap/>
+            <w:vAlign w:val="bottom"/>
+            <w:hideMark/>
+          </w:tcPr>
+          <w:p>
+            <w:pPr>
+              <w:spacing w:after="0" w:line="240" w:lineRule="auto"/>
+              <w:rPr>
+                <w:rFonts w:ascii="Calibri" w:eastAsia="Times New Roman" w:hAnsi="Calibri" w:cs="Calibri"/>
+                <w:color w:val="000000"/>
+                <w:lang w:eastAsia="pt-BR"/>
+              </w:rPr>
+            </w:pPr>
+            <w:r>
+              <w:rPr>
+                <w:rFonts w:ascii="Calibri" w:eastAsia="Times New Roman" w:hAnsi="Calibri" w:cs="Calibri"/>
+                <w:color w:val="000000"/>
+                <w:lang w:eastAsia="pt-BR"/>
+              </w:rPr>
+              <w:t> </w:t>
+            </w:r>
+          </w:p>
+        </w:tc>
+        <w:tc>
+          <w:tcPr>
+            <w:tcW w:w="440" w:type="dxa"/>
+            <w:tcBorders>
+              <w:top w:val="nil"/>
+              <w:left w:val="nil"/>
+              <w:bottom w:val="single" w:sz="4" w:space="0" w:color="000000"/>
+              <w:right w:val="single" w:sz="4" w:space="0" w:color="000000"/>
+            </w:tcBorders>
+            <w:noWrap/>
+            <w:vAlign w:val="bottom"/>
+            <w:hideMark/>
+          </w:tcPr>
+          <w:p>
+            <w:pPr>
+              <w:spacing w:after="0" w:line="240" w:lineRule="auto"/>
+              <w:rPr>
+                <w:rFonts w:ascii="Calibri" w:eastAsia="Times New Roman" w:hAnsi="Calibri" w:cs="Calibri"/>
+                <w:color w:val="000000"/>
+                <w:lang w:eastAsia="pt-BR"/>
+              </w:rPr>
+            </w:pPr>
+            <w:r>
+              <w:rPr>
+                <w:rFonts w:ascii="Calibri" w:eastAsia="Times New Roman" w:hAnsi="Calibri" w:cs="Calibri"/>
+                <w:color w:val="000000"/>
+                <w:lang w:eastAsia="pt-BR"/>
+              </w:rPr>
+              <w:t> </w:t>
+            </w:r>
+          </w:p>
+        </w:tc>
+        <w:tc>
+          <w:tcPr>
+            <w:tcW w:w="440" w:type="dxa"/>
+            <w:tcBorders>
+              <w:top w:val="nil"/>
+              <w:left w:val="nil"/>
+              <w:bottom w:val="single" w:sz="4" w:space="0" w:color="000000"/>
+              <w:right w:val="single" w:sz="4" w:space="0" w:color="000000"/>
+            </w:tcBorders>
+            <w:noWrap/>
+            <w:vAlign w:val="bottom"/>
+            <w:hideMark/>
+          </w:tcPr>
+          <w:p>
+            <w:pPr>
+              <w:spacing w:after="0" w:line="240" w:lineRule="auto"/>
+              <w:rPr>
+                <w:rFonts w:ascii="Calibri" w:eastAsia="Times New Roman" w:hAnsi="Calibri" w:cs="Calibri"/>
+                <w:color w:val="000000"/>
+                <w:lang w:eastAsia="pt-BR"/>
+              </w:rPr>
+            </w:pPr>
+            <w:r>
+              <w:rPr>
+                <w:rFonts w:ascii="Calibri" w:eastAsia="Times New Roman" w:hAnsi="Calibri" w:cs="Calibri"/>
+                <w:color w:val="000000"/>
+                <w:lang w:eastAsia="pt-BR"/>
+              </w:rPr>
+              <w:t> </w:t>
+            </w:r>
+          </w:p>
+        </w:tc>
+        <w:tc>
+          <w:tcPr>
+            <w:tcW w:w="440" w:type="dxa"/>
+            <w:tcBorders>
+              <w:top w:val="nil"/>
+              <w:left w:val="nil"/>
+              <w:bottom w:val="single" w:sz="4" w:space="0" w:color="000000"/>
+              <w:right w:val="single" w:sz="4" w:space="0" w:color="000000"/>
+            </w:tcBorders>
+            <w:noWrap/>
+            <w:vAlign w:val="bottom"/>
+            <w:hideMark/>
+          </w:tcPr>
+          <w:p>
+            <w:pPr>
+              <w:spacing w:after="0" w:line="240" w:lineRule="auto"/>
+              <w:rPr>
+                <w:rFonts w:ascii="Calibri" w:eastAsia="Times New Roman" w:hAnsi="Calibri" w:cs="Calibri"/>
+                <w:color w:val="000000"/>
+                <w:lang w:eastAsia="pt-BR"/>
+              </w:rPr>
+            </w:pPr>
+            <w:r>
+              <w:rPr>
+                <w:rFonts w:ascii="Calibri" w:eastAsia="Times New Roman" w:hAnsi="Calibri" w:cs="Calibri"/>
+                <w:color w:val="000000"/>
+                <w:lang w:eastAsia="pt-BR"/>
+              </w:rPr>
+              <w:t> </w:t>
+            </w:r>
+          </w:p>
+        </w:tc>
+        <w:tc>
+          <w:tcPr>
+            <w:tcW w:w="440" w:type="dxa"/>
+            <w:tcBorders>
+              <w:top w:val="nil"/>
+              <w:left w:val="nil"/>
+              <w:bottom w:val="single" w:sz="4" w:space="0" w:color="000000"/>
+              <w:right w:val="single" w:sz="8" w:space="0" w:color="000000"/>
+            </w:tcBorders>
+            <w:noWrap/>
+            <w:vAlign w:val="bottom"/>
+            <w:hideMark/>
+          </w:tcPr>
+          <w:p>
+            <w:pPr>
+              <w:spacing w:after="0" w:line="240" w:lineRule="auto"/>
+              <w:rPr>
+                <w:rFonts w:ascii="Calibri" w:eastAsia="Times New Roman" w:hAnsi="Calibri" w:cs="Calibri"/>
+                <w:color w:val="000000"/>
+                <w:lang w:eastAsia="pt-BR"/>
+              </w:rPr>
+            </w:pPr>
+            <w:r>
+              <w:rPr>
+                <w:rFonts w:ascii="Calibri" w:eastAsia="Times New Roman" w:hAnsi="Calibri" w:cs="Calibri"/>
+                <w:color w:val="000000"/>
+                <w:lang w:eastAsia="pt-BR"/>
+              </w:rPr>
+              <w:t> </w:t>
+            </w:r>
+          </w:p>
+        </w:tc>
+      </w:tr>
+      <w:tr>
+        <w:trPr>
+          <w:trHeight w:val="390"/>
+        </w:trPr>
+        <w:tc>
+          <w:tcPr>
+            <w:tcW w:w="4340" w:type="dxa"/>
+            <w:gridSpan w:val="2"/>
+            <w:tcBorders>
+              <w:top w:val="nil"/>
+              <w:left w:val="single" w:sz="8" w:space="0" w:color="000000"/>
+              <w:bottom w:val="nil"/>
+              <w:right w:val="single" w:sz="8" w:space="0" w:color="000000"/>
+            </w:tcBorders>
+            <w:shd w:val="clear" w:color="auto" w:fill="D9D9D9"/>
+            <w:noWrap/>
+            <w:vAlign w:val="bottom"/>
+            <w:hideMark/>
+          </w:tcPr>
+          <w:p>
+            <w:pPr>
+              <w:spacing w:after="0" w:line="240" w:lineRule="auto"/>
+              <w:rPr>
+                <w:rFonts w:ascii="Calibri" w:eastAsia="Times New Roman" w:hAnsi="Calibri" w:cs="Calibri"/>
+                <w:color w:val="000000"/>
+                <w:sz w:val="20"/>
+                <w:szCs w:val="20"/>
+                <w:lang w:eastAsia="pt-BR"/>
+              </w:rPr>
+            </w:pPr>
+            <w:r>
+              <w:rPr>
+                <w:rFonts w:ascii="Calibri" w:eastAsia="Times New Roman" w:hAnsi="Calibri" w:cs="Calibri"/>
+                <w:color w:val="000000"/>
+                <w:sz w:val="20"/>
+                <w:szCs w:val="20"/>
+                <w:lang w:eastAsia="pt-BR"/>
+              </w:rPr>
+              <w:t>Projeto de persistência (Banco de Dados)</w:t>
+            </w:r>
+          </w:p>
+        </w:tc>
+        <w:tc>
+          <w:tcPr>
+            <w:tcW w:w="440" w:type="dxa"/>
+            <w:tcBorders>
+              <w:top w:val="nil"/>
+              <w:left w:val="single" w:sz="4" w:space="0" w:color="000000"/>
+              <w:bottom w:val="single" w:sz="4" w:space="0" w:color="000000"/>
+              <w:right w:val="single" w:sz="4" w:space="0" w:color="000000"/>
+            </w:tcBorders>
+            <w:noWrap/>
+            <w:vAlign w:val="bottom"/>
+            <w:hideMark/>
+          </w:tcPr>
+          <w:p>
+            <w:pPr>
+              <w:spacing w:after="0" w:line="240" w:lineRule="auto"/>
+              <w:rPr>
+                <w:rFonts w:ascii="Calibri" w:eastAsia="Times New Roman" w:hAnsi="Calibri" w:cs="Calibri"/>
+                <w:color w:val="000000"/>
+                <w:lang w:eastAsia="pt-BR"/>
+              </w:rPr>
+            </w:pPr>
+            <w:r>
+              <w:rPr>
+                <w:rFonts w:ascii="Calibri" w:eastAsia="Times New Roman" w:hAnsi="Calibri" w:cs="Calibri"/>
+                <w:color w:val="000000"/>
+                <w:lang w:eastAsia="pt-BR"/>
+              </w:rPr>
+              <w:t> </w:t>
+            </w:r>
+          </w:p>
+        </w:tc>
+        <w:tc>
+          <w:tcPr>
+            <w:tcW w:w="440" w:type="dxa"/>
+            <w:tcBorders>
+              <w:top w:val="nil"/>
+              <w:left w:val="nil"/>
+              <w:bottom w:val="single" w:sz="4" w:space="0" w:color="000000"/>
+              <w:right w:val="single" w:sz="4" w:space="0" w:color="000000"/>
+            </w:tcBorders>
+            <w:noWrap/>
+            <w:vAlign w:val="bottom"/>
+            <w:hideMark/>
+          </w:tcPr>
+          <w:p>
+            <w:pPr>
+              <w:spacing w:after="0" w:line="240" w:lineRule="auto"/>
+              <w:rPr>
+                <w:rFonts w:ascii="Calibri" w:eastAsia="Times New Roman" w:hAnsi="Calibri" w:cs="Calibri"/>
+                <w:color w:val="000000"/>
+                <w:lang w:eastAsia="pt-BR"/>
+              </w:rPr>
+            </w:pPr>
+            <w:r>
+              <w:rPr>
+                <w:rFonts w:ascii="Calibri" w:eastAsia="Times New Roman" w:hAnsi="Calibri" w:cs="Calibri"/>
+                <w:color w:val="000000"/>
+                <w:lang w:eastAsia="pt-BR"/>
+              </w:rPr>
+              <w:t> </w:t>
+            </w:r>
+          </w:p>
+        </w:tc>
+        <w:tc>
+          <w:tcPr>
+            <w:tcW w:w="440" w:type="dxa"/>
+            <w:tcBorders>
+              <w:top w:val="nil"/>
+              <w:left w:val="nil"/>
+              <w:bottom w:val="single" w:sz="4" w:space="0" w:color="000000"/>
+              <w:right w:val="single" w:sz="4" w:space="0" w:color="000000"/>
+            </w:tcBorders>
+            <w:noWrap/>
+            <w:vAlign w:val="bottom"/>
+            <w:hideMark/>
+          </w:tcPr>
+          <w:p>
+            <w:pPr>
+              <w:spacing w:after="0" w:line="240" w:lineRule="auto"/>
+              <w:rPr>
+                <w:rFonts w:ascii="Calibri" w:eastAsia="Times New Roman" w:hAnsi="Calibri" w:cs="Calibri"/>
+                <w:color w:val="000000"/>
+                <w:lang w:eastAsia="pt-BR"/>
+              </w:rPr>
+            </w:pPr>
+            <w:r>
+              <w:rPr>
+                <w:rFonts w:ascii="Calibri" w:eastAsia="Times New Roman" w:hAnsi="Calibri" w:cs="Calibri"/>
+                <w:color w:val="000000"/>
+                <w:lang w:eastAsia="pt-BR"/>
+              </w:rPr>
+              <w:t> </w:t>
+            </w:r>
+          </w:p>
+        </w:tc>
+        <w:tc>
+          <w:tcPr>
+            <w:tcW w:w="440" w:type="dxa"/>
+            <w:tcBorders>
+              <w:top w:val="nil"/>
+              <w:left w:val="nil"/>
+              <w:bottom w:val="single" w:sz="4" w:space="0" w:color="000000"/>
+              <w:right w:val="single" w:sz="4" w:space="0" w:color="000000"/>
+            </w:tcBorders>
+            <w:shd w:val="clear" w:color="auto" w:fill="808080"/>
+            <w:noWrap/>
+            <w:vAlign w:val="bottom"/>
+            <w:hideMark/>
+          </w:tcPr>
+          <w:p>
+            <w:pPr>
+              <w:spacing w:after="0" w:line="240" w:lineRule="auto"/>
+              <w:rPr>
+                <w:rFonts w:ascii="Calibri" w:eastAsia="Times New Roman" w:hAnsi="Calibri" w:cs="Calibri"/>
+                <w:color w:val="000000"/>
+                <w:lang w:eastAsia="pt-BR"/>
+              </w:rPr>
+            </w:pPr>
+            <w:r>
+              <w:rPr>
+                <w:rFonts w:ascii="Calibri" w:eastAsia="Times New Roman" w:hAnsi="Calibri" w:cs="Calibri"/>
+                <w:color w:val="000000"/>
+                <w:lang w:eastAsia="pt-BR"/>
+              </w:rPr>
+              <w:t> </w:t>
+            </w:r>
+          </w:p>
+        </w:tc>
+        <w:tc>
+          <w:tcPr>
+            <w:tcW w:w="440" w:type="dxa"/>
+            <w:tcBorders>
+              <w:top w:val="nil"/>
+              <w:left w:val="nil"/>
+              <w:bottom w:val="single" w:sz="4" w:space="0" w:color="000000"/>
+              <w:right w:val="single" w:sz="4" w:space="0" w:color="000000"/>
+            </w:tcBorders>
+            <w:shd w:val="clear" w:color="auto" w:fill="808080"/>
+            <w:noWrap/>
+            <w:vAlign w:val="bottom"/>
+            <w:hideMark/>
+          </w:tcPr>
+          <w:p>
+            <w:pPr>
+              <w:spacing w:after="0" w:line="240" w:lineRule="auto"/>
+              <w:rPr>
+                <w:rFonts w:ascii="Calibri" w:eastAsia="Times New Roman" w:hAnsi="Calibri" w:cs="Calibri"/>
+                <w:color w:val="000000"/>
+                <w:lang w:eastAsia="pt-BR"/>
+              </w:rPr>
+            </w:pPr>
+            <w:r>
+              <w:rPr>
+                <w:rFonts w:ascii="Calibri" w:eastAsia="Times New Roman" w:hAnsi="Calibri" w:cs="Calibri"/>
+                <w:color w:val="000000"/>
+                <w:lang w:eastAsia="pt-BR"/>
+              </w:rPr>
+              <w:t> </w:t>
+            </w:r>
+          </w:p>
+        </w:tc>
+        <w:tc>
+          <w:tcPr>
+            <w:tcW w:w="440" w:type="dxa"/>
+            <w:tcBorders>
+              <w:top w:val="nil"/>
+              <w:left w:val="nil"/>
+              <w:bottom w:val="single" w:sz="4" w:space="0" w:color="000000"/>
+              <w:right w:val="single" w:sz="4" w:space="0" w:color="000000"/>
+            </w:tcBorders>
+            <w:noWrap/>
+            <w:vAlign w:val="bottom"/>
+            <w:hideMark/>
+          </w:tcPr>
+          <w:p>
+            <w:pPr>
+              <w:spacing w:after="0" w:line="240" w:lineRule="auto"/>
+              <w:rPr>
+                <w:rFonts w:ascii="Calibri" w:eastAsia="Times New Roman" w:hAnsi="Calibri" w:cs="Calibri"/>
+                <w:color w:val="000000"/>
+                <w:lang w:eastAsia="pt-BR"/>
+              </w:rPr>
+            </w:pPr>
+            <w:r>
+              <w:rPr>
+                <w:rFonts w:ascii="Calibri" w:eastAsia="Times New Roman" w:hAnsi="Calibri" w:cs="Calibri"/>
+                <w:color w:val="000000"/>
+                <w:lang w:eastAsia="pt-BR"/>
+              </w:rPr>
+              <w:t> </w:t>
+            </w:r>
+          </w:p>
+        </w:tc>
+        <w:tc>
+          <w:tcPr>
+            <w:tcW w:w="440" w:type="dxa"/>
+            <w:tcBorders>
+              <w:top w:val="nil"/>
+              <w:left w:val="nil"/>
+              <w:bottom w:val="single" w:sz="4" w:space="0" w:color="000000"/>
+              <w:right w:val="single" w:sz="4" w:space="0" w:color="000000"/>
+            </w:tcBorders>
+            <w:noWrap/>
+            <w:vAlign w:val="bottom"/>
+            <w:hideMark/>
+          </w:tcPr>
+          <w:p>
+            <w:pPr>
+              <w:spacing w:after="0" w:line="240" w:lineRule="auto"/>
+              <w:rPr>
+                <w:rFonts w:ascii="Calibri" w:eastAsia="Times New Roman" w:hAnsi="Calibri" w:cs="Calibri"/>
+                <w:color w:val="000000"/>
+                <w:lang w:eastAsia="pt-BR"/>
+              </w:rPr>
+            </w:pPr>
+            <w:r>
+              <w:rPr>
+                <w:rFonts w:ascii="Calibri" w:eastAsia="Times New Roman" w:hAnsi="Calibri" w:cs="Calibri"/>
+                <w:color w:val="000000"/>
+                <w:lang w:eastAsia="pt-BR"/>
+              </w:rPr>
+              <w:t> </w:t>
+            </w:r>
+          </w:p>
+        </w:tc>
+        <w:tc>
+          <w:tcPr>
+            <w:tcW w:w="440" w:type="dxa"/>
+            <w:tcBorders>
+              <w:top w:val="nil"/>
+              <w:left w:val="nil"/>
+              <w:bottom w:val="single" w:sz="4" w:space="0" w:color="000000"/>
+              <w:right w:val="single" w:sz="4" w:space="0" w:color="000000"/>
+            </w:tcBorders>
+            <w:noWrap/>
+            <w:vAlign w:val="bottom"/>
+            <w:hideMark/>
+          </w:tcPr>
+          <w:p>
+            <w:pPr>
+              <w:spacing w:after="0" w:line="240" w:lineRule="auto"/>
+              <w:rPr>
+                <w:rFonts w:ascii="Calibri" w:eastAsia="Times New Roman" w:hAnsi="Calibri" w:cs="Calibri"/>
+                <w:color w:val="000000"/>
+                <w:lang w:eastAsia="pt-BR"/>
+              </w:rPr>
+            </w:pPr>
+            <w:r>
+              <w:rPr>
+                <w:rFonts w:ascii="Calibri" w:eastAsia="Times New Roman" w:hAnsi="Calibri" w:cs="Calibri"/>
+                <w:color w:val="000000"/>
+                <w:lang w:eastAsia="pt-BR"/>
+              </w:rPr>
+              <w:t> </w:t>
+            </w:r>
+          </w:p>
+        </w:tc>
+        <w:tc>
+          <w:tcPr>
+            <w:tcW w:w="440" w:type="dxa"/>
+            <w:tcBorders>
+              <w:top w:val="nil"/>
+              <w:left w:val="nil"/>
+              <w:bottom w:val="single" w:sz="4" w:space="0" w:color="000000"/>
+              <w:right w:val="single" w:sz="4" w:space="0" w:color="000000"/>
+            </w:tcBorders>
+            <w:noWrap/>
+            <w:vAlign w:val="bottom"/>
+            <w:hideMark/>
+          </w:tcPr>
+          <w:p>
+            <w:pPr>
+              <w:spacing w:after="0" w:line="240" w:lineRule="auto"/>
+              <w:rPr>
+                <w:rFonts w:ascii="Calibri" w:eastAsia="Times New Roman" w:hAnsi="Calibri" w:cs="Calibri"/>
+                <w:color w:val="000000"/>
+                <w:lang w:eastAsia="pt-BR"/>
+              </w:rPr>
+            </w:pPr>
+            <w:r>
+              <w:rPr>
+                <w:rFonts w:ascii="Calibri" w:eastAsia="Times New Roman" w:hAnsi="Calibri" w:cs="Calibri"/>
+                <w:color w:val="000000"/>
+                <w:lang w:eastAsia="pt-BR"/>
+              </w:rPr>
+              <w:t> </w:t>
+            </w:r>
+          </w:p>
+        </w:tc>
+        <w:tc>
+          <w:tcPr>
+            <w:tcW w:w="440" w:type="dxa"/>
+            <w:tcBorders>
+              <w:top w:val="nil"/>
+              <w:left w:val="nil"/>
+              <w:bottom w:val="single" w:sz="4" w:space="0" w:color="000000"/>
+              <w:right w:val="single" w:sz="8" w:space="0" w:color="000000"/>
+            </w:tcBorders>
+            <w:noWrap/>
+            <w:vAlign w:val="bottom"/>
+            <w:hideMark/>
+          </w:tcPr>
+          <w:p>
+            <w:pPr>
+              <w:spacing w:after="0" w:line="240" w:lineRule="auto"/>
+              <w:rPr>
+                <w:rFonts w:ascii="Calibri" w:eastAsia="Times New Roman" w:hAnsi="Calibri" w:cs="Calibri"/>
+                <w:color w:val="000000"/>
+                <w:lang w:eastAsia="pt-BR"/>
+              </w:rPr>
+            </w:pPr>
+            <w:r>
+              <w:rPr>
+                <w:rFonts w:ascii="Calibri" w:eastAsia="Times New Roman" w:hAnsi="Calibri" w:cs="Calibri"/>
+                <w:color w:val="000000"/>
+                <w:lang w:eastAsia="pt-BR"/>
+              </w:rPr>
+              <w:t> </w:t>
+            </w:r>
+          </w:p>
+        </w:tc>
+      </w:tr>
+      <w:tr>
+        <w:trPr>
+          <w:trHeight w:val="390"/>
+        </w:trPr>
+        <w:tc>
+          <w:tcPr>
+            <w:tcW w:w="109" w:type="dxa"/>
+            <w:tcBorders>
+              <w:top w:val="nil"/>
+              <w:left w:val="single" w:sz="8" w:space="0" w:color="000000"/>
+              <w:bottom w:val="nil"/>
+              <w:right w:val="nil"/>
+            </w:tcBorders>
+            <w:shd w:val="clear" w:color="auto" w:fill="BFBFBF"/>
+            <w:noWrap/>
+            <w:vAlign w:val="bottom"/>
+            <w:hideMark/>
+          </w:tcPr>
+          <w:p>
+            <w:pPr>
+              <w:spacing w:after="0" w:line="240" w:lineRule="auto"/>
+              <w:rPr>
+                <w:rFonts w:ascii="Calibri" w:eastAsia="Times New Roman" w:hAnsi="Calibri" w:cs="Calibri"/>
+                <w:color w:val="000000"/>
+                <w:sz w:val="20"/>
+                <w:szCs w:val="20"/>
+                <w:lang w:eastAsia="pt-BR"/>
+              </w:rPr>
+            </w:pPr>
+            <w:r>
+              <w:rPr>
+                <w:rFonts w:ascii="Calibri" w:eastAsia="Times New Roman" w:hAnsi="Calibri" w:cs="Calibri"/>
+                <w:color w:val="000000"/>
+                <w:sz w:val="20"/>
+                <w:szCs w:val="20"/>
+                <w:lang w:eastAsia="pt-BR"/>
+              </w:rPr>
+              <w:t> </w:t>
+            </w:r>
+          </w:p>
+        </w:tc>
+        <w:tc>
+          <w:tcPr>
+            <w:tcW w:w="4231" w:type="dxa"/>
+            <w:tcBorders>
+              <w:top w:val="nil"/>
+              <w:left w:val="nil"/>
+              <w:bottom w:val="nil"/>
+              <w:right w:val="single" w:sz="8" w:space="0" w:color="000000"/>
+            </w:tcBorders>
+            <w:shd w:val="clear" w:color="auto" w:fill="BFBFBF"/>
+            <w:noWrap/>
+            <w:vAlign w:val="bottom"/>
+            <w:hideMark/>
+          </w:tcPr>
+          <w:p>
+            <w:pPr>
+              <w:spacing w:after="0" w:line="240" w:lineRule="auto"/>
+              <w:rPr>
+                <w:rFonts w:ascii="Calibri" w:eastAsia="Times New Roman" w:hAnsi="Calibri" w:cs="Calibri"/>
+                <w:color w:val="000000"/>
+                <w:sz w:val="20"/>
+                <w:szCs w:val="20"/>
+                <w:lang w:eastAsia="pt-BR"/>
+              </w:rPr>
+            </w:pPr>
+            <w:r>
+              <w:rPr>
+                <w:rFonts w:ascii="Calibri" w:eastAsia="Times New Roman" w:hAnsi="Calibri" w:cs="Calibri"/>
+                <w:color w:val="000000"/>
+                <w:sz w:val="20"/>
+                <w:szCs w:val="20"/>
+                <w:lang w:eastAsia="pt-BR"/>
+              </w:rPr>
+              <w:t xml:space="preserve">     Modelo Entidade Relacionamento</w:t>
+            </w:r>
+          </w:p>
+        </w:tc>
+        <w:tc>
+          <w:tcPr>
+            <w:tcW w:w="440" w:type="dxa"/>
+            <w:tcBorders>
+              <w:top w:val="nil"/>
+              <w:left w:val="single" w:sz="4" w:space="0" w:color="000000"/>
+              <w:bottom w:val="single" w:sz="4" w:space="0" w:color="000000"/>
+              <w:right w:val="single" w:sz="4" w:space="0" w:color="000000"/>
+            </w:tcBorders>
+            <w:noWrap/>
+            <w:vAlign w:val="bottom"/>
+            <w:hideMark/>
+          </w:tcPr>
+          <w:p>
+            <w:pPr>
+              <w:spacing w:after="0" w:line="240" w:lineRule="auto"/>
+              <w:rPr>
+                <w:rFonts w:ascii="Calibri" w:eastAsia="Times New Roman" w:hAnsi="Calibri" w:cs="Calibri"/>
+                <w:color w:val="000000"/>
+                <w:lang w:eastAsia="pt-BR"/>
+              </w:rPr>
+            </w:pPr>
+            <w:r>
+              <w:rPr>
+                <w:rFonts w:ascii="Calibri" w:eastAsia="Times New Roman" w:hAnsi="Calibri" w:cs="Calibri"/>
+                <w:color w:val="000000"/>
+                <w:lang w:eastAsia="pt-BR"/>
+              </w:rPr>
+              <w:t> </w:t>
+            </w:r>
+          </w:p>
+        </w:tc>
+        <w:tc>
+          <w:tcPr>
+            <w:tcW w:w="440" w:type="dxa"/>
+            <w:tcBorders>
+              <w:top w:val="nil"/>
+              <w:left w:val="nil"/>
+              <w:bottom w:val="single" w:sz="4" w:space="0" w:color="000000"/>
+              <w:right w:val="single" w:sz="4" w:space="0" w:color="000000"/>
+            </w:tcBorders>
+            <w:noWrap/>
+            <w:vAlign w:val="bottom"/>
+            <w:hideMark/>
+          </w:tcPr>
+          <w:p>
+            <w:pPr>
+              <w:spacing w:after="0" w:line="240" w:lineRule="auto"/>
+              <w:rPr>
+                <w:rFonts w:ascii="Calibri" w:eastAsia="Times New Roman" w:hAnsi="Calibri" w:cs="Calibri"/>
+                <w:color w:val="000000"/>
+                <w:lang w:eastAsia="pt-BR"/>
+              </w:rPr>
+            </w:pPr>
+            <w:r>
+              <w:rPr>
+                <w:rFonts w:ascii="Calibri" w:eastAsia="Times New Roman" w:hAnsi="Calibri" w:cs="Calibri"/>
+                <w:color w:val="000000"/>
+                <w:lang w:eastAsia="pt-BR"/>
+              </w:rPr>
+              <w:t> </w:t>
+            </w:r>
+          </w:p>
+        </w:tc>
+        <w:tc>
+          <w:tcPr>
+            <w:tcW w:w="440" w:type="dxa"/>
+            <w:tcBorders>
+              <w:top w:val="nil"/>
+              <w:left w:val="nil"/>
+              <w:bottom w:val="single" w:sz="4" w:space="0" w:color="000000"/>
+              <w:right w:val="single" w:sz="4" w:space="0" w:color="000000"/>
+            </w:tcBorders>
+            <w:noWrap/>
+            <w:vAlign w:val="bottom"/>
+            <w:hideMark/>
+          </w:tcPr>
+          <w:p>
+            <w:pPr>
+              <w:spacing w:after="0" w:line="240" w:lineRule="auto"/>
+              <w:rPr>
+                <w:rFonts w:ascii="Calibri" w:eastAsia="Times New Roman" w:hAnsi="Calibri" w:cs="Calibri"/>
+                <w:color w:val="000000"/>
+                <w:lang w:eastAsia="pt-BR"/>
+              </w:rPr>
+            </w:pPr>
+            <w:r>
+              <w:rPr>
+                <w:rFonts w:ascii="Calibri" w:eastAsia="Times New Roman" w:hAnsi="Calibri" w:cs="Calibri"/>
+                <w:color w:val="000000"/>
+                <w:lang w:eastAsia="pt-BR"/>
+              </w:rPr>
+              <w:t> </w:t>
+            </w:r>
+          </w:p>
+        </w:tc>
+        <w:tc>
+          <w:tcPr>
+            <w:tcW w:w="440" w:type="dxa"/>
+            <w:tcBorders>
+              <w:top w:val="nil"/>
+              <w:left w:val="nil"/>
+              <w:bottom w:val="single" w:sz="4" w:space="0" w:color="000000"/>
+              <w:right w:val="single" w:sz="4" w:space="0" w:color="000000"/>
+            </w:tcBorders>
+            <w:shd w:val="clear" w:color="auto" w:fill="808080"/>
+            <w:noWrap/>
+            <w:vAlign w:val="bottom"/>
+            <w:hideMark/>
+          </w:tcPr>
+          <w:p>
+            <w:pPr>
+              <w:spacing w:after="0" w:line="240" w:lineRule="auto"/>
+              <w:rPr>
+                <w:rFonts w:ascii="Calibri" w:eastAsia="Times New Roman" w:hAnsi="Calibri" w:cs="Calibri"/>
+                <w:color w:val="000000"/>
+                <w:lang w:eastAsia="pt-BR"/>
+              </w:rPr>
+            </w:pPr>
+            <w:r>
+              <w:rPr>
+                <w:rFonts w:ascii="Calibri" w:eastAsia="Times New Roman" w:hAnsi="Calibri" w:cs="Calibri"/>
+                <w:color w:val="000000"/>
+                <w:lang w:eastAsia="pt-BR"/>
+              </w:rPr>
+              <w:t> </w:t>
+            </w:r>
+          </w:p>
+        </w:tc>
+        <w:tc>
+          <w:tcPr>
+            <w:tcW w:w="440" w:type="dxa"/>
+            <w:tcBorders>
+              <w:top w:val="nil"/>
+              <w:left w:val="nil"/>
+              <w:bottom w:val="single" w:sz="4" w:space="0" w:color="000000"/>
+              <w:right w:val="single" w:sz="4" w:space="0" w:color="000000"/>
+            </w:tcBorders>
+            <w:shd w:val="clear" w:color="auto" w:fill="808080"/>
+            <w:noWrap/>
+            <w:vAlign w:val="bottom"/>
+            <w:hideMark/>
+          </w:tcPr>
+          <w:p>
+            <w:pPr>
+              <w:spacing w:after="0" w:line="240" w:lineRule="auto"/>
+              <w:rPr>
+                <w:rFonts w:ascii="Calibri" w:eastAsia="Times New Roman" w:hAnsi="Calibri" w:cs="Calibri"/>
+                <w:color w:val="000000"/>
+                <w:lang w:eastAsia="pt-BR"/>
+              </w:rPr>
+            </w:pPr>
+            <w:r>
+              <w:rPr>
+                <w:rFonts w:ascii="Calibri" w:eastAsia="Times New Roman" w:hAnsi="Calibri" w:cs="Calibri"/>
+                <w:color w:val="000000"/>
+                <w:lang w:eastAsia="pt-BR"/>
+              </w:rPr>
+              <w:t> </w:t>
+            </w:r>
+          </w:p>
+        </w:tc>
+        <w:tc>
+          <w:tcPr>
+            <w:tcW w:w="440" w:type="dxa"/>
+            <w:tcBorders>
+              <w:top w:val="nil"/>
+              <w:left w:val="nil"/>
+              <w:bottom w:val="single" w:sz="4" w:space="0" w:color="000000"/>
+              <w:right w:val="single" w:sz="4" w:space="0" w:color="000000"/>
+            </w:tcBorders>
+            <w:noWrap/>
+            <w:vAlign w:val="bottom"/>
+            <w:hideMark/>
+          </w:tcPr>
+          <w:p>
+            <w:pPr>
+              <w:spacing w:after="0" w:line="240" w:lineRule="auto"/>
+              <w:rPr>
+                <w:rFonts w:ascii="Calibri" w:eastAsia="Times New Roman" w:hAnsi="Calibri" w:cs="Calibri"/>
+                <w:color w:val="000000"/>
+                <w:lang w:eastAsia="pt-BR"/>
+              </w:rPr>
+            </w:pPr>
+            <w:r>
+              <w:rPr>
+                <w:rFonts w:ascii="Calibri" w:eastAsia="Times New Roman" w:hAnsi="Calibri" w:cs="Calibri"/>
+                <w:color w:val="000000"/>
+                <w:lang w:eastAsia="pt-BR"/>
+              </w:rPr>
+              <w:t> </w:t>
+            </w:r>
+          </w:p>
+        </w:tc>
+        <w:tc>
+          <w:tcPr>
+            <w:tcW w:w="440" w:type="dxa"/>
+            <w:tcBorders>
+              <w:top w:val="nil"/>
+              <w:left w:val="nil"/>
+              <w:bottom w:val="single" w:sz="4" w:space="0" w:color="000000"/>
+              <w:right w:val="single" w:sz="4" w:space="0" w:color="000000"/>
+            </w:tcBorders>
+            <w:noWrap/>
+            <w:vAlign w:val="bottom"/>
+            <w:hideMark/>
+          </w:tcPr>
+          <w:p>
+            <w:pPr>
+              <w:spacing w:after="0" w:line="240" w:lineRule="auto"/>
+              <w:rPr>
+                <w:rFonts w:ascii="Calibri" w:eastAsia="Times New Roman" w:hAnsi="Calibri" w:cs="Calibri"/>
+                <w:color w:val="000000"/>
+                <w:lang w:eastAsia="pt-BR"/>
+              </w:rPr>
+            </w:pPr>
+            <w:r>
+              <w:rPr>
+                <w:rFonts w:ascii="Calibri" w:eastAsia="Times New Roman" w:hAnsi="Calibri" w:cs="Calibri"/>
+                <w:color w:val="000000"/>
+                <w:lang w:eastAsia="pt-BR"/>
+              </w:rPr>
+              <w:t> </w:t>
+            </w:r>
+          </w:p>
+        </w:tc>
+        <w:tc>
+          <w:tcPr>
+            <w:tcW w:w="440" w:type="dxa"/>
+            <w:tcBorders>
+              <w:top w:val="nil"/>
+              <w:left w:val="nil"/>
+              <w:bottom w:val="single" w:sz="4" w:space="0" w:color="000000"/>
+              <w:right w:val="single" w:sz="4" w:space="0" w:color="000000"/>
+            </w:tcBorders>
+            <w:noWrap/>
+            <w:vAlign w:val="bottom"/>
+            <w:hideMark/>
+          </w:tcPr>
+          <w:p>
+            <w:pPr>
+              <w:spacing w:after="0" w:line="240" w:lineRule="auto"/>
+              <w:rPr>
+                <w:rFonts w:ascii="Calibri" w:eastAsia="Times New Roman" w:hAnsi="Calibri" w:cs="Calibri"/>
+                <w:color w:val="000000"/>
+                <w:lang w:eastAsia="pt-BR"/>
+              </w:rPr>
+            </w:pPr>
+            <w:r>
+              <w:rPr>
+                <w:rFonts w:ascii="Calibri" w:eastAsia="Times New Roman" w:hAnsi="Calibri" w:cs="Calibri"/>
+                <w:color w:val="000000"/>
+                <w:lang w:eastAsia="pt-BR"/>
+              </w:rPr>
+              <w:t> </w:t>
+            </w:r>
+          </w:p>
+        </w:tc>
+        <w:tc>
+          <w:tcPr>
+            <w:tcW w:w="440" w:type="dxa"/>
+            <w:tcBorders>
+              <w:top w:val="nil"/>
+              <w:left w:val="nil"/>
+              <w:bottom w:val="single" w:sz="4" w:space="0" w:color="000000"/>
+              <w:right w:val="single" w:sz="4" w:space="0" w:color="000000"/>
+            </w:tcBorders>
+            <w:noWrap/>
+            <w:vAlign w:val="bottom"/>
+            <w:hideMark/>
+          </w:tcPr>
+          <w:p>
+            <w:pPr>
+              <w:spacing w:after="0" w:line="240" w:lineRule="auto"/>
+              <w:rPr>
+                <w:rFonts w:ascii="Calibri" w:eastAsia="Times New Roman" w:hAnsi="Calibri" w:cs="Calibri"/>
+                <w:color w:val="000000"/>
+                <w:lang w:eastAsia="pt-BR"/>
+              </w:rPr>
+            </w:pPr>
+            <w:r>
+              <w:rPr>
+                <w:rFonts w:ascii="Calibri" w:eastAsia="Times New Roman" w:hAnsi="Calibri" w:cs="Calibri"/>
+                <w:color w:val="000000"/>
+                <w:lang w:eastAsia="pt-BR"/>
+              </w:rPr>
+              <w:t> </w:t>
+            </w:r>
+          </w:p>
+        </w:tc>
+        <w:tc>
+          <w:tcPr>
+            <w:tcW w:w="440" w:type="dxa"/>
+            <w:tcBorders>
+              <w:top w:val="nil"/>
+              <w:left w:val="nil"/>
+              <w:bottom w:val="single" w:sz="4" w:space="0" w:color="000000"/>
+              <w:right w:val="single" w:sz="8" w:space="0" w:color="000000"/>
+            </w:tcBorders>
+            <w:noWrap/>
+            <w:vAlign w:val="bottom"/>
+            <w:hideMark/>
+          </w:tcPr>
+          <w:p>
+            <w:pPr>
+              <w:spacing w:after="0" w:line="240" w:lineRule="auto"/>
+              <w:rPr>
+                <w:rFonts w:ascii="Calibri" w:eastAsia="Times New Roman" w:hAnsi="Calibri" w:cs="Calibri"/>
+                <w:color w:val="000000"/>
+                <w:lang w:eastAsia="pt-BR"/>
+              </w:rPr>
+            </w:pPr>
+            <w:r>
+              <w:rPr>
+                <w:rFonts w:ascii="Calibri" w:eastAsia="Times New Roman" w:hAnsi="Calibri" w:cs="Calibri"/>
+                <w:color w:val="000000"/>
+                <w:lang w:eastAsia="pt-BR"/>
+              </w:rPr>
+              <w:t> </w:t>
+            </w:r>
+          </w:p>
+        </w:tc>
+      </w:tr>
+      <w:tr>
+        <w:trPr>
+          <w:trHeight w:val="390"/>
+        </w:trPr>
+        <w:tc>
+          <w:tcPr>
+            <w:tcW w:w="109" w:type="dxa"/>
+            <w:tcBorders>
+              <w:top w:val="nil"/>
+              <w:left w:val="single" w:sz="8" w:space="0" w:color="000000"/>
+              <w:bottom w:val="nil"/>
+              <w:right w:val="nil"/>
+            </w:tcBorders>
+            <w:shd w:val="clear" w:color="auto" w:fill="D9D9D9"/>
+            <w:noWrap/>
+            <w:vAlign w:val="bottom"/>
+            <w:hideMark/>
+          </w:tcPr>
+          <w:p>
+            <w:pPr>
+              <w:spacing w:after="0" w:line="240" w:lineRule="auto"/>
+              <w:rPr>
+                <w:rFonts w:ascii="Calibri" w:eastAsia="Times New Roman" w:hAnsi="Calibri" w:cs="Calibri"/>
+                <w:color w:val="000000"/>
+                <w:sz w:val="20"/>
+                <w:szCs w:val="20"/>
+                <w:lang w:eastAsia="pt-BR"/>
+              </w:rPr>
+            </w:pPr>
+            <w:r>
+              <w:rPr>
+                <w:rFonts w:ascii="Calibri" w:eastAsia="Times New Roman" w:hAnsi="Calibri" w:cs="Calibri"/>
+                <w:color w:val="000000"/>
+                <w:sz w:val="20"/>
+                <w:szCs w:val="20"/>
+                <w:lang w:eastAsia="pt-BR"/>
+              </w:rPr>
+              <w:t> </w:t>
+            </w:r>
+          </w:p>
+        </w:tc>
+        <w:tc>
+          <w:tcPr>
+            <w:tcW w:w="4231" w:type="dxa"/>
+            <w:tcBorders>
+              <w:top w:val="nil"/>
+              <w:left w:val="nil"/>
+              <w:bottom w:val="nil"/>
+              <w:right w:val="single" w:sz="8" w:space="0" w:color="000000"/>
+            </w:tcBorders>
+            <w:shd w:val="clear" w:color="auto" w:fill="D9D9D9"/>
+            <w:noWrap/>
+            <w:vAlign w:val="bottom"/>
+            <w:hideMark/>
+          </w:tcPr>
+          <w:p>
+            <w:pPr>
+              <w:spacing w:after="0" w:line="240" w:lineRule="auto"/>
+              <w:rPr>
+                <w:rFonts w:ascii="Calibri" w:eastAsia="Times New Roman" w:hAnsi="Calibri" w:cs="Calibri"/>
+                <w:color w:val="000000"/>
+                <w:sz w:val="20"/>
+                <w:szCs w:val="20"/>
+                <w:lang w:eastAsia="pt-BR"/>
+              </w:rPr>
+            </w:pPr>
+            <w:r>
+              <w:rPr>
+                <w:rFonts w:ascii="Calibri" w:eastAsia="Times New Roman" w:hAnsi="Calibri" w:cs="Calibri"/>
+                <w:color w:val="000000"/>
+                <w:sz w:val="20"/>
+                <w:szCs w:val="20"/>
+                <w:lang w:eastAsia="pt-BR"/>
+              </w:rPr>
+              <w:t xml:space="preserve">     Diagrama Entidade Relacionamento</w:t>
+            </w:r>
+          </w:p>
+        </w:tc>
+        <w:tc>
+          <w:tcPr>
+            <w:tcW w:w="440" w:type="dxa"/>
+            <w:tcBorders>
+              <w:top w:val="nil"/>
+              <w:left w:val="single" w:sz="4" w:space="0" w:color="000000"/>
+              <w:bottom w:val="single" w:sz="4" w:space="0" w:color="000000"/>
+              <w:right w:val="single" w:sz="4" w:space="0" w:color="000000"/>
+            </w:tcBorders>
+            <w:noWrap/>
+            <w:vAlign w:val="bottom"/>
+            <w:hideMark/>
+          </w:tcPr>
+          <w:p>
+            <w:pPr>
+              <w:spacing w:after="0" w:line="240" w:lineRule="auto"/>
+              <w:rPr>
+                <w:rFonts w:ascii="Calibri" w:eastAsia="Times New Roman" w:hAnsi="Calibri" w:cs="Calibri"/>
+                <w:color w:val="000000"/>
+                <w:lang w:eastAsia="pt-BR"/>
+              </w:rPr>
+            </w:pPr>
+            <w:r>
+              <w:rPr>
+                <w:rFonts w:ascii="Calibri" w:eastAsia="Times New Roman" w:hAnsi="Calibri" w:cs="Calibri"/>
+                <w:color w:val="000000"/>
+                <w:lang w:eastAsia="pt-BR"/>
+              </w:rPr>
+              <w:t> </w:t>
+            </w:r>
+          </w:p>
+        </w:tc>
+        <w:tc>
+          <w:tcPr>
+            <w:tcW w:w="440" w:type="dxa"/>
+            <w:tcBorders>
+              <w:top w:val="nil"/>
+              <w:left w:val="nil"/>
+              <w:bottom w:val="single" w:sz="4" w:space="0" w:color="000000"/>
+              <w:right w:val="single" w:sz="4" w:space="0" w:color="000000"/>
+            </w:tcBorders>
+            <w:noWrap/>
+            <w:vAlign w:val="bottom"/>
+            <w:hideMark/>
+          </w:tcPr>
+          <w:p>
+            <w:pPr>
+              <w:spacing w:after="0" w:line="240" w:lineRule="auto"/>
+              <w:rPr>
+                <w:rFonts w:ascii="Calibri" w:eastAsia="Times New Roman" w:hAnsi="Calibri" w:cs="Calibri"/>
+                <w:color w:val="000000"/>
+                <w:lang w:eastAsia="pt-BR"/>
+              </w:rPr>
+            </w:pPr>
+            <w:r>
+              <w:rPr>
+                <w:rFonts w:ascii="Calibri" w:eastAsia="Times New Roman" w:hAnsi="Calibri" w:cs="Calibri"/>
+                <w:color w:val="000000"/>
+                <w:lang w:eastAsia="pt-BR"/>
+              </w:rPr>
+              <w:t> </w:t>
+            </w:r>
+          </w:p>
+        </w:tc>
+        <w:tc>
+          <w:tcPr>
+            <w:tcW w:w="440" w:type="dxa"/>
+            <w:tcBorders>
+              <w:top w:val="nil"/>
+              <w:left w:val="nil"/>
+              <w:bottom w:val="single" w:sz="4" w:space="0" w:color="000000"/>
+              <w:right w:val="single" w:sz="4" w:space="0" w:color="000000"/>
+            </w:tcBorders>
+            <w:noWrap/>
+            <w:vAlign w:val="bottom"/>
+            <w:hideMark/>
+          </w:tcPr>
+          <w:p>
+            <w:pPr>
+              <w:spacing w:after="0" w:line="240" w:lineRule="auto"/>
+              <w:rPr>
+                <w:rFonts w:ascii="Calibri" w:eastAsia="Times New Roman" w:hAnsi="Calibri" w:cs="Calibri"/>
+                <w:color w:val="000000"/>
+                <w:lang w:eastAsia="pt-BR"/>
+              </w:rPr>
+            </w:pPr>
+            <w:r>
+              <w:rPr>
+                <w:rFonts w:ascii="Calibri" w:eastAsia="Times New Roman" w:hAnsi="Calibri" w:cs="Calibri"/>
+                <w:color w:val="000000"/>
+                <w:lang w:eastAsia="pt-BR"/>
+              </w:rPr>
+              <w:t> </w:t>
+            </w:r>
+          </w:p>
+        </w:tc>
+        <w:tc>
+          <w:tcPr>
+            <w:tcW w:w="440" w:type="dxa"/>
+            <w:tcBorders>
+              <w:top w:val="nil"/>
+              <w:left w:val="nil"/>
+              <w:bottom w:val="single" w:sz="4" w:space="0" w:color="000000"/>
+              <w:right w:val="single" w:sz="4" w:space="0" w:color="000000"/>
+            </w:tcBorders>
+            <w:shd w:val="clear" w:color="auto" w:fill="808080"/>
+            <w:noWrap/>
+            <w:vAlign w:val="bottom"/>
+            <w:hideMark/>
+          </w:tcPr>
+          <w:p>
+            <w:pPr>
+              <w:spacing w:after="0" w:line="240" w:lineRule="auto"/>
+              <w:rPr>
+                <w:rFonts w:ascii="Calibri" w:eastAsia="Times New Roman" w:hAnsi="Calibri" w:cs="Calibri"/>
+                <w:color w:val="000000"/>
+                <w:lang w:eastAsia="pt-BR"/>
+              </w:rPr>
+            </w:pPr>
+            <w:r>
+              <w:rPr>
+                <w:rFonts w:ascii="Calibri" w:eastAsia="Times New Roman" w:hAnsi="Calibri" w:cs="Calibri"/>
+                <w:color w:val="000000"/>
+                <w:lang w:eastAsia="pt-BR"/>
+              </w:rPr>
+              <w:t> </w:t>
+            </w:r>
+          </w:p>
+        </w:tc>
+        <w:tc>
+          <w:tcPr>
+            <w:tcW w:w="440" w:type="dxa"/>
+            <w:tcBorders>
+              <w:top w:val="nil"/>
+              <w:left w:val="nil"/>
+              <w:bottom w:val="single" w:sz="4" w:space="0" w:color="000000"/>
+              <w:right w:val="single" w:sz="4" w:space="0" w:color="000000"/>
+            </w:tcBorders>
+            <w:shd w:val="clear" w:color="auto" w:fill="808080"/>
+            <w:noWrap/>
+            <w:vAlign w:val="bottom"/>
+            <w:hideMark/>
+          </w:tcPr>
+          <w:p>
+            <w:pPr>
+              <w:spacing w:after="0" w:line="240" w:lineRule="auto"/>
+              <w:rPr>
+                <w:rFonts w:ascii="Calibri" w:eastAsia="Times New Roman" w:hAnsi="Calibri" w:cs="Calibri"/>
+                <w:color w:val="000000"/>
+                <w:lang w:eastAsia="pt-BR"/>
+              </w:rPr>
+            </w:pPr>
+            <w:r>
+              <w:rPr>
+                <w:rFonts w:ascii="Calibri" w:eastAsia="Times New Roman" w:hAnsi="Calibri" w:cs="Calibri"/>
+                <w:color w:val="000000"/>
+                <w:lang w:eastAsia="pt-BR"/>
+              </w:rPr>
+              <w:t> </w:t>
+            </w:r>
+          </w:p>
+        </w:tc>
+        <w:tc>
+          <w:tcPr>
+            <w:tcW w:w="440" w:type="dxa"/>
+            <w:tcBorders>
+              <w:top w:val="nil"/>
+              <w:left w:val="nil"/>
+              <w:bottom w:val="single" w:sz="4" w:space="0" w:color="000000"/>
+              <w:right w:val="single" w:sz="4" w:space="0" w:color="000000"/>
+            </w:tcBorders>
+            <w:noWrap/>
+            <w:vAlign w:val="bottom"/>
+            <w:hideMark/>
+          </w:tcPr>
+          <w:p>
+            <w:pPr>
+              <w:spacing w:after="0" w:line="240" w:lineRule="auto"/>
+              <w:rPr>
+                <w:rFonts w:ascii="Calibri" w:eastAsia="Times New Roman" w:hAnsi="Calibri" w:cs="Calibri"/>
+                <w:color w:val="000000"/>
+                <w:lang w:eastAsia="pt-BR"/>
+              </w:rPr>
+            </w:pPr>
+            <w:r>
+              <w:rPr>
+                <w:rFonts w:ascii="Calibri" w:eastAsia="Times New Roman" w:hAnsi="Calibri" w:cs="Calibri"/>
+                <w:color w:val="000000"/>
+                <w:lang w:eastAsia="pt-BR"/>
+              </w:rPr>
+              <w:t> </w:t>
+            </w:r>
+          </w:p>
+        </w:tc>
+        <w:tc>
+          <w:tcPr>
+            <w:tcW w:w="440" w:type="dxa"/>
+            <w:tcBorders>
+              <w:top w:val="nil"/>
+              <w:left w:val="nil"/>
+              <w:bottom w:val="single" w:sz="4" w:space="0" w:color="000000"/>
+              <w:right w:val="single" w:sz="4" w:space="0" w:color="000000"/>
+            </w:tcBorders>
+            <w:noWrap/>
+            <w:vAlign w:val="bottom"/>
+            <w:hideMark/>
+          </w:tcPr>
+          <w:p>
+            <w:pPr>
+              <w:spacing w:after="0" w:line="240" w:lineRule="auto"/>
+              <w:rPr>
+                <w:rFonts w:ascii="Calibri" w:eastAsia="Times New Roman" w:hAnsi="Calibri" w:cs="Calibri"/>
+                <w:color w:val="000000"/>
+                <w:lang w:eastAsia="pt-BR"/>
+              </w:rPr>
+            </w:pPr>
+            <w:r>
+              <w:rPr>
+                <w:rFonts w:ascii="Calibri" w:eastAsia="Times New Roman" w:hAnsi="Calibri" w:cs="Calibri"/>
+                <w:color w:val="000000"/>
+                <w:lang w:eastAsia="pt-BR"/>
+              </w:rPr>
+              <w:t> </w:t>
+            </w:r>
+          </w:p>
+        </w:tc>
+        <w:tc>
+          <w:tcPr>
+            <w:tcW w:w="440" w:type="dxa"/>
+            <w:tcBorders>
+              <w:top w:val="nil"/>
+              <w:left w:val="nil"/>
+              <w:bottom w:val="single" w:sz="4" w:space="0" w:color="000000"/>
+              <w:right w:val="single" w:sz="4" w:space="0" w:color="000000"/>
+            </w:tcBorders>
+            <w:noWrap/>
+            <w:vAlign w:val="bottom"/>
+            <w:hideMark/>
+          </w:tcPr>
+          <w:p>
+            <w:pPr>
+              <w:spacing w:after="0" w:line="240" w:lineRule="auto"/>
+              <w:rPr>
+                <w:rFonts w:ascii="Calibri" w:eastAsia="Times New Roman" w:hAnsi="Calibri" w:cs="Calibri"/>
+                <w:color w:val="000000"/>
+                <w:lang w:eastAsia="pt-BR"/>
+              </w:rPr>
+            </w:pPr>
+            <w:r>
+              <w:rPr>
+                <w:rFonts w:ascii="Calibri" w:eastAsia="Times New Roman" w:hAnsi="Calibri" w:cs="Calibri"/>
+                <w:color w:val="000000"/>
+                <w:lang w:eastAsia="pt-BR"/>
+              </w:rPr>
+              <w:t> </w:t>
+            </w:r>
+          </w:p>
+        </w:tc>
+        <w:tc>
+          <w:tcPr>
+            <w:tcW w:w="440" w:type="dxa"/>
+            <w:tcBorders>
+              <w:top w:val="nil"/>
+              <w:left w:val="nil"/>
+              <w:bottom w:val="single" w:sz="4" w:space="0" w:color="000000"/>
+              <w:right w:val="single" w:sz="4" w:space="0" w:color="000000"/>
+            </w:tcBorders>
+            <w:noWrap/>
+            <w:vAlign w:val="bottom"/>
+            <w:hideMark/>
+          </w:tcPr>
+          <w:p>
+            <w:pPr>
+              <w:spacing w:after="0" w:line="240" w:lineRule="auto"/>
+              <w:rPr>
+                <w:rFonts w:ascii="Calibri" w:eastAsia="Times New Roman" w:hAnsi="Calibri" w:cs="Calibri"/>
+                <w:color w:val="000000"/>
+                <w:lang w:eastAsia="pt-BR"/>
+              </w:rPr>
+            </w:pPr>
+            <w:r>
+              <w:rPr>
+                <w:rFonts w:ascii="Calibri" w:eastAsia="Times New Roman" w:hAnsi="Calibri" w:cs="Calibri"/>
+                <w:color w:val="000000"/>
+                <w:lang w:eastAsia="pt-BR"/>
+              </w:rPr>
+              <w:t> </w:t>
+            </w:r>
+          </w:p>
+        </w:tc>
+        <w:tc>
+          <w:tcPr>
+            <w:tcW w:w="440" w:type="dxa"/>
+            <w:tcBorders>
+              <w:top w:val="nil"/>
+              <w:left w:val="nil"/>
+              <w:bottom w:val="single" w:sz="4" w:space="0" w:color="000000"/>
+              <w:right w:val="single" w:sz="8" w:space="0" w:color="000000"/>
+            </w:tcBorders>
+            <w:noWrap/>
+            <w:vAlign w:val="bottom"/>
+            <w:hideMark/>
+          </w:tcPr>
+          <w:p>
+            <w:pPr>
+              <w:spacing w:after="0" w:line="240" w:lineRule="auto"/>
+              <w:rPr>
+                <w:rFonts w:ascii="Calibri" w:eastAsia="Times New Roman" w:hAnsi="Calibri" w:cs="Calibri"/>
+                <w:color w:val="000000"/>
+                <w:lang w:eastAsia="pt-BR"/>
+              </w:rPr>
+            </w:pPr>
+            <w:r>
+              <w:rPr>
+                <w:rFonts w:ascii="Calibri" w:eastAsia="Times New Roman" w:hAnsi="Calibri" w:cs="Calibri"/>
+                <w:color w:val="000000"/>
+                <w:lang w:eastAsia="pt-BR"/>
+              </w:rPr>
+              <w:t> </w:t>
+            </w:r>
+          </w:p>
+        </w:tc>
+      </w:tr>
+      <w:tr>
+        <w:trPr>
+          <w:trHeight w:val="390"/>
+        </w:trPr>
+        <w:tc>
+          <w:tcPr>
+            <w:tcW w:w="4340" w:type="dxa"/>
+            <w:gridSpan w:val="2"/>
+            <w:tcBorders>
+              <w:top w:val="nil"/>
+              <w:left w:val="single" w:sz="8" w:space="0" w:color="000000"/>
+              <w:bottom w:val="nil"/>
+              <w:right w:val="single" w:sz="8" w:space="0" w:color="000000"/>
+            </w:tcBorders>
+            <w:shd w:val="clear" w:color="auto" w:fill="BFBFBF"/>
+            <w:noWrap/>
+            <w:vAlign w:val="bottom"/>
+            <w:hideMark/>
+          </w:tcPr>
+          <w:p>
+            <w:pPr>
+              <w:spacing w:after="0" w:line="240" w:lineRule="auto"/>
+              <w:rPr>
+                <w:rFonts w:ascii="Calibri" w:eastAsia="Times New Roman" w:hAnsi="Calibri" w:cs="Calibri"/>
+                <w:color w:val="000000"/>
+                <w:sz w:val="20"/>
+                <w:szCs w:val="20"/>
+                <w:lang w:eastAsia="pt-BR"/>
+              </w:rPr>
+            </w:pPr>
+            <w:r>
+              <w:rPr>
+                <w:rFonts w:ascii="Calibri" w:eastAsia="Times New Roman" w:hAnsi="Calibri" w:cs="Calibri"/>
+                <w:color w:val="000000"/>
+                <w:sz w:val="20"/>
+                <w:szCs w:val="20"/>
+                <w:lang w:eastAsia="pt-BR"/>
+              </w:rPr>
+              <w:t>Dicionário de Dados</w:t>
+            </w:r>
+          </w:p>
+        </w:tc>
+        <w:tc>
+          <w:tcPr>
+            <w:tcW w:w="440" w:type="dxa"/>
+            <w:tcBorders>
+              <w:top w:val="nil"/>
+              <w:left w:val="single" w:sz="4" w:space="0" w:color="000000"/>
+              <w:bottom w:val="single" w:sz="4" w:space="0" w:color="000000"/>
+              <w:right w:val="single" w:sz="4" w:space="0" w:color="000000"/>
+            </w:tcBorders>
+            <w:noWrap/>
+            <w:vAlign w:val="bottom"/>
+            <w:hideMark/>
+          </w:tcPr>
+          <w:p>
+            <w:pPr>
+              <w:spacing w:after="0" w:line="240" w:lineRule="auto"/>
+              <w:rPr>
+                <w:rFonts w:ascii="Calibri" w:eastAsia="Times New Roman" w:hAnsi="Calibri" w:cs="Calibri"/>
+                <w:color w:val="000000"/>
+                <w:lang w:eastAsia="pt-BR"/>
+              </w:rPr>
+            </w:pPr>
+            <w:r>
+              <w:rPr>
+                <w:rFonts w:ascii="Calibri" w:eastAsia="Times New Roman" w:hAnsi="Calibri" w:cs="Calibri"/>
+                <w:color w:val="000000"/>
+                <w:lang w:eastAsia="pt-BR"/>
+              </w:rPr>
+              <w:t> </w:t>
+            </w:r>
+          </w:p>
+        </w:tc>
+        <w:tc>
+          <w:tcPr>
+            <w:tcW w:w="440" w:type="dxa"/>
+            <w:tcBorders>
+              <w:top w:val="nil"/>
+              <w:left w:val="nil"/>
+              <w:bottom w:val="single" w:sz="4" w:space="0" w:color="000000"/>
+              <w:right w:val="single" w:sz="4" w:space="0" w:color="000000"/>
+            </w:tcBorders>
+            <w:noWrap/>
+            <w:vAlign w:val="bottom"/>
+            <w:hideMark/>
+          </w:tcPr>
+          <w:p>
+            <w:pPr>
+              <w:spacing w:after="0" w:line="240" w:lineRule="auto"/>
+              <w:rPr>
+                <w:rFonts w:ascii="Calibri" w:eastAsia="Times New Roman" w:hAnsi="Calibri" w:cs="Calibri"/>
+                <w:color w:val="000000"/>
+                <w:lang w:eastAsia="pt-BR"/>
+              </w:rPr>
+            </w:pPr>
+            <w:r>
+              <w:rPr>
+                <w:rFonts w:ascii="Calibri" w:eastAsia="Times New Roman" w:hAnsi="Calibri" w:cs="Calibri"/>
+                <w:color w:val="000000"/>
+                <w:lang w:eastAsia="pt-BR"/>
+              </w:rPr>
+              <w:t> </w:t>
+            </w:r>
+          </w:p>
+        </w:tc>
+        <w:tc>
+          <w:tcPr>
+            <w:tcW w:w="440" w:type="dxa"/>
+            <w:tcBorders>
+              <w:top w:val="nil"/>
+              <w:left w:val="nil"/>
+              <w:bottom w:val="single" w:sz="4" w:space="0" w:color="000000"/>
+              <w:right w:val="single" w:sz="4" w:space="0" w:color="000000"/>
+            </w:tcBorders>
+            <w:noWrap/>
+            <w:vAlign w:val="bottom"/>
+            <w:hideMark/>
+          </w:tcPr>
+          <w:p>
+            <w:pPr>
+              <w:spacing w:after="0" w:line="240" w:lineRule="auto"/>
+              <w:rPr>
+                <w:rFonts w:ascii="Calibri" w:eastAsia="Times New Roman" w:hAnsi="Calibri" w:cs="Calibri"/>
+                <w:color w:val="000000"/>
+                <w:lang w:eastAsia="pt-BR"/>
+              </w:rPr>
+            </w:pPr>
+            <w:r>
+              <w:rPr>
+                <w:rFonts w:ascii="Calibri" w:eastAsia="Times New Roman" w:hAnsi="Calibri" w:cs="Calibri"/>
+                <w:color w:val="000000"/>
+                <w:lang w:eastAsia="pt-BR"/>
+              </w:rPr>
+              <w:t> </w:t>
+            </w:r>
+          </w:p>
+        </w:tc>
+        <w:tc>
+          <w:tcPr>
+            <w:tcW w:w="440" w:type="dxa"/>
+            <w:tcBorders>
+              <w:top w:val="nil"/>
+              <w:left w:val="nil"/>
+              <w:bottom w:val="single" w:sz="4" w:space="0" w:color="000000"/>
+              <w:right w:val="single" w:sz="4" w:space="0" w:color="000000"/>
+            </w:tcBorders>
+            <w:shd w:val="clear" w:color="auto" w:fill="808080"/>
+            <w:noWrap/>
+            <w:vAlign w:val="bottom"/>
+            <w:hideMark/>
+          </w:tcPr>
+          <w:p>
+            <w:pPr>
+              <w:spacing w:after="0" w:line="240" w:lineRule="auto"/>
+              <w:rPr>
+                <w:rFonts w:ascii="Calibri" w:eastAsia="Times New Roman" w:hAnsi="Calibri" w:cs="Calibri"/>
+                <w:color w:val="000000"/>
+                <w:lang w:eastAsia="pt-BR"/>
+              </w:rPr>
+            </w:pPr>
+            <w:r>
+              <w:rPr>
+                <w:rFonts w:ascii="Calibri" w:eastAsia="Times New Roman" w:hAnsi="Calibri" w:cs="Calibri"/>
+                <w:color w:val="000000"/>
+                <w:lang w:eastAsia="pt-BR"/>
+              </w:rPr>
+              <w:t> </w:t>
+            </w:r>
+          </w:p>
+        </w:tc>
+        <w:tc>
+          <w:tcPr>
+            <w:tcW w:w="440" w:type="dxa"/>
+            <w:tcBorders>
+              <w:top w:val="nil"/>
+              <w:left w:val="nil"/>
+              <w:bottom w:val="single" w:sz="4" w:space="0" w:color="000000"/>
+              <w:right w:val="single" w:sz="4" w:space="0" w:color="000000"/>
+            </w:tcBorders>
+            <w:shd w:val="clear" w:color="auto" w:fill="808080"/>
+            <w:noWrap/>
+            <w:vAlign w:val="bottom"/>
+            <w:hideMark/>
+          </w:tcPr>
+          <w:p>
+            <w:pPr>
+              <w:spacing w:after="0" w:line="240" w:lineRule="auto"/>
+              <w:rPr>
+                <w:rFonts w:ascii="Calibri" w:eastAsia="Times New Roman" w:hAnsi="Calibri" w:cs="Calibri"/>
+                <w:color w:val="000000"/>
+                <w:lang w:eastAsia="pt-BR"/>
+              </w:rPr>
+            </w:pPr>
+            <w:r>
+              <w:rPr>
+                <w:rFonts w:ascii="Calibri" w:eastAsia="Times New Roman" w:hAnsi="Calibri" w:cs="Calibri"/>
+                <w:color w:val="000000"/>
+                <w:lang w:eastAsia="pt-BR"/>
+              </w:rPr>
+              <w:t> </w:t>
+            </w:r>
+          </w:p>
+        </w:tc>
+        <w:tc>
+          <w:tcPr>
+            <w:tcW w:w="440" w:type="dxa"/>
+            <w:tcBorders>
+              <w:top w:val="nil"/>
+              <w:left w:val="nil"/>
+              <w:bottom w:val="single" w:sz="4" w:space="0" w:color="000000"/>
+              <w:right w:val="single" w:sz="4" w:space="0" w:color="000000"/>
+            </w:tcBorders>
+            <w:noWrap/>
+            <w:vAlign w:val="bottom"/>
+            <w:hideMark/>
+          </w:tcPr>
+          <w:p>
+            <w:pPr>
+              <w:spacing w:after="0" w:line="240" w:lineRule="auto"/>
+              <w:rPr>
+                <w:rFonts w:ascii="Calibri" w:eastAsia="Times New Roman" w:hAnsi="Calibri" w:cs="Calibri"/>
+                <w:color w:val="000000"/>
+                <w:lang w:eastAsia="pt-BR"/>
+              </w:rPr>
+            </w:pPr>
+            <w:r>
+              <w:rPr>
+                <w:rFonts w:ascii="Calibri" w:eastAsia="Times New Roman" w:hAnsi="Calibri" w:cs="Calibri"/>
+                <w:color w:val="000000"/>
+                <w:lang w:eastAsia="pt-BR"/>
+              </w:rPr>
+              <w:t> </w:t>
+            </w:r>
+          </w:p>
+        </w:tc>
+        <w:tc>
+          <w:tcPr>
+            <w:tcW w:w="440" w:type="dxa"/>
+            <w:tcBorders>
+              <w:top w:val="nil"/>
+              <w:left w:val="nil"/>
+              <w:bottom w:val="single" w:sz="4" w:space="0" w:color="000000"/>
+              <w:right w:val="single" w:sz="4" w:space="0" w:color="000000"/>
+            </w:tcBorders>
+            <w:noWrap/>
+            <w:vAlign w:val="bottom"/>
+            <w:hideMark/>
+          </w:tcPr>
+          <w:p>
+            <w:pPr>
+              <w:spacing w:after="0" w:line="240" w:lineRule="auto"/>
+              <w:rPr>
+                <w:rFonts w:ascii="Calibri" w:eastAsia="Times New Roman" w:hAnsi="Calibri" w:cs="Calibri"/>
+                <w:color w:val="000000"/>
+                <w:lang w:eastAsia="pt-BR"/>
+              </w:rPr>
+            </w:pPr>
+            <w:r>
+              <w:rPr>
+                <w:rFonts w:ascii="Calibri" w:eastAsia="Times New Roman" w:hAnsi="Calibri" w:cs="Calibri"/>
+                <w:color w:val="000000"/>
+                <w:lang w:eastAsia="pt-BR"/>
+              </w:rPr>
+              <w:t> </w:t>
+            </w:r>
+          </w:p>
+        </w:tc>
+        <w:tc>
+          <w:tcPr>
+            <w:tcW w:w="440" w:type="dxa"/>
+            <w:tcBorders>
+              <w:top w:val="nil"/>
+              <w:left w:val="nil"/>
+              <w:bottom w:val="single" w:sz="4" w:space="0" w:color="000000"/>
+              <w:right w:val="single" w:sz="4" w:space="0" w:color="000000"/>
+            </w:tcBorders>
+            <w:noWrap/>
+            <w:vAlign w:val="bottom"/>
+            <w:hideMark/>
+          </w:tcPr>
+          <w:p>
+            <w:pPr>
+              <w:spacing w:after="0" w:line="240" w:lineRule="auto"/>
+              <w:rPr>
+                <w:rFonts w:ascii="Calibri" w:eastAsia="Times New Roman" w:hAnsi="Calibri" w:cs="Calibri"/>
+                <w:color w:val="000000"/>
+                <w:lang w:eastAsia="pt-BR"/>
+              </w:rPr>
+            </w:pPr>
+            <w:r>
+              <w:rPr>
+                <w:rFonts w:ascii="Calibri" w:eastAsia="Times New Roman" w:hAnsi="Calibri" w:cs="Calibri"/>
+                <w:color w:val="000000"/>
+                <w:lang w:eastAsia="pt-BR"/>
+              </w:rPr>
+              <w:t> </w:t>
+            </w:r>
+          </w:p>
+        </w:tc>
+        <w:tc>
+          <w:tcPr>
+            <w:tcW w:w="440" w:type="dxa"/>
+            <w:tcBorders>
+              <w:top w:val="nil"/>
+              <w:left w:val="nil"/>
+              <w:bottom w:val="single" w:sz="4" w:space="0" w:color="000000"/>
+              <w:right w:val="single" w:sz="4" w:space="0" w:color="000000"/>
+            </w:tcBorders>
+            <w:noWrap/>
+            <w:vAlign w:val="bottom"/>
+            <w:hideMark/>
+          </w:tcPr>
+          <w:p>
+            <w:pPr>
+              <w:spacing w:after="0" w:line="240" w:lineRule="auto"/>
+              <w:rPr>
+                <w:rFonts w:ascii="Calibri" w:eastAsia="Times New Roman" w:hAnsi="Calibri" w:cs="Calibri"/>
+                <w:color w:val="000000"/>
+                <w:lang w:eastAsia="pt-BR"/>
+              </w:rPr>
+            </w:pPr>
+            <w:r>
+              <w:rPr>
+                <w:rFonts w:ascii="Calibri" w:eastAsia="Times New Roman" w:hAnsi="Calibri" w:cs="Calibri"/>
+                <w:color w:val="000000"/>
+                <w:lang w:eastAsia="pt-BR"/>
+              </w:rPr>
+              <w:t> </w:t>
+            </w:r>
+          </w:p>
+        </w:tc>
+        <w:tc>
+          <w:tcPr>
+            <w:tcW w:w="440" w:type="dxa"/>
+            <w:tcBorders>
+              <w:top w:val="nil"/>
+              <w:left w:val="nil"/>
+              <w:bottom w:val="single" w:sz="4" w:space="0" w:color="000000"/>
+              <w:right w:val="single" w:sz="8" w:space="0" w:color="000000"/>
+            </w:tcBorders>
+            <w:noWrap/>
+            <w:vAlign w:val="bottom"/>
+            <w:hideMark/>
+          </w:tcPr>
+          <w:p>
+            <w:pPr>
+              <w:spacing w:after="0" w:line="240" w:lineRule="auto"/>
+              <w:rPr>
+                <w:rFonts w:ascii="Calibri" w:eastAsia="Times New Roman" w:hAnsi="Calibri" w:cs="Calibri"/>
+                <w:color w:val="000000"/>
+                <w:lang w:eastAsia="pt-BR"/>
+              </w:rPr>
+            </w:pPr>
+            <w:r>
+              <w:rPr>
+                <w:rFonts w:ascii="Calibri" w:eastAsia="Times New Roman" w:hAnsi="Calibri" w:cs="Calibri"/>
+                <w:color w:val="000000"/>
+                <w:lang w:eastAsia="pt-BR"/>
+              </w:rPr>
+              <w:t> </w:t>
+            </w:r>
+          </w:p>
+        </w:tc>
+      </w:tr>
+      <w:tr>
+        <w:trPr>
+          <w:trHeight w:val="390"/>
+        </w:trPr>
+        <w:tc>
+          <w:tcPr>
+            <w:tcW w:w="4340" w:type="dxa"/>
+            <w:gridSpan w:val="2"/>
+            <w:tcBorders>
+              <w:top w:val="nil"/>
+              <w:left w:val="single" w:sz="8" w:space="0" w:color="000000"/>
+              <w:bottom w:val="nil"/>
+              <w:right w:val="single" w:sz="8" w:space="0" w:color="000000"/>
+            </w:tcBorders>
+            <w:shd w:val="clear" w:color="auto" w:fill="D9D9D9"/>
+            <w:noWrap/>
+            <w:vAlign w:val="bottom"/>
+            <w:hideMark/>
+          </w:tcPr>
+          <w:p>
+            <w:pPr>
+              <w:spacing w:after="0" w:line="240" w:lineRule="auto"/>
+              <w:rPr>
+                <w:rFonts w:ascii="Calibri" w:eastAsia="Times New Roman" w:hAnsi="Calibri" w:cs="Calibri"/>
+                <w:color w:val="000000"/>
+                <w:sz w:val="20"/>
+                <w:szCs w:val="20"/>
+                <w:lang w:eastAsia="pt-BR"/>
+              </w:rPr>
+            </w:pPr>
+            <w:r>
+              <w:rPr>
+                <w:rFonts w:ascii="Calibri" w:eastAsia="Times New Roman" w:hAnsi="Calibri" w:cs="Calibri"/>
+                <w:color w:val="000000"/>
+                <w:sz w:val="20"/>
+                <w:szCs w:val="20"/>
+                <w:lang w:eastAsia="pt-BR"/>
+              </w:rPr>
+              <w:t>Entrega de cópia do projeto</w:t>
+            </w:r>
+          </w:p>
+        </w:tc>
+        <w:tc>
+          <w:tcPr>
+            <w:tcW w:w="440" w:type="dxa"/>
+            <w:tcBorders>
+              <w:top w:val="nil"/>
+              <w:left w:val="single" w:sz="4" w:space="0" w:color="000000"/>
+              <w:bottom w:val="single" w:sz="4" w:space="0" w:color="000000"/>
+              <w:right w:val="single" w:sz="4" w:space="0" w:color="000000"/>
+            </w:tcBorders>
+            <w:noWrap/>
+            <w:vAlign w:val="bottom"/>
+            <w:hideMark/>
+          </w:tcPr>
+          <w:p>
+            <w:pPr>
+              <w:spacing w:after="0" w:line="240" w:lineRule="auto"/>
+              <w:rPr>
+                <w:rFonts w:ascii="Calibri" w:eastAsia="Times New Roman" w:hAnsi="Calibri" w:cs="Calibri"/>
+                <w:color w:val="000000"/>
+                <w:lang w:eastAsia="pt-BR"/>
+              </w:rPr>
+            </w:pPr>
+            <w:r>
+              <w:rPr>
+                <w:rFonts w:ascii="Calibri" w:eastAsia="Times New Roman" w:hAnsi="Calibri" w:cs="Calibri"/>
+                <w:color w:val="000000"/>
+                <w:lang w:eastAsia="pt-BR"/>
+              </w:rPr>
+              <w:t> </w:t>
+            </w:r>
+          </w:p>
+        </w:tc>
+        <w:tc>
+          <w:tcPr>
+            <w:tcW w:w="440" w:type="dxa"/>
+            <w:tcBorders>
+              <w:top w:val="nil"/>
+              <w:left w:val="nil"/>
+              <w:bottom w:val="single" w:sz="4" w:space="0" w:color="000000"/>
+              <w:right w:val="single" w:sz="4" w:space="0" w:color="000000"/>
+            </w:tcBorders>
+            <w:noWrap/>
+            <w:vAlign w:val="bottom"/>
+            <w:hideMark/>
+          </w:tcPr>
+          <w:p>
+            <w:pPr>
+              <w:spacing w:after="0" w:line="240" w:lineRule="auto"/>
+              <w:rPr>
+                <w:rFonts w:ascii="Calibri" w:eastAsia="Times New Roman" w:hAnsi="Calibri" w:cs="Calibri"/>
+                <w:color w:val="000000"/>
+                <w:lang w:eastAsia="pt-BR"/>
+              </w:rPr>
+            </w:pPr>
+            <w:r>
+              <w:rPr>
+                <w:rFonts w:ascii="Calibri" w:eastAsia="Times New Roman" w:hAnsi="Calibri" w:cs="Calibri"/>
+                <w:color w:val="000000"/>
+                <w:lang w:eastAsia="pt-BR"/>
+              </w:rPr>
+              <w:t> </w:t>
+            </w:r>
+          </w:p>
+        </w:tc>
+        <w:tc>
+          <w:tcPr>
+            <w:tcW w:w="440" w:type="dxa"/>
+            <w:tcBorders>
+              <w:top w:val="nil"/>
+              <w:left w:val="nil"/>
+              <w:bottom w:val="single" w:sz="4" w:space="0" w:color="000000"/>
+              <w:right w:val="single" w:sz="4" w:space="0" w:color="000000"/>
+            </w:tcBorders>
+            <w:noWrap/>
+            <w:vAlign w:val="bottom"/>
+            <w:hideMark/>
+          </w:tcPr>
+          <w:p>
+            <w:pPr>
+              <w:spacing w:after="0" w:line="240" w:lineRule="auto"/>
+              <w:rPr>
+                <w:rFonts w:ascii="Calibri" w:eastAsia="Times New Roman" w:hAnsi="Calibri" w:cs="Calibri"/>
+                <w:color w:val="000000"/>
+                <w:lang w:eastAsia="pt-BR"/>
+              </w:rPr>
+            </w:pPr>
+            <w:r>
+              <w:rPr>
+                <w:rFonts w:ascii="Calibri" w:eastAsia="Times New Roman" w:hAnsi="Calibri" w:cs="Calibri"/>
+                <w:color w:val="000000"/>
+                <w:lang w:eastAsia="pt-BR"/>
+              </w:rPr>
+              <w:t> </w:t>
+            </w:r>
+          </w:p>
+        </w:tc>
+        <w:tc>
+          <w:tcPr>
+            <w:tcW w:w="440" w:type="dxa"/>
+            <w:tcBorders>
+              <w:top w:val="nil"/>
+              <w:left w:val="nil"/>
+              <w:bottom w:val="single" w:sz="4" w:space="0" w:color="000000"/>
+              <w:right w:val="single" w:sz="4" w:space="0" w:color="000000"/>
+            </w:tcBorders>
+            <w:shd w:val="clear" w:color="auto" w:fill="808080"/>
+            <w:noWrap/>
+            <w:vAlign w:val="bottom"/>
+            <w:hideMark/>
+          </w:tcPr>
+          <w:p>
+            <w:pPr>
+              <w:spacing w:after="0" w:line="240" w:lineRule="auto"/>
+              <w:rPr>
+                <w:rFonts w:ascii="Calibri" w:eastAsia="Times New Roman" w:hAnsi="Calibri" w:cs="Calibri"/>
+                <w:color w:val="000000"/>
+                <w:lang w:eastAsia="pt-BR"/>
+              </w:rPr>
+            </w:pPr>
+            <w:r>
+              <w:rPr>
+                <w:rFonts w:ascii="Calibri" w:eastAsia="Times New Roman" w:hAnsi="Calibri" w:cs="Calibri"/>
+                <w:color w:val="000000"/>
+                <w:lang w:eastAsia="pt-BR"/>
+              </w:rPr>
+              <w:t> </w:t>
+            </w:r>
+          </w:p>
+        </w:tc>
+        <w:tc>
+          <w:tcPr>
+            <w:tcW w:w="440" w:type="dxa"/>
+            <w:tcBorders>
+              <w:top w:val="nil"/>
+              <w:left w:val="nil"/>
+              <w:bottom w:val="single" w:sz="4" w:space="0" w:color="000000"/>
+              <w:right w:val="single" w:sz="4" w:space="0" w:color="000000"/>
+            </w:tcBorders>
+            <w:shd w:val="clear" w:color="auto" w:fill="808080"/>
+            <w:noWrap/>
+            <w:vAlign w:val="bottom"/>
+            <w:hideMark/>
+          </w:tcPr>
+          <w:p>
+            <w:pPr>
+              <w:spacing w:after="0" w:line="240" w:lineRule="auto"/>
+              <w:rPr>
+                <w:rFonts w:ascii="Calibri" w:eastAsia="Times New Roman" w:hAnsi="Calibri" w:cs="Calibri"/>
+                <w:color w:val="000000"/>
+                <w:lang w:eastAsia="pt-BR"/>
+              </w:rPr>
+            </w:pPr>
+            <w:r>
+              <w:rPr>
+                <w:rFonts w:ascii="Calibri" w:eastAsia="Times New Roman" w:hAnsi="Calibri" w:cs="Calibri"/>
+                <w:color w:val="000000"/>
+                <w:lang w:eastAsia="pt-BR"/>
+              </w:rPr>
+              <w:t> </w:t>
+            </w:r>
+          </w:p>
+        </w:tc>
+        <w:tc>
+          <w:tcPr>
+            <w:tcW w:w="440" w:type="dxa"/>
+            <w:tcBorders>
+              <w:top w:val="nil"/>
+              <w:left w:val="nil"/>
+              <w:bottom w:val="single" w:sz="4" w:space="0" w:color="000000"/>
+              <w:right w:val="single" w:sz="4" w:space="0" w:color="000000"/>
+            </w:tcBorders>
+            <w:noWrap/>
+            <w:vAlign w:val="bottom"/>
+            <w:hideMark/>
+          </w:tcPr>
+          <w:p>
+            <w:pPr>
+              <w:spacing w:after="0" w:line="240" w:lineRule="auto"/>
+              <w:rPr>
+                <w:rFonts w:ascii="Calibri" w:eastAsia="Times New Roman" w:hAnsi="Calibri" w:cs="Calibri"/>
+                <w:color w:val="000000"/>
+                <w:lang w:eastAsia="pt-BR"/>
+              </w:rPr>
+            </w:pPr>
+            <w:r>
+              <w:rPr>
+                <w:rFonts w:ascii="Calibri" w:eastAsia="Times New Roman" w:hAnsi="Calibri" w:cs="Calibri"/>
+                <w:color w:val="000000"/>
+                <w:lang w:eastAsia="pt-BR"/>
+              </w:rPr>
+              <w:t> </w:t>
+            </w:r>
+          </w:p>
+        </w:tc>
+        <w:tc>
+          <w:tcPr>
+            <w:tcW w:w="440" w:type="dxa"/>
+            <w:tcBorders>
+              <w:top w:val="nil"/>
+              <w:left w:val="nil"/>
+              <w:bottom w:val="single" w:sz="4" w:space="0" w:color="000000"/>
+              <w:right w:val="single" w:sz="4" w:space="0" w:color="000000"/>
+            </w:tcBorders>
+            <w:noWrap/>
+            <w:vAlign w:val="bottom"/>
+            <w:hideMark/>
+          </w:tcPr>
+          <w:p>
+            <w:pPr>
+              <w:spacing w:after="0" w:line="240" w:lineRule="auto"/>
+              <w:rPr>
+                <w:rFonts w:ascii="Calibri" w:eastAsia="Times New Roman" w:hAnsi="Calibri" w:cs="Calibri"/>
+                <w:color w:val="000000"/>
+                <w:lang w:eastAsia="pt-BR"/>
+              </w:rPr>
+            </w:pPr>
+            <w:r>
+              <w:rPr>
+                <w:rFonts w:ascii="Calibri" w:eastAsia="Times New Roman" w:hAnsi="Calibri" w:cs="Calibri"/>
+                <w:color w:val="000000"/>
+                <w:lang w:eastAsia="pt-BR"/>
+              </w:rPr>
+              <w:t> </w:t>
+            </w:r>
+          </w:p>
+        </w:tc>
+        <w:tc>
+          <w:tcPr>
+            <w:tcW w:w="440" w:type="dxa"/>
+            <w:tcBorders>
+              <w:top w:val="nil"/>
+              <w:left w:val="nil"/>
+              <w:bottom w:val="single" w:sz="4" w:space="0" w:color="000000"/>
+              <w:right w:val="single" w:sz="4" w:space="0" w:color="000000"/>
+            </w:tcBorders>
+            <w:noWrap/>
+            <w:vAlign w:val="bottom"/>
+            <w:hideMark/>
+          </w:tcPr>
+          <w:p>
+            <w:pPr>
+              <w:spacing w:after="0" w:line="240" w:lineRule="auto"/>
+              <w:rPr>
+                <w:rFonts w:ascii="Calibri" w:eastAsia="Times New Roman" w:hAnsi="Calibri" w:cs="Calibri"/>
+                <w:color w:val="000000"/>
+                <w:lang w:eastAsia="pt-BR"/>
+              </w:rPr>
+            </w:pPr>
+            <w:r>
+              <w:rPr>
+                <w:rFonts w:ascii="Calibri" w:eastAsia="Times New Roman" w:hAnsi="Calibri" w:cs="Calibri"/>
+                <w:color w:val="000000"/>
+                <w:lang w:eastAsia="pt-BR"/>
+              </w:rPr>
+              <w:t> </w:t>
+            </w:r>
+          </w:p>
+        </w:tc>
+        <w:tc>
+          <w:tcPr>
+            <w:tcW w:w="440" w:type="dxa"/>
+            <w:tcBorders>
+              <w:top w:val="nil"/>
+              <w:left w:val="nil"/>
+              <w:bottom w:val="single" w:sz="4" w:space="0" w:color="000000"/>
+              <w:right w:val="single" w:sz="4" w:space="0" w:color="000000"/>
+            </w:tcBorders>
+            <w:noWrap/>
+            <w:vAlign w:val="bottom"/>
+            <w:hideMark/>
+          </w:tcPr>
+          <w:p>
+            <w:pPr>
+              <w:spacing w:after="0" w:line="240" w:lineRule="auto"/>
+              <w:rPr>
+                <w:rFonts w:ascii="Calibri" w:eastAsia="Times New Roman" w:hAnsi="Calibri" w:cs="Calibri"/>
+                <w:color w:val="000000"/>
+                <w:lang w:eastAsia="pt-BR"/>
+              </w:rPr>
+            </w:pPr>
+            <w:r>
+              <w:rPr>
+                <w:rFonts w:ascii="Calibri" w:eastAsia="Times New Roman" w:hAnsi="Calibri" w:cs="Calibri"/>
+                <w:color w:val="000000"/>
+                <w:lang w:eastAsia="pt-BR"/>
+              </w:rPr>
+              <w:t> </w:t>
+            </w:r>
+          </w:p>
+        </w:tc>
+        <w:tc>
+          <w:tcPr>
+            <w:tcW w:w="440" w:type="dxa"/>
+            <w:tcBorders>
+              <w:top w:val="nil"/>
+              <w:left w:val="nil"/>
+              <w:bottom w:val="single" w:sz="4" w:space="0" w:color="000000"/>
+              <w:right w:val="single" w:sz="8" w:space="0" w:color="000000"/>
+            </w:tcBorders>
+            <w:noWrap/>
+            <w:vAlign w:val="bottom"/>
+            <w:hideMark/>
+          </w:tcPr>
+          <w:p>
+            <w:pPr>
+              <w:spacing w:after="0" w:line="240" w:lineRule="auto"/>
+              <w:rPr>
+                <w:rFonts w:ascii="Calibri" w:eastAsia="Times New Roman" w:hAnsi="Calibri" w:cs="Calibri"/>
+                <w:color w:val="000000"/>
+                <w:lang w:eastAsia="pt-BR"/>
+              </w:rPr>
+            </w:pPr>
+            <w:r>
+              <w:rPr>
+                <w:rFonts w:ascii="Calibri" w:eastAsia="Times New Roman" w:hAnsi="Calibri" w:cs="Calibri"/>
+                <w:color w:val="000000"/>
+                <w:lang w:eastAsia="pt-BR"/>
+              </w:rPr>
+              <w:t> </w:t>
+            </w:r>
+          </w:p>
+        </w:tc>
+      </w:tr>
+      <w:tr>
+        <w:trPr>
+          <w:trHeight w:val="390"/>
+        </w:trPr>
+        <w:tc>
+          <w:tcPr>
+            <w:tcW w:w="4340" w:type="dxa"/>
+            <w:gridSpan w:val="2"/>
+            <w:tcBorders>
+              <w:top w:val="nil"/>
+              <w:left w:val="single" w:sz="8" w:space="0" w:color="000000"/>
+              <w:bottom w:val="nil"/>
+              <w:right w:val="single" w:sz="8" w:space="0" w:color="000000"/>
+            </w:tcBorders>
+            <w:shd w:val="clear" w:color="auto" w:fill="BFBFBF"/>
+            <w:noWrap/>
+            <w:vAlign w:val="bottom"/>
+            <w:hideMark/>
+          </w:tcPr>
+          <w:p>
+            <w:pPr>
+              <w:spacing w:after="0" w:line="240" w:lineRule="auto"/>
+              <w:rPr>
+                <w:rFonts w:ascii="Calibri" w:eastAsia="Times New Roman" w:hAnsi="Calibri" w:cs="Calibri"/>
+                <w:color w:val="000000"/>
+                <w:sz w:val="20"/>
+                <w:szCs w:val="20"/>
+                <w:lang w:eastAsia="pt-BR"/>
+              </w:rPr>
+            </w:pPr>
+            <w:r>
+              <w:rPr>
+                <w:rFonts w:ascii="Calibri" w:eastAsia="Times New Roman" w:hAnsi="Calibri" w:cs="Calibri"/>
+                <w:color w:val="000000"/>
+                <w:sz w:val="20"/>
+                <w:szCs w:val="20"/>
+                <w:lang w:eastAsia="pt-BR"/>
+              </w:rPr>
+              <w:t>Prototipação</w:t>
+            </w:r>
+          </w:p>
+        </w:tc>
+        <w:tc>
+          <w:tcPr>
+            <w:tcW w:w="440" w:type="dxa"/>
+            <w:tcBorders>
+              <w:top w:val="nil"/>
+              <w:left w:val="single" w:sz="4" w:space="0" w:color="000000"/>
+              <w:bottom w:val="single" w:sz="4" w:space="0" w:color="000000"/>
+              <w:right w:val="single" w:sz="4" w:space="0" w:color="000000"/>
+            </w:tcBorders>
+            <w:noWrap/>
+            <w:vAlign w:val="bottom"/>
+            <w:hideMark/>
+          </w:tcPr>
+          <w:p>
+            <w:pPr>
+              <w:spacing w:after="0" w:line="240" w:lineRule="auto"/>
+              <w:rPr>
+                <w:rFonts w:ascii="Calibri" w:eastAsia="Times New Roman" w:hAnsi="Calibri" w:cs="Calibri"/>
+                <w:color w:val="000000"/>
+                <w:lang w:eastAsia="pt-BR"/>
+              </w:rPr>
+            </w:pPr>
+            <w:r>
+              <w:rPr>
+                <w:rFonts w:ascii="Calibri" w:eastAsia="Times New Roman" w:hAnsi="Calibri" w:cs="Calibri"/>
+                <w:color w:val="000000"/>
+                <w:lang w:eastAsia="pt-BR"/>
+              </w:rPr>
+              <w:t> </w:t>
+            </w:r>
+          </w:p>
+        </w:tc>
+        <w:tc>
+          <w:tcPr>
+            <w:tcW w:w="440" w:type="dxa"/>
+            <w:tcBorders>
+              <w:top w:val="nil"/>
+              <w:left w:val="nil"/>
+              <w:bottom w:val="single" w:sz="4" w:space="0" w:color="000000"/>
+              <w:right w:val="single" w:sz="4" w:space="0" w:color="000000"/>
+            </w:tcBorders>
+            <w:noWrap/>
+            <w:vAlign w:val="bottom"/>
+            <w:hideMark/>
+          </w:tcPr>
+          <w:p>
+            <w:pPr>
+              <w:spacing w:after="0" w:line="240" w:lineRule="auto"/>
+              <w:rPr>
+                <w:rFonts w:ascii="Calibri" w:eastAsia="Times New Roman" w:hAnsi="Calibri" w:cs="Calibri"/>
+                <w:color w:val="000000"/>
+                <w:lang w:eastAsia="pt-BR"/>
+              </w:rPr>
+            </w:pPr>
+            <w:r>
+              <w:rPr>
+                <w:rFonts w:ascii="Calibri" w:eastAsia="Times New Roman" w:hAnsi="Calibri" w:cs="Calibri"/>
+                <w:color w:val="000000"/>
+                <w:lang w:eastAsia="pt-BR"/>
+              </w:rPr>
+              <w:t> </w:t>
+            </w:r>
+          </w:p>
+        </w:tc>
+        <w:tc>
+          <w:tcPr>
+            <w:tcW w:w="440" w:type="dxa"/>
+            <w:tcBorders>
+              <w:top w:val="nil"/>
+              <w:left w:val="nil"/>
+              <w:bottom w:val="single" w:sz="4" w:space="0" w:color="000000"/>
+              <w:right w:val="single" w:sz="4" w:space="0" w:color="000000"/>
+            </w:tcBorders>
+            <w:noWrap/>
+            <w:vAlign w:val="bottom"/>
+            <w:hideMark/>
+          </w:tcPr>
+          <w:p>
+            <w:pPr>
+              <w:spacing w:after="0" w:line="240" w:lineRule="auto"/>
+              <w:rPr>
+                <w:rFonts w:ascii="Calibri" w:eastAsia="Times New Roman" w:hAnsi="Calibri" w:cs="Calibri"/>
+                <w:color w:val="000000"/>
+                <w:lang w:eastAsia="pt-BR"/>
+              </w:rPr>
+            </w:pPr>
+            <w:r>
+              <w:rPr>
+                <w:rFonts w:ascii="Calibri" w:eastAsia="Times New Roman" w:hAnsi="Calibri" w:cs="Calibri"/>
+                <w:color w:val="000000"/>
+                <w:lang w:eastAsia="pt-BR"/>
+              </w:rPr>
+              <w:t> </w:t>
+            </w:r>
+          </w:p>
+        </w:tc>
+        <w:tc>
+          <w:tcPr>
+            <w:tcW w:w="440" w:type="dxa"/>
+            <w:tcBorders>
+              <w:top w:val="nil"/>
+              <w:left w:val="nil"/>
+              <w:bottom w:val="single" w:sz="4" w:space="0" w:color="000000"/>
+              <w:right w:val="single" w:sz="4" w:space="0" w:color="000000"/>
+            </w:tcBorders>
+            <w:noWrap/>
+            <w:vAlign w:val="bottom"/>
+            <w:hideMark/>
+          </w:tcPr>
+          <w:p>
+            <w:pPr>
+              <w:spacing w:after="0" w:line="240" w:lineRule="auto"/>
+              <w:rPr>
+                <w:rFonts w:ascii="Calibri" w:eastAsia="Times New Roman" w:hAnsi="Calibri" w:cs="Calibri"/>
+                <w:color w:val="000000"/>
+                <w:lang w:eastAsia="pt-BR"/>
+              </w:rPr>
+            </w:pPr>
+            <w:r>
+              <w:rPr>
+                <w:rFonts w:ascii="Calibri" w:eastAsia="Times New Roman" w:hAnsi="Calibri" w:cs="Calibri"/>
+                <w:color w:val="000000"/>
+                <w:lang w:eastAsia="pt-BR"/>
+              </w:rPr>
+              <w:t> </w:t>
+            </w:r>
+          </w:p>
+        </w:tc>
+        <w:tc>
+          <w:tcPr>
+            <w:tcW w:w="440" w:type="dxa"/>
+            <w:tcBorders>
+              <w:top w:val="nil"/>
+              <w:left w:val="nil"/>
+              <w:bottom w:val="single" w:sz="4" w:space="0" w:color="000000"/>
+              <w:right w:val="single" w:sz="4" w:space="0" w:color="000000"/>
+            </w:tcBorders>
+            <w:noWrap/>
+            <w:vAlign w:val="bottom"/>
+            <w:hideMark/>
+          </w:tcPr>
+          <w:p>
+            <w:pPr>
+              <w:spacing w:after="0" w:line="240" w:lineRule="auto"/>
+              <w:rPr>
+                <w:rFonts w:ascii="Calibri" w:eastAsia="Times New Roman" w:hAnsi="Calibri" w:cs="Calibri"/>
+                <w:color w:val="000000"/>
+                <w:lang w:eastAsia="pt-BR"/>
+              </w:rPr>
+            </w:pPr>
+            <w:r>
+              <w:rPr>
+                <w:rFonts w:ascii="Calibri" w:eastAsia="Times New Roman" w:hAnsi="Calibri" w:cs="Calibri"/>
+                <w:color w:val="000000"/>
+                <w:lang w:eastAsia="pt-BR"/>
+              </w:rPr>
+              <w:t> </w:t>
+            </w:r>
+          </w:p>
+        </w:tc>
+        <w:tc>
+          <w:tcPr>
+            <w:tcW w:w="440" w:type="dxa"/>
+            <w:tcBorders>
+              <w:top w:val="nil"/>
+              <w:left w:val="nil"/>
+              <w:bottom w:val="single" w:sz="4" w:space="0" w:color="000000"/>
+              <w:right w:val="single" w:sz="4" w:space="0" w:color="000000"/>
+            </w:tcBorders>
+            <w:shd w:val="clear" w:color="auto" w:fill="808080"/>
+            <w:noWrap/>
+            <w:vAlign w:val="bottom"/>
+            <w:hideMark/>
+          </w:tcPr>
+          <w:p>
+            <w:pPr>
+              <w:spacing w:after="0" w:line="240" w:lineRule="auto"/>
+              <w:rPr>
+                <w:rFonts w:ascii="Calibri" w:eastAsia="Times New Roman" w:hAnsi="Calibri" w:cs="Calibri"/>
+                <w:color w:val="000000"/>
+                <w:lang w:eastAsia="pt-BR"/>
+              </w:rPr>
+            </w:pPr>
+            <w:r>
+              <w:rPr>
+                <w:rFonts w:ascii="Calibri" w:eastAsia="Times New Roman" w:hAnsi="Calibri" w:cs="Calibri"/>
+                <w:color w:val="000000"/>
+                <w:lang w:eastAsia="pt-BR"/>
+              </w:rPr>
+              <w:t> </w:t>
+            </w:r>
+          </w:p>
+        </w:tc>
+        <w:tc>
+          <w:tcPr>
+            <w:tcW w:w="440" w:type="dxa"/>
+            <w:tcBorders>
+              <w:top w:val="nil"/>
+              <w:left w:val="nil"/>
+              <w:bottom w:val="single" w:sz="4" w:space="0" w:color="000000"/>
+              <w:right w:val="single" w:sz="4" w:space="0" w:color="000000"/>
+            </w:tcBorders>
+            <w:noWrap/>
+            <w:vAlign w:val="bottom"/>
+            <w:hideMark/>
+          </w:tcPr>
+          <w:p>
+            <w:pPr>
+              <w:spacing w:after="0" w:line="240" w:lineRule="auto"/>
+              <w:rPr>
+                <w:rFonts w:ascii="Calibri" w:eastAsia="Times New Roman" w:hAnsi="Calibri" w:cs="Calibri"/>
+                <w:color w:val="000000"/>
+                <w:lang w:eastAsia="pt-BR"/>
+              </w:rPr>
+            </w:pPr>
+            <w:r>
+              <w:rPr>
+                <w:rFonts w:ascii="Calibri" w:eastAsia="Times New Roman" w:hAnsi="Calibri" w:cs="Calibri"/>
+                <w:color w:val="000000"/>
+                <w:lang w:eastAsia="pt-BR"/>
+              </w:rPr>
+              <w:t> </w:t>
+            </w:r>
+          </w:p>
+        </w:tc>
+        <w:tc>
+          <w:tcPr>
+            <w:tcW w:w="440" w:type="dxa"/>
+            <w:tcBorders>
+              <w:top w:val="nil"/>
+              <w:left w:val="nil"/>
+              <w:bottom w:val="single" w:sz="4" w:space="0" w:color="000000"/>
+              <w:right w:val="single" w:sz="4" w:space="0" w:color="000000"/>
+            </w:tcBorders>
+            <w:noWrap/>
+            <w:vAlign w:val="bottom"/>
+            <w:hideMark/>
+          </w:tcPr>
+          <w:p>
+            <w:pPr>
+              <w:spacing w:after="0" w:line="240" w:lineRule="auto"/>
+              <w:rPr>
+                <w:rFonts w:ascii="Calibri" w:eastAsia="Times New Roman" w:hAnsi="Calibri" w:cs="Calibri"/>
+                <w:color w:val="000000"/>
+                <w:lang w:eastAsia="pt-BR"/>
+              </w:rPr>
+            </w:pPr>
+            <w:r>
+              <w:rPr>
+                <w:rFonts w:ascii="Calibri" w:eastAsia="Times New Roman" w:hAnsi="Calibri" w:cs="Calibri"/>
+                <w:color w:val="000000"/>
+                <w:lang w:eastAsia="pt-BR"/>
+              </w:rPr>
+              <w:t> </w:t>
+            </w:r>
+          </w:p>
+        </w:tc>
+        <w:tc>
+          <w:tcPr>
+            <w:tcW w:w="440" w:type="dxa"/>
+            <w:tcBorders>
+              <w:top w:val="nil"/>
+              <w:left w:val="nil"/>
+              <w:bottom w:val="single" w:sz="4" w:space="0" w:color="000000"/>
+              <w:right w:val="single" w:sz="4" w:space="0" w:color="000000"/>
+            </w:tcBorders>
+            <w:noWrap/>
+            <w:vAlign w:val="bottom"/>
+            <w:hideMark/>
+          </w:tcPr>
+          <w:p>
+            <w:pPr>
+              <w:spacing w:after="0" w:line="240" w:lineRule="auto"/>
+              <w:rPr>
+                <w:rFonts w:ascii="Calibri" w:eastAsia="Times New Roman" w:hAnsi="Calibri" w:cs="Calibri"/>
+                <w:color w:val="000000"/>
+                <w:lang w:eastAsia="pt-BR"/>
+              </w:rPr>
+            </w:pPr>
+            <w:r>
+              <w:rPr>
+                <w:rFonts w:ascii="Calibri" w:eastAsia="Times New Roman" w:hAnsi="Calibri" w:cs="Calibri"/>
+                <w:color w:val="000000"/>
+                <w:lang w:eastAsia="pt-BR"/>
+              </w:rPr>
+              <w:t> </w:t>
+            </w:r>
+          </w:p>
+        </w:tc>
+        <w:tc>
+          <w:tcPr>
+            <w:tcW w:w="440" w:type="dxa"/>
+            <w:tcBorders>
+              <w:top w:val="nil"/>
+              <w:left w:val="nil"/>
+              <w:bottom w:val="single" w:sz="4" w:space="0" w:color="000000"/>
+              <w:right w:val="single" w:sz="8" w:space="0" w:color="000000"/>
+            </w:tcBorders>
+            <w:noWrap/>
+            <w:vAlign w:val="bottom"/>
+            <w:hideMark/>
+          </w:tcPr>
+          <w:p>
+            <w:pPr>
+              <w:spacing w:after="0" w:line="240" w:lineRule="auto"/>
+              <w:rPr>
+                <w:rFonts w:ascii="Calibri" w:eastAsia="Times New Roman" w:hAnsi="Calibri" w:cs="Calibri"/>
+                <w:color w:val="000000"/>
+                <w:lang w:eastAsia="pt-BR"/>
+              </w:rPr>
+            </w:pPr>
+            <w:r>
+              <w:rPr>
+                <w:rFonts w:ascii="Calibri" w:eastAsia="Times New Roman" w:hAnsi="Calibri" w:cs="Calibri"/>
+                <w:color w:val="000000"/>
+                <w:lang w:eastAsia="pt-BR"/>
+              </w:rPr>
+              <w:t> </w:t>
+            </w:r>
+          </w:p>
+        </w:tc>
+      </w:tr>
+      <w:tr>
+        <w:trPr>
+          <w:trHeight w:val="390"/>
+        </w:trPr>
+        <w:tc>
+          <w:tcPr>
+            <w:tcW w:w="4340" w:type="dxa"/>
+            <w:gridSpan w:val="2"/>
+            <w:tcBorders>
+              <w:top w:val="nil"/>
+              <w:left w:val="single" w:sz="8" w:space="0" w:color="000000"/>
+              <w:bottom w:val="nil"/>
+              <w:right w:val="single" w:sz="8" w:space="0" w:color="000000"/>
+            </w:tcBorders>
+            <w:shd w:val="clear" w:color="auto" w:fill="D9D9D9"/>
+            <w:noWrap/>
+            <w:vAlign w:val="bottom"/>
+            <w:hideMark/>
+          </w:tcPr>
+          <w:p>
+            <w:pPr>
+              <w:spacing w:after="0" w:line="240" w:lineRule="auto"/>
+              <w:rPr>
+                <w:rFonts w:ascii="Calibri" w:eastAsia="Times New Roman" w:hAnsi="Calibri" w:cs="Calibri"/>
+                <w:color w:val="000000"/>
+                <w:sz w:val="20"/>
+                <w:szCs w:val="20"/>
+                <w:lang w:eastAsia="pt-BR"/>
+              </w:rPr>
+            </w:pPr>
+            <w:r>
+              <w:rPr>
+                <w:rFonts w:ascii="Calibri" w:eastAsia="Times New Roman" w:hAnsi="Calibri" w:cs="Calibri"/>
+                <w:color w:val="000000"/>
+                <w:sz w:val="20"/>
+                <w:szCs w:val="20"/>
+                <w:lang w:eastAsia="pt-BR"/>
+              </w:rPr>
+              <w:t>Desenvolvimento</w:t>
+            </w:r>
+          </w:p>
+        </w:tc>
+        <w:tc>
+          <w:tcPr>
+            <w:tcW w:w="440" w:type="dxa"/>
+            <w:tcBorders>
+              <w:top w:val="nil"/>
+              <w:left w:val="single" w:sz="4" w:space="0" w:color="000000"/>
+              <w:bottom w:val="single" w:sz="4" w:space="0" w:color="000000"/>
+              <w:right w:val="single" w:sz="4" w:space="0" w:color="000000"/>
+            </w:tcBorders>
+            <w:noWrap/>
+            <w:vAlign w:val="bottom"/>
+            <w:hideMark/>
+          </w:tcPr>
+          <w:p>
+            <w:pPr>
+              <w:spacing w:after="0" w:line="240" w:lineRule="auto"/>
+              <w:rPr>
+                <w:rFonts w:ascii="Calibri" w:eastAsia="Times New Roman" w:hAnsi="Calibri" w:cs="Calibri"/>
+                <w:color w:val="000000"/>
+                <w:lang w:eastAsia="pt-BR"/>
+              </w:rPr>
+            </w:pPr>
+            <w:r>
+              <w:rPr>
+                <w:rFonts w:ascii="Calibri" w:eastAsia="Times New Roman" w:hAnsi="Calibri" w:cs="Calibri"/>
+                <w:color w:val="000000"/>
+                <w:lang w:eastAsia="pt-BR"/>
+              </w:rPr>
+              <w:t> </w:t>
+            </w:r>
+          </w:p>
+        </w:tc>
+        <w:tc>
+          <w:tcPr>
+            <w:tcW w:w="440" w:type="dxa"/>
+            <w:tcBorders>
+              <w:top w:val="nil"/>
+              <w:left w:val="nil"/>
+              <w:bottom w:val="single" w:sz="4" w:space="0" w:color="000000"/>
+              <w:right w:val="single" w:sz="4" w:space="0" w:color="000000"/>
+            </w:tcBorders>
+            <w:noWrap/>
+            <w:vAlign w:val="bottom"/>
+            <w:hideMark/>
+          </w:tcPr>
+          <w:p>
+            <w:pPr>
+              <w:spacing w:after="0" w:line="240" w:lineRule="auto"/>
+              <w:rPr>
+                <w:rFonts w:ascii="Calibri" w:eastAsia="Times New Roman" w:hAnsi="Calibri" w:cs="Calibri"/>
+                <w:color w:val="000000"/>
+                <w:lang w:eastAsia="pt-BR"/>
+              </w:rPr>
+            </w:pPr>
+            <w:r>
+              <w:rPr>
+                <w:rFonts w:ascii="Calibri" w:eastAsia="Times New Roman" w:hAnsi="Calibri" w:cs="Calibri"/>
+                <w:color w:val="000000"/>
+                <w:lang w:eastAsia="pt-BR"/>
+              </w:rPr>
+              <w:t> </w:t>
+            </w:r>
+          </w:p>
+        </w:tc>
+        <w:tc>
+          <w:tcPr>
+            <w:tcW w:w="440" w:type="dxa"/>
+            <w:tcBorders>
+              <w:top w:val="nil"/>
+              <w:left w:val="nil"/>
+              <w:bottom w:val="single" w:sz="4" w:space="0" w:color="000000"/>
+              <w:right w:val="single" w:sz="4" w:space="0" w:color="000000"/>
+            </w:tcBorders>
+            <w:noWrap/>
+            <w:vAlign w:val="bottom"/>
+            <w:hideMark/>
+          </w:tcPr>
+          <w:p>
+            <w:pPr>
+              <w:spacing w:after="0" w:line="240" w:lineRule="auto"/>
+              <w:rPr>
+                <w:rFonts w:ascii="Calibri" w:eastAsia="Times New Roman" w:hAnsi="Calibri" w:cs="Calibri"/>
+                <w:color w:val="000000"/>
+                <w:lang w:eastAsia="pt-BR"/>
+              </w:rPr>
+            </w:pPr>
+            <w:r>
+              <w:rPr>
+                <w:rFonts w:ascii="Calibri" w:eastAsia="Times New Roman" w:hAnsi="Calibri" w:cs="Calibri"/>
+                <w:color w:val="000000"/>
+                <w:lang w:eastAsia="pt-BR"/>
+              </w:rPr>
+              <w:t> </w:t>
+            </w:r>
+          </w:p>
+        </w:tc>
+        <w:tc>
+          <w:tcPr>
+            <w:tcW w:w="440" w:type="dxa"/>
+            <w:tcBorders>
+              <w:top w:val="nil"/>
+              <w:left w:val="nil"/>
+              <w:bottom w:val="single" w:sz="4" w:space="0" w:color="000000"/>
+              <w:right w:val="single" w:sz="4" w:space="0" w:color="000000"/>
+            </w:tcBorders>
+            <w:noWrap/>
+            <w:vAlign w:val="bottom"/>
+            <w:hideMark/>
+          </w:tcPr>
+          <w:p>
+            <w:pPr>
+              <w:spacing w:after="0" w:line="240" w:lineRule="auto"/>
+              <w:rPr>
+                <w:rFonts w:ascii="Calibri" w:eastAsia="Times New Roman" w:hAnsi="Calibri" w:cs="Calibri"/>
+                <w:color w:val="000000"/>
+                <w:lang w:eastAsia="pt-BR"/>
+              </w:rPr>
+            </w:pPr>
+            <w:r>
+              <w:rPr>
+                <w:rFonts w:ascii="Calibri" w:eastAsia="Times New Roman" w:hAnsi="Calibri" w:cs="Calibri"/>
+                <w:color w:val="000000"/>
+                <w:lang w:eastAsia="pt-BR"/>
+              </w:rPr>
+              <w:t> </w:t>
+            </w:r>
+          </w:p>
+        </w:tc>
+        <w:tc>
+          <w:tcPr>
+            <w:tcW w:w="440" w:type="dxa"/>
+            <w:tcBorders>
+              <w:top w:val="nil"/>
+              <w:left w:val="nil"/>
+              <w:bottom w:val="single" w:sz="4" w:space="0" w:color="000000"/>
+              <w:right w:val="single" w:sz="4" w:space="0" w:color="000000"/>
+            </w:tcBorders>
+            <w:noWrap/>
+            <w:vAlign w:val="bottom"/>
+            <w:hideMark/>
+          </w:tcPr>
+          <w:p>
+            <w:pPr>
+              <w:spacing w:after="0" w:line="240" w:lineRule="auto"/>
+              <w:rPr>
+                <w:rFonts w:ascii="Calibri" w:eastAsia="Times New Roman" w:hAnsi="Calibri" w:cs="Calibri"/>
+                <w:color w:val="000000"/>
+                <w:lang w:eastAsia="pt-BR"/>
+              </w:rPr>
+            </w:pPr>
+            <w:r>
+              <w:rPr>
+                <w:rFonts w:ascii="Calibri" w:eastAsia="Times New Roman" w:hAnsi="Calibri" w:cs="Calibri"/>
+                <w:color w:val="000000"/>
+                <w:lang w:eastAsia="pt-BR"/>
+              </w:rPr>
+              <w:t> </w:t>
+            </w:r>
+          </w:p>
+        </w:tc>
+        <w:tc>
+          <w:tcPr>
+            <w:tcW w:w="440" w:type="dxa"/>
+            <w:tcBorders>
+              <w:top w:val="nil"/>
+              <w:left w:val="nil"/>
+              <w:bottom w:val="single" w:sz="4" w:space="0" w:color="000000"/>
+              <w:right w:val="single" w:sz="4" w:space="0" w:color="000000"/>
+            </w:tcBorders>
+            <w:noWrap/>
+            <w:vAlign w:val="bottom"/>
+            <w:hideMark/>
+          </w:tcPr>
+          <w:p>
+            <w:pPr>
+              <w:spacing w:after="0" w:line="240" w:lineRule="auto"/>
+              <w:rPr>
+                <w:rFonts w:ascii="Calibri" w:eastAsia="Times New Roman" w:hAnsi="Calibri" w:cs="Calibri"/>
+                <w:color w:val="000000"/>
+                <w:lang w:eastAsia="pt-BR"/>
+              </w:rPr>
+            </w:pPr>
+            <w:r>
+              <w:rPr>
+                <w:rFonts w:ascii="Calibri" w:eastAsia="Times New Roman" w:hAnsi="Calibri" w:cs="Calibri"/>
+                <w:color w:val="000000"/>
+                <w:lang w:eastAsia="pt-BR"/>
+              </w:rPr>
+              <w:t> </w:t>
+            </w:r>
+          </w:p>
+        </w:tc>
+        <w:tc>
+          <w:tcPr>
+            <w:tcW w:w="440" w:type="dxa"/>
+            <w:tcBorders>
+              <w:top w:val="nil"/>
+              <w:left w:val="nil"/>
+              <w:bottom w:val="single" w:sz="4" w:space="0" w:color="000000"/>
+              <w:right w:val="single" w:sz="4" w:space="0" w:color="000000"/>
+            </w:tcBorders>
+            <w:shd w:val="clear" w:color="auto" w:fill="808080"/>
+            <w:noWrap/>
+            <w:vAlign w:val="bottom"/>
+            <w:hideMark/>
+          </w:tcPr>
+          <w:p>
+            <w:pPr>
+              <w:spacing w:after="0" w:line="240" w:lineRule="auto"/>
+              <w:rPr>
+                <w:rFonts w:ascii="Calibri" w:eastAsia="Times New Roman" w:hAnsi="Calibri" w:cs="Calibri"/>
+                <w:color w:val="000000"/>
+                <w:lang w:eastAsia="pt-BR"/>
+              </w:rPr>
+            </w:pPr>
+            <w:r>
+              <w:rPr>
+                <w:rFonts w:ascii="Calibri" w:eastAsia="Times New Roman" w:hAnsi="Calibri" w:cs="Calibri"/>
+                <w:color w:val="000000"/>
+                <w:lang w:eastAsia="pt-BR"/>
+              </w:rPr>
+              <w:t> </w:t>
+            </w:r>
+          </w:p>
+        </w:tc>
+        <w:tc>
+          <w:tcPr>
+            <w:tcW w:w="440" w:type="dxa"/>
+            <w:tcBorders>
+              <w:top w:val="nil"/>
+              <w:left w:val="nil"/>
+              <w:bottom w:val="single" w:sz="4" w:space="0" w:color="000000"/>
+              <w:right w:val="single" w:sz="4" w:space="0" w:color="000000"/>
+            </w:tcBorders>
+            <w:shd w:val="clear" w:color="auto" w:fill="808080"/>
+            <w:noWrap/>
+            <w:vAlign w:val="bottom"/>
+            <w:hideMark/>
+          </w:tcPr>
+          <w:p>
+            <w:pPr>
+              <w:spacing w:after="0" w:line="240" w:lineRule="auto"/>
+              <w:rPr>
+                <w:rFonts w:ascii="Calibri" w:eastAsia="Times New Roman" w:hAnsi="Calibri" w:cs="Calibri"/>
+                <w:color w:val="000000"/>
+                <w:lang w:eastAsia="pt-BR"/>
+              </w:rPr>
+            </w:pPr>
+            <w:r>
+              <w:rPr>
+                <w:rFonts w:ascii="Calibri" w:eastAsia="Times New Roman" w:hAnsi="Calibri" w:cs="Calibri"/>
+                <w:color w:val="000000"/>
+                <w:lang w:eastAsia="pt-BR"/>
+              </w:rPr>
+              <w:t> </w:t>
+            </w:r>
+          </w:p>
+        </w:tc>
+        <w:tc>
+          <w:tcPr>
+            <w:tcW w:w="440" w:type="dxa"/>
+            <w:tcBorders>
+              <w:top w:val="nil"/>
+              <w:left w:val="nil"/>
+              <w:bottom w:val="single" w:sz="4" w:space="0" w:color="000000"/>
+              <w:right w:val="single" w:sz="4" w:space="0" w:color="000000"/>
+            </w:tcBorders>
+            <w:shd w:val="clear" w:color="auto" w:fill="808080"/>
+            <w:noWrap/>
+            <w:vAlign w:val="bottom"/>
+            <w:hideMark/>
+          </w:tcPr>
+          <w:p>
+            <w:pPr>
+              <w:spacing w:after="0" w:line="240" w:lineRule="auto"/>
+              <w:rPr>
+                <w:rFonts w:ascii="Calibri" w:eastAsia="Times New Roman" w:hAnsi="Calibri" w:cs="Calibri"/>
+                <w:color w:val="000000"/>
+                <w:lang w:eastAsia="pt-BR"/>
+              </w:rPr>
+            </w:pPr>
+            <w:r>
+              <w:rPr>
+                <w:rFonts w:ascii="Calibri" w:eastAsia="Times New Roman" w:hAnsi="Calibri" w:cs="Calibri"/>
+                <w:color w:val="000000"/>
+                <w:lang w:eastAsia="pt-BR"/>
+              </w:rPr>
+              <w:t> </w:t>
+            </w:r>
+          </w:p>
+        </w:tc>
+        <w:tc>
+          <w:tcPr>
+            <w:tcW w:w="440" w:type="dxa"/>
+            <w:tcBorders>
+              <w:top w:val="nil"/>
+              <w:left w:val="nil"/>
+              <w:bottom w:val="single" w:sz="4" w:space="0" w:color="000000"/>
+              <w:right w:val="single" w:sz="8" w:space="0" w:color="000000"/>
+            </w:tcBorders>
+            <w:noWrap/>
+            <w:vAlign w:val="bottom"/>
+            <w:hideMark/>
+          </w:tcPr>
+          <w:p>
+            <w:pPr>
+              <w:spacing w:after="0" w:line="240" w:lineRule="auto"/>
+              <w:rPr>
+                <w:rFonts w:ascii="Calibri" w:eastAsia="Times New Roman" w:hAnsi="Calibri" w:cs="Calibri"/>
+                <w:color w:val="000000"/>
+                <w:lang w:eastAsia="pt-BR"/>
+              </w:rPr>
+            </w:pPr>
+            <w:r>
+              <w:rPr>
+                <w:rFonts w:ascii="Calibri" w:eastAsia="Times New Roman" w:hAnsi="Calibri" w:cs="Calibri"/>
+                <w:color w:val="000000"/>
+                <w:lang w:eastAsia="pt-BR"/>
+              </w:rPr>
+              <w:t> </w:t>
+            </w:r>
+          </w:p>
+        </w:tc>
+      </w:tr>
+      <w:tr>
+        <w:trPr>
+          <w:trHeight w:val="390"/>
+        </w:trPr>
+        <w:tc>
+          <w:tcPr>
+            <w:tcW w:w="4340" w:type="dxa"/>
+            <w:gridSpan w:val="2"/>
+            <w:tcBorders>
+              <w:top w:val="nil"/>
+              <w:left w:val="single" w:sz="8" w:space="0" w:color="000000"/>
+              <w:bottom w:val="nil"/>
+              <w:right w:val="single" w:sz="8" w:space="0" w:color="000000"/>
+            </w:tcBorders>
+            <w:shd w:val="clear" w:color="auto" w:fill="BFBFBF"/>
+            <w:noWrap/>
+            <w:vAlign w:val="bottom"/>
+            <w:hideMark/>
+          </w:tcPr>
+          <w:p>
+            <w:pPr>
+              <w:spacing w:after="0" w:line="240" w:lineRule="auto"/>
+              <w:rPr>
+                <w:rFonts w:ascii="Calibri" w:eastAsia="Times New Roman" w:hAnsi="Calibri" w:cs="Calibri"/>
+                <w:color w:val="000000"/>
+                <w:sz w:val="20"/>
+                <w:szCs w:val="20"/>
+                <w:lang w:eastAsia="pt-BR"/>
+              </w:rPr>
+            </w:pPr>
+            <w:r>
+              <w:rPr>
+                <w:rFonts w:ascii="Calibri" w:eastAsia="Times New Roman" w:hAnsi="Calibri" w:cs="Calibri"/>
+                <w:color w:val="000000"/>
+                <w:sz w:val="20"/>
+                <w:szCs w:val="20"/>
+                <w:lang w:eastAsia="pt-BR"/>
+              </w:rPr>
+              <w:t>Teste</w:t>
+            </w:r>
+          </w:p>
+        </w:tc>
+        <w:tc>
+          <w:tcPr>
+            <w:tcW w:w="440" w:type="dxa"/>
+            <w:tcBorders>
+              <w:top w:val="nil"/>
+              <w:left w:val="single" w:sz="4" w:space="0" w:color="000000"/>
+              <w:bottom w:val="single" w:sz="4" w:space="0" w:color="000000"/>
+              <w:right w:val="single" w:sz="4" w:space="0" w:color="000000"/>
+            </w:tcBorders>
+            <w:noWrap/>
+            <w:vAlign w:val="bottom"/>
+            <w:hideMark/>
+          </w:tcPr>
+          <w:p>
+            <w:pPr>
+              <w:spacing w:after="0" w:line="240" w:lineRule="auto"/>
+              <w:rPr>
+                <w:rFonts w:ascii="Calibri" w:eastAsia="Times New Roman" w:hAnsi="Calibri" w:cs="Calibri"/>
+                <w:color w:val="000000"/>
+                <w:lang w:eastAsia="pt-BR"/>
+              </w:rPr>
+            </w:pPr>
+            <w:r>
+              <w:rPr>
+                <w:rFonts w:ascii="Calibri" w:eastAsia="Times New Roman" w:hAnsi="Calibri" w:cs="Calibri"/>
+                <w:color w:val="000000"/>
+                <w:lang w:eastAsia="pt-BR"/>
+              </w:rPr>
+              <w:t> </w:t>
+            </w:r>
+          </w:p>
+        </w:tc>
+        <w:tc>
+          <w:tcPr>
+            <w:tcW w:w="440" w:type="dxa"/>
+            <w:tcBorders>
+              <w:top w:val="nil"/>
+              <w:left w:val="nil"/>
+              <w:bottom w:val="single" w:sz="4" w:space="0" w:color="000000"/>
+              <w:right w:val="single" w:sz="4" w:space="0" w:color="000000"/>
+            </w:tcBorders>
+            <w:noWrap/>
+            <w:vAlign w:val="bottom"/>
+            <w:hideMark/>
+          </w:tcPr>
+          <w:p>
+            <w:pPr>
+              <w:spacing w:after="0" w:line="240" w:lineRule="auto"/>
+              <w:rPr>
+                <w:rFonts w:ascii="Calibri" w:eastAsia="Times New Roman" w:hAnsi="Calibri" w:cs="Calibri"/>
+                <w:color w:val="000000"/>
+                <w:lang w:eastAsia="pt-BR"/>
+              </w:rPr>
+            </w:pPr>
+            <w:r>
+              <w:rPr>
+                <w:rFonts w:ascii="Calibri" w:eastAsia="Times New Roman" w:hAnsi="Calibri" w:cs="Calibri"/>
+                <w:color w:val="000000"/>
+                <w:lang w:eastAsia="pt-BR"/>
+              </w:rPr>
+              <w:t> </w:t>
+            </w:r>
+          </w:p>
+        </w:tc>
+        <w:tc>
+          <w:tcPr>
+            <w:tcW w:w="440" w:type="dxa"/>
+            <w:tcBorders>
+              <w:top w:val="nil"/>
+              <w:left w:val="nil"/>
+              <w:bottom w:val="single" w:sz="4" w:space="0" w:color="000000"/>
+              <w:right w:val="single" w:sz="4" w:space="0" w:color="000000"/>
+            </w:tcBorders>
+            <w:noWrap/>
+            <w:vAlign w:val="bottom"/>
+            <w:hideMark/>
+          </w:tcPr>
+          <w:p>
+            <w:pPr>
+              <w:spacing w:after="0" w:line="240" w:lineRule="auto"/>
+              <w:rPr>
+                <w:rFonts w:ascii="Calibri" w:eastAsia="Times New Roman" w:hAnsi="Calibri" w:cs="Calibri"/>
+                <w:color w:val="000000"/>
+                <w:lang w:eastAsia="pt-BR"/>
+              </w:rPr>
+            </w:pPr>
+            <w:r>
+              <w:rPr>
+                <w:rFonts w:ascii="Calibri" w:eastAsia="Times New Roman" w:hAnsi="Calibri" w:cs="Calibri"/>
+                <w:color w:val="000000"/>
+                <w:lang w:eastAsia="pt-BR"/>
+              </w:rPr>
+              <w:t> </w:t>
+            </w:r>
+          </w:p>
+        </w:tc>
+        <w:tc>
+          <w:tcPr>
+            <w:tcW w:w="440" w:type="dxa"/>
+            <w:tcBorders>
+              <w:top w:val="nil"/>
+              <w:left w:val="nil"/>
+              <w:bottom w:val="single" w:sz="4" w:space="0" w:color="000000"/>
+              <w:right w:val="single" w:sz="4" w:space="0" w:color="000000"/>
+            </w:tcBorders>
+            <w:noWrap/>
+            <w:vAlign w:val="bottom"/>
+            <w:hideMark/>
+          </w:tcPr>
+          <w:p>
+            <w:pPr>
+              <w:spacing w:after="0" w:line="240" w:lineRule="auto"/>
+              <w:rPr>
+                <w:rFonts w:ascii="Calibri" w:eastAsia="Times New Roman" w:hAnsi="Calibri" w:cs="Calibri"/>
+                <w:color w:val="000000"/>
+                <w:lang w:eastAsia="pt-BR"/>
+              </w:rPr>
+            </w:pPr>
+            <w:r>
+              <w:rPr>
+                <w:rFonts w:ascii="Calibri" w:eastAsia="Times New Roman" w:hAnsi="Calibri" w:cs="Calibri"/>
+                <w:color w:val="000000"/>
+                <w:lang w:eastAsia="pt-BR"/>
+              </w:rPr>
+              <w:t> </w:t>
+            </w:r>
+          </w:p>
+        </w:tc>
+        <w:tc>
+          <w:tcPr>
+            <w:tcW w:w="440" w:type="dxa"/>
+            <w:tcBorders>
+              <w:top w:val="nil"/>
+              <w:left w:val="nil"/>
+              <w:bottom w:val="single" w:sz="4" w:space="0" w:color="000000"/>
+              <w:right w:val="single" w:sz="4" w:space="0" w:color="000000"/>
+            </w:tcBorders>
+            <w:noWrap/>
+            <w:vAlign w:val="bottom"/>
+            <w:hideMark/>
+          </w:tcPr>
+          <w:p>
+            <w:pPr>
+              <w:spacing w:after="0" w:line="240" w:lineRule="auto"/>
+              <w:rPr>
+                <w:rFonts w:ascii="Calibri" w:eastAsia="Times New Roman" w:hAnsi="Calibri" w:cs="Calibri"/>
+                <w:color w:val="000000"/>
+                <w:lang w:eastAsia="pt-BR"/>
+              </w:rPr>
+            </w:pPr>
+            <w:r>
+              <w:rPr>
+                <w:rFonts w:ascii="Calibri" w:eastAsia="Times New Roman" w:hAnsi="Calibri" w:cs="Calibri"/>
+                <w:color w:val="000000"/>
+                <w:lang w:eastAsia="pt-BR"/>
+              </w:rPr>
+              <w:t> </w:t>
+            </w:r>
+          </w:p>
+        </w:tc>
+        <w:tc>
+          <w:tcPr>
+            <w:tcW w:w="440" w:type="dxa"/>
+            <w:tcBorders>
+              <w:top w:val="nil"/>
+              <w:left w:val="nil"/>
+              <w:bottom w:val="single" w:sz="4" w:space="0" w:color="000000"/>
+              <w:right w:val="single" w:sz="4" w:space="0" w:color="000000"/>
+            </w:tcBorders>
+            <w:noWrap/>
+            <w:vAlign w:val="bottom"/>
+            <w:hideMark/>
+          </w:tcPr>
+          <w:p>
+            <w:pPr>
+              <w:spacing w:after="0" w:line="240" w:lineRule="auto"/>
+              <w:rPr>
+                <w:rFonts w:ascii="Calibri" w:eastAsia="Times New Roman" w:hAnsi="Calibri" w:cs="Calibri"/>
+                <w:color w:val="000000"/>
+                <w:lang w:eastAsia="pt-BR"/>
+              </w:rPr>
+            </w:pPr>
+            <w:r>
+              <w:rPr>
+                <w:rFonts w:ascii="Calibri" w:eastAsia="Times New Roman" w:hAnsi="Calibri" w:cs="Calibri"/>
+                <w:color w:val="000000"/>
+                <w:lang w:eastAsia="pt-BR"/>
+              </w:rPr>
+              <w:t> </w:t>
+            </w:r>
+          </w:p>
+        </w:tc>
+        <w:tc>
+          <w:tcPr>
+            <w:tcW w:w="440" w:type="dxa"/>
+            <w:tcBorders>
+              <w:top w:val="nil"/>
+              <w:left w:val="nil"/>
+              <w:bottom w:val="single" w:sz="4" w:space="0" w:color="000000"/>
+              <w:right w:val="single" w:sz="4" w:space="0" w:color="000000"/>
+            </w:tcBorders>
+            <w:shd w:val="clear" w:color="auto" w:fill="808080"/>
+            <w:noWrap/>
+            <w:vAlign w:val="bottom"/>
+            <w:hideMark/>
+          </w:tcPr>
+          <w:p>
+            <w:pPr>
+              <w:spacing w:after="0" w:line="240" w:lineRule="auto"/>
+              <w:rPr>
+                <w:rFonts w:ascii="Calibri" w:eastAsia="Times New Roman" w:hAnsi="Calibri" w:cs="Calibri"/>
+                <w:color w:val="000000"/>
+                <w:lang w:eastAsia="pt-BR"/>
+              </w:rPr>
+            </w:pPr>
+            <w:r>
+              <w:rPr>
+                <w:rFonts w:ascii="Calibri" w:eastAsia="Times New Roman" w:hAnsi="Calibri" w:cs="Calibri"/>
+                <w:color w:val="000000"/>
+                <w:lang w:eastAsia="pt-BR"/>
+              </w:rPr>
+              <w:t> </w:t>
+            </w:r>
+          </w:p>
+        </w:tc>
+        <w:tc>
+          <w:tcPr>
+            <w:tcW w:w="440" w:type="dxa"/>
+            <w:tcBorders>
+              <w:top w:val="nil"/>
+              <w:left w:val="nil"/>
+              <w:bottom w:val="single" w:sz="4" w:space="0" w:color="000000"/>
+              <w:right w:val="single" w:sz="4" w:space="0" w:color="000000"/>
+            </w:tcBorders>
+            <w:shd w:val="clear" w:color="auto" w:fill="808080"/>
+            <w:noWrap/>
+            <w:vAlign w:val="bottom"/>
+            <w:hideMark/>
+          </w:tcPr>
+          <w:p>
+            <w:pPr>
+              <w:spacing w:after="0" w:line="240" w:lineRule="auto"/>
+              <w:rPr>
+                <w:rFonts w:ascii="Calibri" w:eastAsia="Times New Roman" w:hAnsi="Calibri" w:cs="Calibri"/>
+                <w:color w:val="000000"/>
+                <w:lang w:eastAsia="pt-BR"/>
+              </w:rPr>
+            </w:pPr>
+            <w:r>
+              <w:rPr>
+                <w:rFonts w:ascii="Calibri" w:eastAsia="Times New Roman" w:hAnsi="Calibri" w:cs="Calibri"/>
+                <w:color w:val="000000"/>
+                <w:lang w:eastAsia="pt-BR"/>
+              </w:rPr>
+              <w:t> </w:t>
+            </w:r>
+          </w:p>
+        </w:tc>
+        <w:tc>
+          <w:tcPr>
+            <w:tcW w:w="440" w:type="dxa"/>
+            <w:tcBorders>
+              <w:top w:val="nil"/>
+              <w:left w:val="nil"/>
+              <w:bottom w:val="single" w:sz="4" w:space="0" w:color="000000"/>
+              <w:right w:val="single" w:sz="4" w:space="0" w:color="000000"/>
+            </w:tcBorders>
+            <w:shd w:val="clear" w:color="auto" w:fill="808080"/>
+            <w:noWrap/>
+            <w:vAlign w:val="bottom"/>
+            <w:hideMark/>
+          </w:tcPr>
+          <w:p>
+            <w:pPr>
+              <w:spacing w:after="0" w:line="240" w:lineRule="auto"/>
+              <w:rPr>
+                <w:rFonts w:ascii="Calibri" w:eastAsia="Times New Roman" w:hAnsi="Calibri" w:cs="Calibri"/>
+                <w:color w:val="000000"/>
+                <w:lang w:eastAsia="pt-BR"/>
+              </w:rPr>
+            </w:pPr>
+            <w:r>
+              <w:rPr>
+                <w:rFonts w:ascii="Calibri" w:eastAsia="Times New Roman" w:hAnsi="Calibri" w:cs="Calibri"/>
+                <w:color w:val="000000"/>
+                <w:lang w:eastAsia="pt-BR"/>
+              </w:rPr>
+              <w:t> </w:t>
+            </w:r>
+          </w:p>
+        </w:tc>
+        <w:tc>
+          <w:tcPr>
+            <w:tcW w:w="440" w:type="dxa"/>
+            <w:tcBorders>
+              <w:top w:val="nil"/>
+              <w:left w:val="nil"/>
+              <w:bottom w:val="single" w:sz="4" w:space="0" w:color="000000"/>
+              <w:right w:val="single" w:sz="8" w:space="0" w:color="000000"/>
+            </w:tcBorders>
+            <w:shd w:val="clear" w:color="auto" w:fill="808080"/>
+            <w:noWrap/>
+            <w:vAlign w:val="bottom"/>
+            <w:hideMark/>
+          </w:tcPr>
+          <w:p>
+            <w:pPr>
+              <w:spacing w:after="0" w:line="240" w:lineRule="auto"/>
+              <w:rPr>
+                <w:rFonts w:ascii="Calibri" w:eastAsia="Times New Roman" w:hAnsi="Calibri" w:cs="Calibri"/>
+                <w:color w:val="000000"/>
+                <w:lang w:eastAsia="pt-BR"/>
+              </w:rPr>
+            </w:pPr>
+            <w:r>
+              <w:rPr>
+                <w:rFonts w:ascii="Calibri" w:eastAsia="Times New Roman" w:hAnsi="Calibri" w:cs="Calibri"/>
+                <w:color w:val="000000"/>
+                <w:lang w:eastAsia="pt-BR"/>
+              </w:rPr>
+              <w:t> </w:t>
+            </w:r>
+          </w:p>
+        </w:tc>
+      </w:tr>
+      <w:tr>
+        <w:trPr>
+          <w:trHeight w:val="390"/>
+        </w:trPr>
+        <w:tc>
+          <w:tcPr>
+            <w:tcW w:w="4340" w:type="dxa"/>
+            <w:gridSpan w:val="2"/>
+            <w:tcBorders>
+              <w:top w:val="nil"/>
+              <w:left w:val="single" w:sz="8" w:space="0" w:color="000000"/>
+              <w:bottom w:val="single" w:sz="8" w:space="0" w:color="000000"/>
+              <w:right w:val="single" w:sz="8" w:space="0" w:color="000000"/>
+            </w:tcBorders>
+            <w:shd w:val="clear" w:color="auto" w:fill="D9D9D9"/>
+            <w:noWrap/>
+            <w:vAlign w:val="bottom"/>
+            <w:hideMark/>
+          </w:tcPr>
+          <w:p>
+            <w:pPr>
+              <w:spacing w:after="0" w:line="240" w:lineRule="auto"/>
+              <w:rPr>
+                <w:rFonts w:ascii="Calibri" w:eastAsia="Times New Roman" w:hAnsi="Calibri" w:cs="Calibri"/>
+                <w:color w:val="000000"/>
+                <w:sz w:val="20"/>
+                <w:szCs w:val="20"/>
+                <w:lang w:eastAsia="pt-BR"/>
+              </w:rPr>
+            </w:pPr>
+            <w:r>
+              <w:rPr>
+                <w:rFonts w:ascii="Calibri" w:eastAsia="Times New Roman" w:hAnsi="Calibri" w:cs="Calibri"/>
+                <w:color w:val="000000"/>
+                <w:sz w:val="20"/>
+                <w:szCs w:val="20"/>
+                <w:lang w:eastAsia="pt-BR"/>
+              </w:rPr>
+              <w:t>Implantação</w:t>
+            </w:r>
+          </w:p>
+        </w:tc>
+        <w:tc>
+          <w:tcPr>
+            <w:tcW w:w="440" w:type="dxa"/>
+            <w:tcBorders>
+              <w:top w:val="nil"/>
+              <w:left w:val="single" w:sz="4" w:space="0" w:color="000000"/>
+              <w:bottom w:val="single" w:sz="8" w:space="0" w:color="000000"/>
+              <w:right w:val="single" w:sz="4" w:space="0" w:color="000000"/>
+            </w:tcBorders>
+            <w:noWrap/>
+            <w:vAlign w:val="bottom"/>
+            <w:hideMark/>
+          </w:tcPr>
+          <w:p>
+            <w:pPr>
+              <w:spacing w:after="0" w:line="240" w:lineRule="auto"/>
+              <w:rPr>
+                <w:rFonts w:ascii="Calibri" w:eastAsia="Times New Roman" w:hAnsi="Calibri" w:cs="Calibri"/>
+                <w:color w:val="000000"/>
+                <w:lang w:eastAsia="pt-BR"/>
+              </w:rPr>
+            </w:pPr>
+            <w:r>
+              <w:rPr>
+                <w:rFonts w:ascii="Calibri" w:eastAsia="Times New Roman" w:hAnsi="Calibri" w:cs="Calibri"/>
+                <w:color w:val="000000"/>
+                <w:lang w:eastAsia="pt-BR"/>
+              </w:rPr>
+              <w:t> </w:t>
+            </w:r>
+          </w:p>
+        </w:tc>
+        <w:tc>
+          <w:tcPr>
+            <w:tcW w:w="440" w:type="dxa"/>
+            <w:tcBorders>
+              <w:top w:val="nil"/>
+              <w:left w:val="nil"/>
+              <w:bottom w:val="single" w:sz="8" w:space="0" w:color="000000"/>
+              <w:right w:val="single" w:sz="4" w:space="0" w:color="000000"/>
+            </w:tcBorders>
+            <w:noWrap/>
+            <w:vAlign w:val="bottom"/>
+            <w:hideMark/>
+          </w:tcPr>
+          <w:p>
+            <w:pPr>
+              <w:spacing w:after="0" w:line="240" w:lineRule="auto"/>
+              <w:rPr>
+                <w:rFonts w:ascii="Calibri" w:eastAsia="Times New Roman" w:hAnsi="Calibri" w:cs="Calibri"/>
+                <w:color w:val="000000"/>
+                <w:lang w:eastAsia="pt-BR"/>
+              </w:rPr>
+            </w:pPr>
+            <w:r>
+              <w:rPr>
+                <w:rFonts w:ascii="Calibri" w:eastAsia="Times New Roman" w:hAnsi="Calibri" w:cs="Calibri"/>
+                <w:color w:val="000000"/>
+                <w:lang w:eastAsia="pt-BR"/>
+              </w:rPr>
+              <w:t> </w:t>
+            </w:r>
+          </w:p>
+        </w:tc>
+        <w:tc>
+          <w:tcPr>
+            <w:tcW w:w="440" w:type="dxa"/>
+            <w:tcBorders>
+              <w:top w:val="nil"/>
+              <w:left w:val="nil"/>
+              <w:bottom w:val="single" w:sz="8" w:space="0" w:color="000000"/>
+              <w:right w:val="single" w:sz="4" w:space="0" w:color="000000"/>
+            </w:tcBorders>
+            <w:noWrap/>
+            <w:vAlign w:val="bottom"/>
+            <w:hideMark/>
+          </w:tcPr>
+          <w:p>
+            <w:pPr>
+              <w:spacing w:after="0" w:line="240" w:lineRule="auto"/>
+              <w:rPr>
+                <w:rFonts w:ascii="Calibri" w:eastAsia="Times New Roman" w:hAnsi="Calibri" w:cs="Calibri"/>
+                <w:color w:val="000000"/>
+                <w:lang w:eastAsia="pt-BR"/>
+              </w:rPr>
+            </w:pPr>
+            <w:r>
+              <w:rPr>
+                <w:rFonts w:ascii="Calibri" w:eastAsia="Times New Roman" w:hAnsi="Calibri" w:cs="Calibri"/>
+                <w:color w:val="000000"/>
+                <w:lang w:eastAsia="pt-BR"/>
+              </w:rPr>
+              <w:t> </w:t>
+            </w:r>
+          </w:p>
+        </w:tc>
+        <w:tc>
+          <w:tcPr>
+            <w:tcW w:w="440" w:type="dxa"/>
+            <w:tcBorders>
+              <w:top w:val="nil"/>
+              <w:left w:val="nil"/>
+              <w:bottom w:val="single" w:sz="8" w:space="0" w:color="000000"/>
+              <w:right w:val="single" w:sz="4" w:space="0" w:color="000000"/>
+            </w:tcBorders>
+            <w:noWrap/>
+            <w:vAlign w:val="bottom"/>
+            <w:hideMark/>
+          </w:tcPr>
+          <w:p>
+            <w:pPr>
+              <w:spacing w:after="0" w:line="240" w:lineRule="auto"/>
+              <w:rPr>
+                <w:rFonts w:ascii="Calibri" w:eastAsia="Times New Roman" w:hAnsi="Calibri" w:cs="Calibri"/>
+                <w:color w:val="000000"/>
+                <w:lang w:eastAsia="pt-BR"/>
+              </w:rPr>
+            </w:pPr>
+            <w:r>
+              <w:rPr>
+                <w:rFonts w:ascii="Calibri" w:eastAsia="Times New Roman" w:hAnsi="Calibri" w:cs="Calibri"/>
+                <w:color w:val="000000"/>
+                <w:lang w:eastAsia="pt-BR"/>
+              </w:rPr>
+              <w:t> </w:t>
+            </w:r>
+          </w:p>
+        </w:tc>
+        <w:tc>
+          <w:tcPr>
+            <w:tcW w:w="440" w:type="dxa"/>
+            <w:tcBorders>
+              <w:top w:val="nil"/>
+              <w:left w:val="nil"/>
+              <w:bottom w:val="single" w:sz="8" w:space="0" w:color="000000"/>
+              <w:right w:val="single" w:sz="4" w:space="0" w:color="000000"/>
+            </w:tcBorders>
+            <w:noWrap/>
+            <w:vAlign w:val="bottom"/>
+            <w:hideMark/>
+          </w:tcPr>
+          <w:p>
+            <w:pPr>
+              <w:spacing w:after="0" w:line="240" w:lineRule="auto"/>
+              <w:rPr>
+                <w:rFonts w:ascii="Calibri" w:eastAsia="Times New Roman" w:hAnsi="Calibri" w:cs="Calibri"/>
+                <w:color w:val="000000"/>
+                <w:lang w:eastAsia="pt-BR"/>
+              </w:rPr>
+            </w:pPr>
+            <w:r>
+              <w:rPr>
+                <w:rFonts w:ascii="Calibri" w:eastAsia="Times New Roman" w:hAnsi="Calibri" w:cs="Calibri"/>
+                <w:color w:val="000000"/>
+                <w:lang w:eastAsia="pt-BR"/>
+              </w:rPr>
+              <w:t> </w:t>
+            </w:r>
+          </w:p>
+        </w:tc>
+        <w:tc>
+          <w:tcPr>
+            <w:tcW w:w="440" w:type="dxa"/>
+            <w:tcBorders>
+              <w:top w:val="nil"/>
+              <w:left w:val="nil"/>
+              <w:bottom w:val="single" w:sz="8" w:space="0" w:color="000000"/>
+              <w:right w:val="single" w:sz="4" w:space="0" w:color="000000"/>
+            </w:tcBorders>
+            <w:noWrap/>
+            <w:vAlign w:val="bottom"/>
+            <w:hideMark/>
+          </w:tcPr>
+          <w:p>
+            <w:pPr>
+              <w:spacing w:after="0" w:line="240" w:lineRule="auto"/>
+              <w:rPr>
+                <w:rFonts w:ascii="Calibri" w:eastAsia="Times New Roman" w:hAnsi="Calibri" w:cs="Calibri"/>
+                <w:color w:val="000000"/>
+                <w:lang w:eastAsia="pt-BR"/>
+              </w:rPr>
+            </w:pPr>
+            <w:r>
+              <w:rPr>
+                <w:rFonts w:ascii="Calibri" w:eastAsia="Times New Roman" w:hAnsi="Calibri" w:cs="Calibri"/>
+                <w:color w:val="000000"/>
+                <w:lang w:eastAsia="pt-BR"/>
+              </w:rPr>
+              <w:t> </w:t>
+            </w:r>
+          </w:p>
+        </w:tc>
+        <w:tc>
+          <w:tcPr>
+            <w:tcW w:w="440" w:type="dxa"/>
+            <w:tcBorders>
+              <w:top w:val="nil"/>
+              <w:left w:val="nil"/>
+              <w:bottom w:val="single" w:sz="8" w:space="0" w:color="000000"/>
+              <w:right w:val="single" w:sz="4" w:space="0" w:color="000000"/>
+            </w:tcBorders>
+            <w:noWrap/>
+            <w:vAlign w:val="bottom"/>
+            <w:hideMark/>
+          </w:tcPr>
+          <w:p>
+            <w:pPr>
+              <w:spacing w:after="0" w:line="240" w:lineRule="auto"/>
+              <w:rPr>
+                <w:rFonts w:ascii="Calibri" w:eastAsia="Times New Roman" w:hAnsi="Calibri" w:cs="Calibri"/>
+                <w:color w:val="000000"/>
+                <w:lang w:eastAsia="pt-BR"/>
+              </w:rPr>
+            </w:pPr>
+            <w:r>
+              <w:rPr>
+                <w:rFonts w:ascii="Calibri" w:eastAsia="Times New Roman" w:hAnsi="Calibri" w:cs="Calibri"/>
+                <w:color w:val="000000"/>
+                <w:lang w:eastAsia="pt-BR"/>
+              </w:rPr>
+              <w:t> </w:t>
+            </w:r>
+          </w:p>
+        </w:tc>
+        <w:tc>
+          <w:tcPr>
+            <w:tcW w:w="440" w:type="dxa"/>
+            <w:tcBorders>
+              <w:top w:val="nil"/>
+              <w:left w:val="nil"/>
+              <w:bottom w:val="single" w:sz="8" w:space="0" w:color="000000"/>
+              <w:right w:val="single" w:sz="4" w:space="0" w:color="000000"/>
+            </w:tcBorders>
+            <w:noWrap/>
+            <w:vAlign w:val="bottom"/>
+            <w:hideMark/>
+          </w:tcPr>
+          <w:p>
+            <w:pPr>
+              <w:spacing w:after="0" w:line="240" w:lineRule="auto"/>
+              <w:rPr>
+                <w:rFonts w:ascii="Calibri" w:eastAsia="Times New Roman" w:hAnsi="Calibri" w:cs="Calibri"/>
+                <w:color w:val="000000"/>
+                <w:lang w:eastAsia="pt-BR"/>
+              </w:rPr>
+            </w:pPr>
+            <w:r>
+              <w:rPr>
+                <w:rFonts w:ascii="Calibri" w:eastAsia="Times New Roman" w:hAnsi="Calibri" w:cs="Calibri"/>
+                <w:color w:val="000000"/>
+                <w:lang w:eastAsia="pt-BR"/>
+              </w:rPr>
+              <w:t> </w:t>
+            </w:r>
+          </w:p>
+        </w:tc>
+        <w:tc>
+          <w:tcPr>
+            <w:tcW w:w="440" w:type="dxa"/>
+            <w:tcBorders>
+              <w:top w:val="nil"/>
+              <w:left w:val="nil"/>
+              <w:bottom w:val="single" w:sz="8" w:space="0" w:color="000000"/>
+              <w:right w:val="single" w:sz="4" w:space="0" w:color="000000"/>
+            </w:tcBorders>
+            <w:noWrap/>
+            <w:vAlign w:val="bottom"/>
+            <w:hideMark/>
+          </w:tcPr>
+          <w:p>
+            <w:pPr>
+              <w:spacing w:after="0" w:line="240" w:lineRule="auto"/>
+              <w:rPr>
+                <w:rFonts w:ascii="Calibri" w:eastAsia="Times New Roman" w:hAnsi="Calibri" w:cs="Calibri"/>
+                <w:color w:val="000000"/>
+                <w:lang w:eastAsia="pt-BR"/>
+              </w:rPr>
+            </w:pPr>
+            <w:r>
+              <w:rPr>
+                <w:rFonts w:ascii="Calibri" w:eastAsia="Times New Roman" w:hAnsi="Calibri" w:cs="Calibri"/>
+                <w:color w:val="000000"/>
+                <w:lang w:eastAsia="pt-BR"/>
+              </w:rPr>
+              <w:t> </w:t>
+            </w:r>
+          </w:p>
+        </w:tc>
+        <w:tc>
+          <w:tcPr>
+            <w:tcW w:w="440" w:type="dxa"/>
+            <w:tcBorders>
+              <w:top w:val="nil"/>
+              <w:left w:val="nil"/>
+              <w:bottom w:val="single" w:sz="8" w:space="0" w:color="000000"/>
+              <w:right w:val="single" w:sz="8" w:space="0" w:color="000000"/>
+            </w:tcBorders>
+            <w:shd w:val="clear" w:color="auto" w:fill="808080"/>
+            <w:noWrap/>
+            <w:vAlign w:val="bottom"/>
+            <w:hideMark/>
+          </w:tcPr>
+          <w:p>
+            <w:pPr>
+              <w:spacing w:after="0" w:line="240" w:lineRule="auto"/>
+              <w:rPr>
+                <w:rFonts w:ascii="Calibri" w:eastAsia="Times New Roman" w:hAnsi="Calibri" w:cs="Calibri"/>
+                <w:color w:val="000000"/>
+                <w:lang w:eastAsia="pt-BR"/>
+              </w:rPr>
+            </w:pPr>
+            <w:r>
+              <w:rPr>
+                <w:rFonts w:ascii="Calibri" w:eastAsia="Times New Roman" w:hAnsi="Calibri" w:cs="Calibri"/>
+                <w:color w:val="000000"/>
+                <w:lang w:eastAsia="pt-BR"/>
+              </w:rPr>
+              <w:t> </w:t>
+            </w:r>
+          </w:p>
+        </w:tc>
+      </w:tr>
+    </w:tbl>
+    <w:p/>
     <w:p>
       <w:pPr>
         <w:pStyle w:val="PargrafodaLista"/>
@@ -305,11 +7952,8 @@
     </w:p>
     <w:p>
       <w:r>
-        <w:t xml:space="preserve">Deve ser apresentada uma relação dos riscos identificados que podem levar ao insucesso do projeto. Para cada risco deverá ser apresentada uma ação para minimizar ou eliminar o </w:t>
-      </w:r>
-      <w:r>
         <w:lastRenderedPageBreak/>
-        <w:t xml:space="preserve">respectivo risco, bem como o responsável pela execução desta ação. Ver material sobre gerenciamento de riscos em </w:t>
+        <w:t xml:space="preserve">Deve ser apresentada uma relação dos riscos identificados que podem levar ao insucesso do projeto. Para cada risco deverá ser apresentada uma ação para minimizar ou eliminar o respectivo risco, bem como o responsável pela execução desta ação. Ver material sobre gerenciamento de riscos em </w:t>
       </w:r>
       <w:proofErr w:type="spellStart"/>
       <w:r>
@@ -330,6 +7974,119 @@
 <file path=word/numbering.xml><?xml version="1.0" encoding="utf-8"?>
 <w:numbering xmlns:wpc="http://schemas.microsoft.com/office/word/2010/wordprocessingCanvas" xmlns:cx="http://schemas.microsoft.com/office/drawing/2014/chartex" xmlns:cx1="http://schemas.microsoft.com/office/drawing/2015/9/8/chartex" xmlns:cx2="http://schemas.microsoft.com/office/drawing/2015/10/21/chartex" xmlns:cx3="http://schemas.microsoft.com/office/drawing/2016/5/9/chartex" xmlns:cx4="http://schemas.microsoft.com/office/drawing/2016/5/10/chartex" xmlns:cx5="http://schemas.microsoft.com/office/drawing/2016/5/11/chartex" xmlns:cx6="http://schemas.microsoft.com/office/drawing/2016/5/12/chartex" xmlns:cx7="http://schemas.microsoft.com/office/drawing/2016/5/13/chartex" xmlns:cx8="http://schemas.microsoft.com/office/drawing/2016/5/14/chartex" xmlns:mc="http://schemas.openxmlformats.org/markup-compatibility/2006" xmlns:aink="http://schemas.microsoft.com/office/drawing/2016/ink" xmlns:am3d="http://schemas.microsoft.com/office/drawing/2017/model3d" xmlns:o="urn:schemas-microsoft-com:office:office" xmlns:r="http://schemas.openxmlformats.org/officeDocument/2006/relationships" xmlns:m="http://schemas.openxmlformats.org/officeDocument/2006/math" xmlns:v="urn:schemas-microsoft-com:vml" xmlns:wp14="http://schemas.microsoft.com/office/word/2010/wordprocessingDrawing" xmlns:wp="http://schemas.openxmlformats.org/drawingml/2006/wordprocessingDrawing" xmlns:w10="urn:schemas-microsoft-com:office:word" xmlns:w="http://schemas.openxmlformats.org/wordprocessingml/2006/main" xmlns:w14="http://schemas.microsoft.com/office/word/2010/wordml" xmlns:w15="http://schemas.microsoft.com/office/word/2012/wordml" xmlns:w16cid="http://schemas.microsoft.com/office/word/2016/wordml/cid" xmlns:w16se="http://schemas.microsoft.com/office/word/2015/wordml/symex" xmlns:wpg="http://schemas.microsoft.com/office/word/2010/wordprocessingGroup" xmlns:wpi="http://schemas.microsoft.com/office/word/2010/wordprocessingInk" xmlns:wne="http://schemas.microsoft.com/office/word/2006/wordml" xmlns:wps="http://schemas.microsoft.com/office/word/2010/wordprocessingShape" mc:Ignorable="w14 w15 w16se w16cid wp14">
   <w:abstractNum w:abstractNumId="0" w15:restartNumberingAfterBreak="0">
+    <w:nsid w:val="4B5C4E43"/>
+    <w:multiLevelType w:val="hybridMultilevel"/>
+    <w:tmpl w:val="A08A43EC"/>
+    <w:lvl w:ilvl="0" w:tplc="04160001">
+      <w:start w:val="1"/>
+      <w:numFmt w:val="bullet"/>
+      <w:lvlText w:val=""/>
+      <w:lvlJc w:val="left"/>
+      <w:pPr>
+        <w:ind w:left="720" w:hanging="360"/>
+      </w:pPr>
+      <w:rPr>
+        <w:rFonts w:ascii="Symbol" w:hAnsi="Symbol" w:hint="default"/>
+      </w:rPr>
+    </w:lvl>
+    <w:lvl w:ilvl="1" w:tplc="04160001">
+      <w:start w:val="1"/>
+      <w:numFmt w:val="bullet"/>
+      <w:lvlText w:val=""/>
+      <w:lvlJc w:val="left"/>
+      <w:pPr>
+        <w:ind w:left="1440" w:hanging="360"/>
+      </w:pPr>
+      <w:rPr>
+        <w:rFonts w:ascii="Symbol" w:hAnsi="Symbol" w:hint="default"/>
+      </w:rPr>
+    </w:lvl>
+    <w:lvl w:ilvl="2" w:tplc="04160005">
+      <w:start w:val="1"/>
+      <w:numFmt w:val="bullet"/>
+      <w:lvlText w:val=""/>
+      <w:lvlJc w:val="left"/>
+      <w:pPr>
+        <w:ind w:left="2160" w:hanging="360"/>
+      </w:pPr>
+      <w:rPr>
+        <w:rFonts w:ascii="Wingdings" w:hAnsi="Wingdings" w:hint="default"/>
+      </w:rPr>
+    </w:lvl>
+    <w:lvl w:ilvl="3" w:tplc="04160001">
+      <w:start w:val="1"/>
+      <w:numFmt w:val="bullet"/>
+      <w:lvlText w:val=""/>
+      <w:lvlJc w:val="left"/>
+      <w:pPr>
+        <w:ind w:left="2880" w:hanging="360"/>
+      </w:pPr>
+      <w:rPr>
+        <w:rFonts w:ascii="Symbol" w:hAnsi="Symbol" w:hint="default"/>
+      </w:rPr>
+    </w:lvl>
+    <w:lvl w:ilvl="4" w:tplc="04160003">
+      <w:start w:val="1"/>
+      <w:numFmt w:val="bullet"/>
+      <w:lvlText w:val="o"/>
+      <w:lvlJc w:val="left"/>
+      <w:pPr>
+        <w:ind w:left="3600" w:hanging="360"/>
+      </w:pPr>
+      <w:rPr>
+        <w:rFonts w:ascii="Courier New" w:hAnsi="Courier New" w:cs="Courier New" w:hint="default"/>
+      </w:rPr>
+    </w:lvl>
+    <w:lvl w:ilvl="5" w:tplc="04160005">
+      <w:start w:val="1"/>
+      <w:numFmt w:val="bullet"/>
+      <w:lvlText w:val=""/>
+      <w:lvlJc w:val="left"/>
+      <w:pPr>
+        <w:ind w:left="4320" w:hanging="360"/>
+      </w:pPr>
+      <w:rPr>
+        <w:rFonts w:ascii="Wingdings" w:hAnsi="Wingdings" w:hint="default"/>
+      </w:rPr>
+    </w:lvl>
+    <w:lvl w:ilvl="6" w:tplc="04160001">
+      <w:start w:val="1"/>
+      <w:numFmt w:val="bullet"/>
+      <w:lvlText w:val=""/>
+      <w:lvlJc w:val="left"/>
+      <w:pPr>
+        <w:ind w:left="5040" w:hanging="360"/>
+      </w:pPr>
+      <w:rPr>
+        <w:rFonts w:ascii="Symbol" w:hAnsi="Symbol" w:hint="default"/>
+      </w:rPr>
+    </w:lvl>
+    <w:lvl w:ilvl="7" w:tplc="04160003">
+      <w:start w:val="1"/>
+      <w:numFmt w:val="bullet"/>
+      <w:lvlText w:val="o"/>
+      <w:lvlJc w:val="left"/>
+      <w:pPr>
+        <w:ind w:left="5760" w:hanging="360"/>
+      </w:pPr>
+      <w:rPr>
+        <w:rFonts w:ascii="Courier New" w:hAnsi="Courier New" w:cs="Courier New" w:hint="default"/>
+      </w:rPr>
+    </w:lvl>
+    <w:lvl w:ilvl="8" w:tplc="04160005">
+      <w:start w:val="1"/>
+      <w:numFmt w:val="bullet"/>
+      <w:lvlText w:val=""/>
+      <w:lvlJc w:val="left"/>
+      <w:pPr>
+        <w:ind w:left="6480" w:hanging="360"/>
+      </w:pPr>
+      <w:rPr>
+        <w:rFonts w:ascii="Wingdings" w:hAnsi="Wingdings" w:hint="default"/>
+      </w:rPr>
+    </w:lvl>
+  </w:abstractNum>
+  <w:abstractNum w:abstractNumId="1" w15:restartNumberingAfterBreak="0">
     <w:nsid w:val="547E260D"/>
     <w:multiLevelType w:val="multilevel"/>
     <w:tmpl w:val="EFD45564"/>
@@ -453,7 +8210,19 @@
     </w:lvl>
   </w:abstractNum>
   <w:num w:numId="1">
+    <w:abstractNumId w:val="1"/>
+  </w:num>
+  <w:num w:numId="2">
     <w:abstractNumId w:val="0"/>
+    <w:lvlOverride w:ilvl="0"/>
+    <w:lvlOverride w:ilvl="1"/>
+    <w:lvlOverride w:ilvl="2"/>
+    <w:lvlOverride w:ilvl="3"/>
+    <w:lvlOverride w:ilvl="4"/>
+    <w:lvlOverride w:ilvl="5"/>
+    <w:lvlOverride w:ilvl="6"/>
+    <w:lvlOverride w:ilvl="7"/>
+    <w:lvlOverride w:ilvl="8"/>
   </w:num>
 </w:numbering>
 </file>
@@ -921,7 +8690,6 @@
     <w:name w:val="Normal (Web)"/>
     <w:basedOn w:val="Normal"/>
     <w:uiPriority w:val="99"/>
-    <w:semiHidden/>
     <w:unhideWhenUsed/>
     <w:rsid w:val="00FC75DA"/>
     <w:pPr>
